--- a/Sorting Techniques.docx
+++ b/Sorting Techniques.docx
@@ -1,6 +1,6 @@
 
 <file path=word/document.xml><?xml version="1.0" encoding="utf-8"?>
-<w:document xmlns:wpc="http://schemas.microsoft.com/office/word/2010/wordprocessingCanvas" xmlns:mc="http://schemas.openxmlformats.org/markup-compatibility/2006" xmlns:o="urn:schemas-microsoft-com:office:office" xmlns:r="http://schemas.openxmlformats.org/officeDocument/2006/relationships" xmlns:m="http://schemas.openxmlformats.org/officeDocument/2006/math" xmlns:v="urn:schemas-microsoft-com:vml" xmlns:wp14="http://schemas.microsoft.com/office/word/2010/wordprocessingDrawing" xmlns:wp="http://schemas.openxmlformats.org/drawingml/2006/wordprocessingDrawing" xmlns:w10="urn:schemas-microsoft-com:office:word" xmlns:w="http://schemas.openxmlformats.org/wordprocessingml/2006/main" xmlns:w14="http://schemas.microsoft.com/office/word/2010/wordml" xmlns:w15="http://schemas.microsoft.com/office/word/2012/wordml" xmlns:wpg="http://schemas.microsoft.com/office/word/2010/wordprocessingGroup" xmlns:wpi="http://schemas.microsoft.com/office/word/2010/wordprocessingInk" xmlns:wne="http://schemas.microsoft.com/office/word/2006/wordml" xmlns:wps="http://schemas.microsoft.com/office/word/2010/wordprocessingShape" mc:Ignorable="w14 w15 wp14">
+<w:document xmlns:wpc="http://schemas.microsoft.com/office/word/2010/wordprocessingCanvas" xmlns:mc="http://schemas.openxmlformats.org/markup-compatibility/2006" xmlns:o="urn:schemas-microsoft-com:office:office" xmlns:r="http://schemas.openxmlformats.org/officeDocument/2006/relationships" xmlns:m="http://schemas.openxmlformats.org/officeDocument/2006/math" xmlns:v="urn:schemas-microsoft-com:vml" xmlns:wp14="http://schemas.microsoft.com/office/word/2010/wordprocessingDrawing" xmlns:wp="http://schemas.openxmlformats.org/drawingml/2006/wordprocessingDrawing" xmlns:w10="urn:schemas-microsoft-com:office:word" xmlns:w="http://schemas.openxmlformats.org/wordprocessingml/2006/main" xmlns:w14="http://schemas.microsoft.com/office/word/2010/wordml" xmlns:wpg="http://schemas.microsoft.com/office/word/2010/wordprocessingGroup" xmlns:wpi="http://schemas.microsoft.com/office/word/2010/wordprocessingInk" xmlns:wne="http://schemas.microsoft.com/office/word/2006/wordml" xmlns:wps="http://schemas.microsoft.com/office/word/2010/wordprocessingShape" mc:Ignorable="w14 wp14">
   <w:body>
     <w:sdt>
       <w:sdtPr>
@@ -24,6 +24,7 @@
           <w:r>
             <w:rPr>
               <w:noProof/>
+              <w:lang w:val="en-GB" w:eastAsia="en-GB"/>
             </w:rPr>
             <mc:AlternateContent>
               <mc:Choice Requires="wps">
@@ -98,6 +99,7 @@
                                   <w:dataBinding w:prefixMappings="xmlns:ns0='http://schemas.openxmlformats.org/package/2006/metadata/core-properties' xmlns:ns1='http://purl.org/dc/elements/1.1/'" w:xpath="/ns0:coreProperties[1]/ns1:title[1]" w:storeItemID="{6C3C8BC8-F283-45AE-878A-BAB7291924A1}"/>
                                   <w:text/>
                                 </w:sdtPr>
+                                <w:sdtEndPr/>
                                 <w:sdtContent>
                                   <w:p>
                                     <w:pPr>
@@ -144,6 +146,7 @@
                                   <w:dataBinding w:prefixMappings="xmlns:ns0='http://schemas.microsoft.com/office/2006/coverPageProps'" w:xpath="/ns0:CoverPageProperties[1]/ns0:Abstract[1]" w:storeItemID="{55AF091B-3C7A-41E3-B477-F2FDAA23CFDA}"/>
                                   <w:text/>
                                 </w:sdtPr>
+                                <w:sdtEndPr/>
                                 <w:sdtContent>
                                   <w:p>
                                     <w:pPr>
@@ -178,7 +181,25 @@
                                         <w:sz w:val="52"/>
                                         <w:szCs w:val="52"/>
                                       </w:rPr>
-                                      <w:t>Ahmed Morsy 4448 -</w:t>
+                                      <w:t xml:space="preserve">Ahmed </w:t>
+                                    </w:r>
+                                    <w:proofErr w:type="spellStart"/>
+                                    <w:r>
+                                      <w:rPr>
+                                        <w:color w:val="FFFFFF" w:themeColor="background1"/>
+                                        <w:sz w:val="52"/>
+                                        <w:szCs w:val="52"/>
+                                      </w:rPr>
+                                      <w:t>Morsy</w:t>
+                                    </w:r>
+                                    <w:proofErr w:type="spellEnd"/>
+                                    <w:r>
+                                      <w:rPr>
+                                        <w:color w:val="FFFFFF" w:themeColor="background1"/>
+                                        <w:sz w:val="52"/>
+                                        <w:szCs w:val="52"/>
+                                      </w:rPr>
+                                      <w:t xml:space="preserve"> 4448 -</w:t>
                                     </w:r>
                                     <w:r>
                                       <w:rPr>
@@ -188,13 +209,41 @@
                                       </w:rPr>
                                       <w:t>-</w:t>
                                     </w:r>
+                                    <w:proofErr w:type="spellStart"/>
                                     <w:r>
                                       <w:rPr>
                                         <w:color w:val="FFFFFF" w:themeColor="background1"/>
                                         <w:sz w:val="52"/>
                                         <w:szCs w:val="52"/>
                                       </w:rPr>
-                                      <w:t xml:space="preserve">Merna Zakaria 4106  </w:t>
+                                      <w:t>Merna</w:t>
+                                    </w:r>
+                                    <w:proofErr w:type="spellEnd"/>
+                                    <w:r>
+                                      <w:rPr>
+                                        <w:color w:val="FFFFFF" w:themeColor="background1"/>
+                                        <w:sz w:val="52"/>
+                                        <w:szCs w:val="52"/>
+                                      </w:rPr>
+                                      <w:t xml:space="preserve"> </w:t>
+                                    </w:r>
+                                    <w:proofErr w:type="spellStart"/>
+                                    <w:r>
+                                      <w:rPr>
+                                        <w:color w:val="FFFFFF" w:themeColor="background1"/>
+                                        <w:sz w:val="52"/>
+                                        <w:szCs w:val="52"/>
+                                      </w:rPr>
+                                      <w:t>Zakaria</w:t>
+                                    </w:r>
+                                    <w:proofErr w:type="spellEnd"/>
+                                    <w:r>
+                                      <w:rPr>
+                                        <w:color w:val="FFFFFF" w:themeColor="background1"/>
+                                        <w:sz w:val="52"/>
+                                        <w:szCs w:val="52"/>
+                                      </w:rPr>
+                                      <w:t xml:space="preserve"> 4106  </w:t>
                                     </w:r>
                                   </w:p>
                                 </w:sdtContent>
@@ -216,7 +265,7 @@
                   </wp:anchor>
                 </w:drawing>
               </mc:Choice>
-              <mc:Fallback>
+              <mc:Fallback xmlns:w15="http://schemas.microsoft.com/office/word/2012/wordml">
                 <w:pict>
                   <v:rect id="Rectangle 16" o:spid="_x0000_s1026" style="position:absolute;margin-left:0;margin-top:0;width:422.3pt;height:760.1pt;z-index:251659264;visibility:visible;mso-wrap-style:square;mso-width-percent:690;mso-height-percent:960;mso-left-percent:20;mso-top-percent:20;mso-wrap-distance-left:9pt;mso-wrap-distance-top:0;mso-wrap-distance-right:9pt;mso-wrap-distance-bottom:0;mso-position-horizontal-relative:page;mso-position-vertical-relative:page;mso-width-percent:690;mso-height-percent:960;mso-left-percent:20;mso-top-percent:20;mso-width-relative:page;mso-height-relative:page;v-text-anchor:middle" o:gfxdata="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" fillcolor="#5b9bd5 [3204]" stroked="f">
                     <v:path arrowok="t"/>
@@ -347,6 +396,7 @@
           <w:r>
             <w:rPr>
               <w:noProof/>
+              <w:lang w:val="en-GB" w:eastAsia="en-GB"/>
             </w:rPr>
             <mc:AlternateContent>
               <mc:Choice Requires="wps">
@@ -427,6 +477,7 @@
                                   <w:dataBinding w:prefixMappings="xmlns:ns0='http://schemas.openxmlformats.org/package/2006/metadata/core-properties' xmlns:ns1='http://purl.org/dc/elements/1.1/'" w:xpath="/ns0:coreProperties[1]/ns1:subject[1]" w:storeItemID="{6C3C8BC8-F283-45AE-878A-BAB7291924A1}"/>
                                   <w:text/>
                                 </w:sdtPr>
+                                <w:sdtEndPr/>
                                 <w:sdtContent>
                                   <w:p>
                                     <w:pPr>
@@ -468,7 +519,7 @@
                   </wp:anchor>
                 </w:drawing>
               </mc:Choice>
-              <mc:Fallback>
+              <mc:Fallback xmlns:w15="http://schemas.microsoft.com/office/word/2012/wordml">
                 <w:pict>
                   <v:rect id="Rectangle 472" o:spid="_x0000_s1027" style="position:absolute;margin-left:0;margin-top:0;width:148.1pt;height:760.3pt;z-index:251660288;visibility:visible;mso-wrap-style:square;mso-width-percent:242;mso-height-percent:960;mso-left-percent:730;mso-wrap-distance-left:9pt;mso-wrap-distance-top:0;mso-wrap-distance-right:9pt;mso-wrap-distance-bottom:0;mso-position-horizontal-relative:page;mso-position-vertical:center;mso-position-vertical-relative:page;mso-width-percent:242;mso-height-percent:960;mso-left-percent:730;mso-width-relative:page;mso-height-relative:page;v-text-anchor:middle" o:gfxdata="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" fillcolor="#44546a [3215]" stroked="f" strokeweight="1pt">
                     <v:path arrowok="t"/>
@@ -641,6 +692,7 @@
           </w14:textOutline>
         </w:rPr>
       </w:pPr>
+      <w:proofErr w:type="spellStart"/>
       <w:r>
         <w:rPr>
           <w:b/>
@@ -659,7 +711,28 @@
             <w14:round/>
           </w14:textOutline>
         </w:rPr>
-        <w:t>NLogn Sorting:</w:t>
+        <w:t>NLogn</w:t>
+      </w:r>
+      <w:proofErr w:type="spellEnd"/>
+      <w:r>
+        <w:rPr>
+          <w:b/>
+          <w:bCs/>
+          <w:color w:val="5B9BD5" w:themeColor="accent1"/>
+          <w:sz w:val="44"/>
+          <w:szCs w:val="44"/>
+          <w14:shadow w14:blurRad="38100" w14:dist="25400" w14:dir="5400000" w14:sx="100000" w14:sy="100000" w14:kx="0" w14:ky="0" w14:algn="ctr">
+            <w14:srgbClr w14:val="6E747A">
+              <w14:alpha w14:val="57000"/>
+            </w14:srgbClr>
+          </w14:shadow>
+          <w14:textOutline w14:w="0" w14:cap="flat" w14:cmpd="sng" w14:algn="ctr">
+            <w14:noFill/>
+            <w14:prstDash w14:val="solid"/>
+            <w14:round/>
+          </w14:textOutline>
+        </w:rPr>
+        <w:t xml:space="preserve"> Sorting:</w:t>
       </w:r>
     </w:p>
     <w:p>
@@ -760,342 +833,13 @@
       <w:r>
         <w:rPr>
           <w:noProof/>
+          <w:lang w:val="en-GB" w:eastAsia="en-GB"/>
         </w:rPr>
         <w:drawing>
           <wp:inline distT="0" distB="0" distL="0" distR="0" wp14:anchorId="6FE4AE00" wp14:editId="6B2328BE">
             <wp:extent cx="5943600" cy="2921000"/>
             <wp:effectExtent l="0" t="0" r="0" b="0"/>
             <wp:docPr id="1" name="Picture 1"/>
-            <wp:cNvGraphicFramePr>
-              <a:graphicFrameLocks xmlns:a="http://schemas.openxmlformats.org/drawingml/2006/main" noChangeAspect="1"/>
-            </wp:cNvGraphicFramePr>
-            <a:graphic xmlns:a="http://schemas.openxmlformats.org/drawingml/2006/main">
-              <a:graphicData uri="http://schemas.openxmlformats.org/drawingml/2006/picture">
-                <pic:pic xmlns:pic="http://schemas.openxmlformats.org/drawingml/2006/picture">
-                  <pic:nvPicPr>
-                    <pic:cNvPr id="1" name=""/>
-                    <pic:cNvPicPr/>
-                  </pic:nvPicPr>
-                  <pic:blipFill>
-                    <a:blip r:embed="rId5"/>
-                    <a:stretch>
-                      <a:fillRect/>
-                    </a:stretch>
-                  </pic:blipFill>
-                  <pic:spPr>
-                    <a:xfrm>
-                      <a:off x="0" y="0"/>
-                      <a:ext cx="5943600" cy="2921000"/>
-                    </a:xfrm>
-                    <a:prstGeom prst="rect">
-                      <a:avLst/>
-                    </a:prstGeom>
-                  </pic:spPr>
-                </pic:pic>
-              </a:graphicData>
-            </a:graphic>
-          </wp:inline>
-        </w:drawing>
-      </w:r>
-    </w:p>
-    <w:p>
-      <w:pPr>
-        <w:rPr>
-          <w:bCs/>
-          <w:color w:val="000000" w:themeColor="text1"/>
-          <w:sz w:val="28"/>
-          <w:szCs w:val="28"/>
-          <w14:shadow w14:blurRad="38100" w14:dist="19050" w14:dir="2700000" w14:sx="100000" w14:sy="100000" w14:kx="0" w14:ky="0" w14:algn="tl">
-            <w14:schemeClr w14:val="dk1">
-              <w14:alpha w14:val="60000"/>
-            </w14:schemeClr>
-          </w14:shadow>
-          <w14:textOutline w14:w="0" w14:cap="flat" w14:cmpd="sng" w14:algn="ctr">
-            <w14:noFill/>
-            <w14:prstDash w14:val="solid"/>
-            <w14:round/>
-          </w14:textOutline>
-        </w:rPr>
-      </w:pPr>
-      <w:r>
-        <w:rPr>
-          <w:bCs/>
-          <w:color w:val="000000" w:themeColor="text1"/>
-          <w:sz w:val="28"/>
-          <w:szCs w:val="28"/>
-          <w14:shadow w14:blurRad="38100" w14:dist="19050" w14:dir="2700000" w14:sx="100000" w14:sy="100000" w14:kx="0" w14:ky="0" w14:algn="tl">
-            <w14:schemeClr w14:val="dk1">
-              <w14:alpha w14:val="60000"/>
-            </w14:schemeClr>
-          </w14:shadow>
-          <w14:textOutline w14:w="0" w14:cap="flat" w14:cmpd="sng" w14:algn="ctr">
-            <w14:noFill/>
-            <w14:prstDash w14:val="solid"/>
-            <w14:round/>
-          </w14:textOutline>
-        </w:rPr>
-        <w:t>Heap:</w:t>
-      </w:r>
-      <w:r>
-        <w:rPr>
-          <w:color w:val="000000" w:themeColor="text1"/>
-          <w:sz w:val="28"/>
-          <w:szCs w:val="28"/>
-          <w14:shadow w14:blurRad="38100" w14:dist="19050" w14:dir="2700000" w14:sx="100000" w14:sy="100000" w14:kx="0" w14:ky="0" w14:algn="tl">
-            <w14:schemeClr w14:val="dk1">
-              <w14:alpha w14:val="60000"/>
-            </w14:schemeClr>
-          </w14:shadow>
-          <w14:textOutline w14:w="0" w14:cap="flat" w14:cmpd="sng" w14:algn="ctr">
-            <w14:noFill/>
-            <w14:prstDash w14:val="solid"/>
-            <w14:round/>
-          </w14:textOutline>
-        </w:rPr>
-        <w:t xml:space="preserve"> </w:t>
-      </w:r>
-      <w:r>
-        <w:rPr>
-          <w:bCs/>
-          <w:color w:val="000000" w:themeColor="text1"/>
-          <w:sz w:val="28"/>
-          <w:szCs w:val="28"/>
-          <w14:shadow w14:blurRad="38100" w14:dist="19050" w14:dir="2700000" w14:sx="100000" w14:sy="100000" w14:kx="0" w14:ky="0" w14:algn="tl">
-            <w14:schemeClr w14:val="dk1">
-              <w14:alpha w14:val="60000"/>
-            </w14:schemeClr>
-          </w14:shadow>
-          <w14:textOutline w14:w="0" w14:cap="flat" w14:cmpd="sng" w14:algn="ctr">
-            <w14:noFill/>
-            <w14:prstDash w14:val="solid"/>
-            <w14:round/>
-          </w14:textOutline>
-        </w:rPr>
-        <w:t>A Binary Heap is a Complete Binary Tree where items are stored in a special order such that value in a parent node is greater than the values in its two children nodes. The former is called as max heap and the latter is called min heap. The heap can be represented by array.</w:t>
-      </w:r>
-    </w:p>
-    <w:p>
-      <w:pPr>
-        <w:rPr>
-          <w:bCs/>
-          <w:color w:val="000000" w:themeColor="text1"/>
-          <w:sz w:val="28"/>
-          <w:szCs w:val="28"/>
-          <w14:shadow w14:blurRad="38100" w14:dist="19050" w14:dir="2700000" w14:sx="100000" w14:sy="100000" w14:kx="0" w14:ky="0" w14:algn="tl">
-            <w14:schemeClr w14:val="dk1">
-              <w14:alpha w14:val="60000"/>
-            </w14:schemeClr>
-          </w14:shadow>
-          <w14:textOutline w14:w="0" w14:cap="flat" w14:cmpd="sng" w14:algn="ctr">
-            <w14:noFill/>
-            <w14:prstDash w14:val="solid"/>
-            <w14:round/>
-          </w14:textOutline>
-        </w:rPr>
-      </w:pPr>
-      <w:r>
-        <w:rPr>
-          <w:bCs/>
-          <w:color w:val="000000" w:themeColor="text1"/>
-          <w:sz w:val="28"/>
-          <w:szCs w:val="28"/>
-          <w14:shadow w14:blurRad="38100" w14:dist="19050" w14:dir="2700000" w14:sx="100000" w14:sy="100000" w14:kx="0" w14:ky="0" w14:algn="tl">
-            <w14:schemeClr w14:val="dk1">
-              <w14:alpha w14:val="60000"/>
-            </w14:schemeClr>
-          </w14:shadow>
-          <w14:textOutline w14:w="0" w14:cap="flat" w14:cmpd="sng" w14:algn="ctr">
-            <w14:noFill/>
-            <w14:prstDash w14:val="solid"/>
-            <w14:round/>
-          </w14:textOutline>
-        </w:rPr>
-        <w:t xml:space="preserve">Heap Sort: </w:t>
-      </w:r>
-      <w:r>
-        <w:rPr>
-          <w:bCs/>
-          <w:color w:val="000000" w:themeColor="text1"/>
-          <w:sz w:val="28"/>
-          <w:szCs w:val="28"/>
-          <w14:shadow w14:blurRad="38100" w14:dist="19050" w14:dir="2700000" w14:sx="100000" w14:sy="100000" w14:kx="0" w14:ky="0" w14:algn="tl">
-            <w14:schemeClr w14:val="dk1">
-              <w14:alpha w14:val="60000"/>
-            </w14:schemeClr>
-          </w14:shadow>
-          <w14:textOutline w14:w="0" w14:cap="flat" w14:cmpd="sng" w14:algn="ctr">
-            <w14:noFill/>
-            <w14:prstDash w14:val="solid"/>
-            <w14:round/>
-          </w14:textOutline>
-        </w:rPr>
-        <w:t xml:space="preserve"> </w:t>
-      </w:r>
-    </w:p>
-    <w:p>
-      <w:pPr>
-        <w:rPr>
-          <w:bCs/>
-          <w:color w:val="000000" w:themeColor="text1"/>
-          <w:sz w:val="28"/>
-          <w:szCs w:val="28"/>
-          <w14:shadow w14:blurRad="38100" w14:dist="19050" w14:dir="2700000" w14:sx="100000" w14:sy="100000" w14:kx="0" w14:ky="0" w14:algn="tl">
-            <w14:schemeClr w14:val="dk1">
-              <w14:alpha w14:val="60000"/>
-            </w14:schemeClr>
-          </w14:shadow>
-          <w14:textOutline w14:w="0" w14:cap="flat" w14:cmpd="sng" w14:algn="ctr">
-            <w14:noFill/>
-            <w14:prstDash w14:val="solid"/>
-            <w14:round/>
-          </w14:textOutline>
-        </w:rPr>
-      </w:pPr>
-      <w:r>
-        <w:rPr>
-          <w:bCs/>
-          <w:color w:val="000000" w:themeColor="text1"/>
-          <w:sz w:val="28"/>
-          <w:szCs w:val="28"/>
-          <w14:shadow w14:blurRad="38100" w14:dist="19050" w14:dir="2700000" w14:sx="100000" w14:sy="100000" w14:kx="0" w14:ky="0" w14:algn="tl">
-            <w14:schemeClr w14:val="dk1">
-              <w14:alpha w14:val="60000"/>
-            </w14:schemeClr>
-          </w14:shadow>
-          <w14:textOutline w14:w="0" w14:cap="flat" w14:cmpd="sng" w14:algn="ctr">
-            <w14:noFill/>
-            <w14:prstDash w14:val="solid"/>
-            <w14:round/>
-          </w14:textOutline>
-        </w:rPr>
-        <w:t xml:space="preserve">. </w:t>
-      </w:r>
-      <w:r>
-        <w:rPr>
-          <w:bCs/>
-          <w:color w:val="000000" w:themeColor="text1"/>
-          <w:sz w:val="28"/>
-          <w:szCs w:val="28"/>
-          <w14:shadow w14:blurRad="38100" w14:dist="19050" w14:dir="2700000" w14:sx="100000" w14:sy="100000" w14:kx="0" w14:ky="0" w14:algn="tl">
-            <w14:schemeClr w14:val="dk1">
-              <w14:alpha w14:val="60000"/>
-            </w14:schemeClr>
-          </w14:shadow>
-          <w14:textOutline w14:w="0" w14:cap="flat" w14:cmpd="sng" w14:algn="ctr">
-            <w14:noFill/>
-            <w14:prstDash w14:val="solid"/>
-            <w14:round/>
-          </w14:textOutline>
-        </w:rPr>
-        <w:t>Build a max heap from the input data.</w:t>
-      </w:r>
-    </w:p>
-    <w:p>
-      <w:pPr>
-        <w:rPr>
-          <w:bCs/>
-          <w:color w:val="000000" w:themeColor="text1"/>
-          <w:sz w:val="28"/>
-          <w:szCs w:val="28"/>
-          <w14:shadow w14:blurRad="38100" w14:dist="19050" w14:dir="2700000" w14:sx="100000" w14:sy="100000" w14:kx="0" w14:ky="0" w14:algn="tl">
-            <w14:schemeClr w14:val="dk1">
-              <w14:alpha w14:val="60000"/>
-            </w14:schemeClr>
-          </w14:shadow>
-          <w14:textOutline w14:w="0" w14:cap="flat" w14:cmpd="sng" w14:algn="ctr">
-            <w14:noFill/>
-            <w14:prstDash w14:val="solid"/>
-            <w14:round/>
-          </w14:textOutline>
-        </w:rPr>
-      </w:pPr>
-      <w:r>
-        <w:rPr>
-          <w:bCs/>
-          <w:color w:val="000000" w:themeColor="text1"/>
-          <w:sz w:val="28"/>
-          <w:szCs w:val="28"/>
-          <w14:shadow w14:blurRad="38100" w14:dist="19050" w14:dir="2700000" w14:sx="100000" w14:sy="100000" w14:kx="0" w14:ky="0" w14:algn="tl">
-            <w14:schemeClr w14:val="dk1">
-              <w14:alpha w14:val="60000"/>
-            </w14:schemeClr>
-          </w14:shadow>
-          <w14:textOutline w14:w="0" w14:cap="flat" w14:cmpd="sng" w14:algn="ctr">
-            <w14:noFill/>
-            <w14:prstDash w14:val="solid"/>
-            <w14:round/>
-          </w14:textOutline>
-        </w:rPr>
-        <w:t>. At this point, the largest item is stored at the root of the heap. Replace it with the last item of the heap followed by reducing the size of heap by 1. Finally, heapify the root of tree</w:t>
-      </w:r>
-      <w:r>
-        <w:rPr>
-          <w:bCs/>
-          <w:color w:val="000000" w:themeColor="text1"/>
-          <w:sz w:val="28"/>
-          <w:szCs w:val="28"/>
-          <w14:shadow w14:blurRad="38100" w14:dist="19050" w14:dir="2700000" w14:sx="100000" w14:sy="100000" w14:kx="0" w14:ky="0" w14:algn="tl">
-            <w14:schemeClr w14:val="dk1">
-              <w14:alpha w14:val="60000"/>
-            </w14:schemeClr>
-          </w14:shadow>
-          <w14:textOutline w14:w="0" w14:cap="flat" w14:cmpd="sng" w14:algn="ctr">
-            <w14:noFill/>
-            <w14:prstDash w14:val="solid"/>
-            <w14:round/>
-          </w14:textOutline>
-        </w:rPr>
-        <w:t xml:space="preserve"> and so on until we finish the array</w:t>
-      </w:r>
-      <w:r>
-        <w:rPr>
-          <w:bCs/>
-          <w:color w:val="000000" w:themeColor="text1"/>
-          <w:sz w:val="28"/>
-          <w:szCs w:val="28"/>
-          <w14:shadow w14:blurRad="38100" w14:dist="19050" w14:dir="2700000" w14:sx="100000" w14:sy="100000" w14:kx="0" w14:ky="0" w14:algn="tl">
-            <w14:schemeClr w14:val="dk1">
-              <w14:alpha w14:val="60000"/>
-            </w14:schemeClr>
-          </w14:shadow>
-          <w14:textOutline w14:w="0" w14:cap="flat" w14:cmpd="sng" w14:algn="ctr">
-            <w14:noFill/>
-            <w14:prstDash w14:val="solid"/>
-            <w14:round/>
-          </w14:textOutline>
-        </w:rPr>
-        <w:t>.</w:t>
-      </w:r>
-    </w:p>
-    <w:p>
-      <w:pPr>
-        <w:rPr>
-          <w:bCs/>
-          <w:color w:val="000000" w:themeColor="text1"/>
-          <w:sz w:val="28"/>
-          <w:szCs w:val="28"/>
-          <w14:shadow w14:blurRad="38100" w14:dist="19050" w14:dir="2700000" w14:sx="100000" w14:sy="100000" w14:kx="0" w14:ky="0" w14:algn="tl">
-            <w14:schemeClr w14:val="dk1">
-              <w14:alpha w14:val="60000"/>
-            </w14:schemeClr>
-          </w14:shadow>
-          <w14:textOutline w14:w="0" w14:cap="flat" w14:cmpd="sng" w14:algn="ctr">
-            <w14:noFill/>
-            <w14:prstDash w14:val="solid"/>
-            <w14:round/>
-          </w14:textOutline>
-        </w:rPr>
-      </w:pPr>
-      <w:r>
-        <w:rPr>
-          <w:noProof/>
-        </w:rPr>
-        <w:lastRenderedPageBreak/>
-        <w:drawing>
-          <wp:inline distT="0" distB="0" distL="0" distR="0" wp14:anchorId="4EE2B758" wp14:editId="1A0B8136">
-            <wp:extent cx="5314950" cy="1117600"/>
-            <wp:effectExtent l="0" t="0" r="0" b="6350"/>
-            <wp:docPr id="3" name="Picture 3"/>
             <wp:cNvGraphicFramePr>
               <a:graphicFrameLocks xmlns:a="http://schemas.openxmlformats.org/drawingml/2006/main" noChangeAspect="1"/>
             </wp:cNvGraphicFramePr>
@@ -1115,7 +859,7 @@
                   <pic:spPr>
                     <a:xfrm>
                       <a:off x="0" y="0"/>
-                      <a:ext cx="5314950" cy="1117600"/>
+                      <a:ext cx="5943600" cy="2921000"/>
                     </a:xfrm>
                     <a:prstGeom prst="rect">
                       <a:avLst/>
@@ -1164,119 +908,309 @@
             <w14:round/>
           </w14:textOutline>
         </w:rPr>
-        <w:t>.Complexity nLogn.</w:t>
-      </w:r>
-    </w:p>
-    <w:p>
-      <w:pPr>
-        <w:rPr>
-          <w:bCs/>
-          <w:color w:val="D0CECE" w:themeColor="background2" w:themeShade="E6"/>
-          <w:sz w:val="36"/>
-          <w:szCs w:val="36"/>
-          <w14:shadow w14:blurRad="38100" w14:dist="19050" w14:dir="2700000" w14:sx="100000" w14:sy="100000" w14:kx="0" w14:ky="0" w14:algn="tl">
-            <w14:schemeClr w14:val="dk1">
-              <w14:alpha w14:val="60000"/>
-            </w14:schemeClr>
-          </w14:shadow>
-          <w14:textOutline w14:w="0" w14:cap="flat" w14:cmpd="sng" w14:algn="ctr">
-            <w14:noFill/>
-            <w14:prstDash w14:val="solid"/>
-            <w14:round/>
-          </w14:textOutline>
-        </w:rPr>
-      </w:pPr>
-      <w:r>
-        <w:rPr>
-          <w:bCs/>
-          <w:color w:val="D0CECE" w:themeColor="background2" w:themeShade="E6"/>
-          <w:sz w:val="36"/>
-          <w:szCs w:val="36"/>
-          <w14:shadow w14:blurRad="38100" w14:dist="19050" w14:dir="2700000" w14:sx="100000" w14:sy="100000" w14:kx="0" w14:ky="0" w14:algn="tl">
-            <w14:schemeClr w14:val="dk1">
-              <w14:alpha w14:val="60000"/>
-            </w14:schemeClr>
-          </w14:shadow>
-          <w14:textOutline w14:w="0" w14:cap="flat" w14:cmpd="sng" w14:algn="ctr">
-            <w14:noFill/>
-            <w14:prstDash w14:val="solid"/>
-            <w14:round/>
-          </w14:textOutline>
-        </w:rPr>
-        <w:t>QuickSort:</w:t>
-      </w:r>
-    </w:p>
-    <w:p>
-      <w:pPr>
-        <w:rPr>
-          <w:rFonts w:ascii="Arial" w:hAnsi="Arial" w:cs="Arial"/>
-          <w:color w:val="222222"/>
-          <w:sz w:val="28"/>
-          <w:szCs w:val="28"/>
-          <w:shd w:val="clear" w:color="auto" w:fill="FFFFFF"/>
-        </w:rPr>
-      </w:pPr>
-      <w:r>
-        <w:rPr>
-          <w:rFonts w:ascii="Arial" w:hAnsi="Arial" w:cs="Arial"/>
-          <w:color w:val="222222"/>
-          <w:sz w:val="28"/>
-          <w:szCs w:val="28"/>
-          <w:shd w:val="clear" w:color="auto" w:fill="FFFFFF"/>
+        <w:t>Heap:</w:t>
+      </w:r>
+      <w:r>
+        <w:rPr>
+          <w:color w:val="000000" w:themeColor="text1"/>
+          <w:sz w:val="28"/>
+          <w:szCs w:val="28"/>
+          <w14:shadow w14:blurRad="38100" w14:dist="19050" w14:dir="2700000" w14:sx="100000" w14:sy="100000" w14:kx="0" w14:ky="0" w14:algn="tl">
+            <w14:schemeClr w14:val="dk1">
+              <w14:alpha w14:val="60000"/>
+            </w14:schemeClr>
+          </w14:shadow>
+          <w14:textOutline w14:w="0" w14:cap="flat" w14:cmpd="sng" w14:algn="ctr">
+            <w14:noFill/>
+            <w14:prstDash w14:val="solid"/>
+            <w14:round/>
+          </w14:textOutline>
         </w:rPr>
         <w:t xml:space="preserve"> </w:t>
       </w:r>
       <w:r>
         <w:rPr>
-          <w:rFonts w:ascii="Arial" w:hAnsi="Arial" w:cs="Arial"/>
-          <w:color w:val="222222"/>
-          <w:sz w:val="28"/>
-          <w:szCs w:val="28"/>
-          <w:shd w:val="clear" w:color="auto" w:fill="FFFFFF"/>
-        </w:rPr>
-        <w:t>It utilizes a divide-and-conquer strategy to quickly sort data items by dividing a large array into two smaller arrays.</w:t>
-      </w:r>
-    </w:p>
-    <w:p>
-      <w:pPr>
-        <w:rPr>
-          <w:rFonts w:ascii="Arial" w:hAnsi="Arial" w:cs="Arial"/>
-          <w:color w:val="222222"/>
-          <w:sz w:val="28"/>
-          <w:szCs w:val="28"/>
-          <w:shd w:val="clear" w:color="auto" w:fill="FFFFFF"/>
-        </w:rPr>
-      </w:pPr>
-      <w:r>
-        <w:rPr>
-          <w:rFonts w:ascii="Arial" w:hAnsi="Arial" w:cs="Arial"/>
-          <w:color w:val="222222"/>
-          <w:sz w:val="28"/>
-          <w:szCs w:val="28"/>
-          <w:shd w:val="clear" w:color="auto" w:fill="FFFFFF"/>
-        </w:rPr>
-        <w:t>Its complexity depend on choosing the pivot.</w:t>
-      </w:r>
-    </w:p>
-    <w:p>
-      <w:pPr>
-        <w:rPr>
-          <w:rFonts w:ascii="Arial" w:hAnsi="Arial" w:cs="Arial"/>
-          <w:color w:val="222222"/>
-          <w:sz w:val="28"/>
-          <w:szCs w:val="28"/>
-          <w:shd w:val="clear" w:color="auto" w:fill="FFFFFF"/>
+          <w:bCs/>
+          <w:color w:val="000000" w:themeColor="text1"/>
+          <w:sz w:val="28"/>
+          <w:szCs w:val="28"/>
+          <w14:shadow w14:blurRad="38100" w14:dist="19050" w14:dir="2700000" w14:sx="100000" w14:sy="100000" w14:kx="0" w14:ky="0" w14:algn="tl">
+            <w14:schemeClr w14:val="dk1">
+              <w14:alpha w14:val="60000"/>
+            </w14:schemeClr>
+          </w14:shadow>
+          <w14:textOutline w14:w="0" w14:cap="flat" w14:cmpd="sng" w14:algn="ctr">
+            <w14:noFill/>
+            <w14:prstDash w14:val="solid"/>
+            <w14:round/>
+          </w14:textOutline>
+        </w:rPr>
+        <w:t>A Binary Heap is a Complete Binary Tree where items are stored in a special order such that value in a parent node is greater than the values in its two children nodes. The former is called as max heap and the latter is called min heap. The heap can be represented by array.</w:t>
+      </w:r>
+    </w:p>
+    <w:p>
+      <w:pPr>
+        <w:rPr>
+          <w:bCs/>
+          <w:color w:val="000000" w:themeColor="text1"/>
+          <w:sz w:val="28"/>
+          <w:szCs w:val="28"/>
+          <w14:shadow w14:blurRad="38100" w14:dist="19050" w14:dir="2700000" w14:sx="100000" w14:sy="100000" w14:kx="0" w14:ky="0" w14:algn="tl">
+            <w14:schemeClr w14:val="dk1">
+              <w14:alpha w14:val="60000"/>
+            </w14:schemeClr>
+          </w14:shadow>
+          <w14:textOutline w14:w="0" w14:cap="flat" w14:cmpd="sng" w14:algn="ctr">
+            <w14:noFill/>
+            <w14:prstDash w14:val="solid"/>
+            <w14:round/>
+          </w14:textOutline>
+        </w:rPr>
+      </w:pPr>
+      <w:r>
+        <w:rPr>
+          <w:bCs/>
+          <w:color w:val="000000" w:themeColor="text1"/>
+          <w:sz w:val="28"/>
+          <w:szCs w:val="28"/>
+          <w14:shadow w14:blurRad="38100" w14:dist="19050" w14:dir="2700000" w14:sx="100000" w14:sy="100000" w14:kx="0" w14:ky="0" w14:algn="tl">
+            <w14:schemeClr w14:val="dk1">
+              <w14:alpha w14:val="60000"/>
+            </w14:schemeClr>
+          </w14:shadow>
+          <w14:textOutline w14:w="0" w14:cap="flat" w14:cmpd="sng" w14:algn="ctr">
+            <w14:noFill/>
+            <w14:prstDash w14:val="solid"/>
+            <w14:round/>
+          </w14:textOutline>
+        </w:rPr>
+        <w:t xml:space="preserve">Heap Sort: </w:t>
+      </w:r>
+      <w:r>
+        <w:rPr>
+          <w:bCs/>
+          <w:color w:val="000000" w:themeColor="text1"/>
+          <w:sz w:val="28"/>
+          <w:szCs w:val="28"/>
+          <w14:shadow w14:blurRad="38100" w14:dist="19050" w14:dir="2700000" w14:sx="100000" w14:sy="100000" w14:kx="0" w14:ky="0" w14:algn="tl">
+            <w14:schemeClr w14:val="dk1">
+              <w14:alpha w14:val="60000"/>
+            </w14:schemeClr>
+          </w14:shadow>
+          <w14:textOutline w14:w="0" w14:cap="flat" w14:cmpd="sng" w14:algn="ctr">
+            <w14:noFill/>
+            <w14:prstDash w14:val="solid"/>
+            <w14:round/>
+          </w14:textOutline>
+        </w:rPr>
+        <w:t xml:space="preserve"> </w:t>
+      </w:r>
+    </w:p>
+    <w:p>
+      <w:pPr>
+        <w:rPr>
+          <w:bCs/>
+          <w:color w:val="000000" w:themeColor="text1"/>
+          <w:sz w:val="28"/>
+          <w:szCs w:val="28"/>
+          <w14:shadow w14:blurRad="38100" w14:dist="19050" w14:dir="2700000" w14:sx="100000" w14:sy="100000" w14:kx="0" w14:ky="0" w14:algn="tl">
+            <w14:schemeClr w14:val="dk1">
+              <w14:alpha w14:val="60000"/>
+            </w14:schemeClr>
+          </w14:shadow>
+          <w14:textOutline w14:w="0" w14:cap="flat" w14:cmpd="sng" w14:algn="ctr">
+            <w14:noFill/>
+            <w14:prstDash w14:val="solid"/>
+            <w14:round/>
+          </w14:textOutline>
+        </w:rPr>
+      </w:pPr>
+      <w:r>
+        <w:rPr>
+          <w:bCs/>
+          <w:color w:val="000000" w:themeColor="text1"/>
+          <w:sz w:val="28"/>
+          <w:szCs w:val="28"/>
+          <w14:shadow w14:blurRad="38100" w14:dist="19050" w14:dir="2700000" w14:sx="100000" w14:sy="100000" w14:kx="0" w14:ky="0" w14:algn="tl">
+            <w14:schemeClr w14:val="dk1">
+              <w14:alpha w14:val="60000"/>
+            </w14:schemeClr>
+          </w14:shadow>
+          <w14:textOutline w14:w="0" w14:cap="flat" w14:cmpd="sng" w14:algn="ctr">
+            <w14:noFill/>
+            <w14:prstDash w14:val="solid"/>
+            <w14:round/>
+          </w14:textOutline>
+        </w:rPr>
+        <w:t xml:space="preserve">. </w:t>
+      </w:r>
+      <w:r>
+        <w:rPr>
+          <w:bCs/>
+          <w:color w:val="000000" w:themeColor="text1"/>
+          <w:sz w:val="28"/>
+          <w:szCs w:val="28"/>
+          <w14:shadow w14:blurRad="38100" w14:dist="19050" w14:dir="2700000" w14:sx="100000" w14:sy="100000" w14:kx="0" w14:ky="0" w14:algn="tl">
+            <w14:schemeClr w14:val="dk1">
+              <w14:alpha w14:val="60000"/>
+            </w14:schemeClr>
+          </w14:shadow>
+          <w14:textOutline w14:w="0" w14:cap="flat" w14:cmpd="sng" w14:algn="ctr">
+            <w14:noFill/>
+            <w14:prstDash w14:val="solid"/>
+            <w14:round/>
+          </w14:textOutline>
+        </w:rPr>
+        <w:t>Build a max heap from the input data.</w:t>
+      </w:r>
+    </w:p>
+    <w:p>
+      <w:pPr>
+        <w:rPr>
+          <w:bCs/>
+          <w:color w:val="000000" w:themeColor="text1"/>
+          <w:sz w:val="28"/>
+          <w:szCs w:val="28"/>
+          <w14:shadow w14:blurRad="38100" w14:dist="19050" w14:dir="2700000" w14:sx="100000" w14:sy="100000" w14:kx="0" w14:ky="0" w14:algn="tl">
+            <w14:schemeClr w14:val="dk1">
+              <w14:alpha w14:val="60000"/>
+            </w14:schemeClr>
+          </w14:shadow>
+          <w14:textOutline w14:w="0" w14:cap="flat" w14:cmpd="sng" w14:algn="ctr">
+            <w14:noFill/>
+            <w14:prstDash w14:val="solid"/>
+            <w14:round/>
+          </w14:textOutline>
+        </w:rPr>
+      </w:pPr>
+      <w:r>
+        <w:rPr>
+          <w:bCs/>
+          <w:color w:val="000000" w:themeColor="text1"/>
+          <w:sz w:val="28"/>
+          <w:szCs w:val="28"/>
+          <w14:shadow w14:blurRad="38100" w14:dist="19050" w14:dir="2700000" w14:sx="100000" w14:sy="100000" w14:kx="0" w14:ky="0" w14:algn="tl">
+            <w14:schemeClr w14:val="dk1">
+              <w14:alpha w14:val="60000"/>
+            </w14:schemeClr>
+          </w14:shadow>
+          <w14:textOutline w14:w="0" w14:cap="flat" w14:cmpd="sng" w14:algn="ctr">
+            <w14:noFill/>
+            <w14:prstDash w14:val="solid"/>
+            <w14:round/>
+          </w14:textOutline>
+        </w:rPr>
+        <w:t xml:space="preserve">. At this point, the largest item is stored at the root of the heap. Replace it with the last item of the heap followed by reducing the size of heap by 1. Finally, </w:t>
+      </w:r>
+      <w:proofErr w:type="spellStart"/>
+      <w:r>
+        <w:rPr>
+          <w:bCs/>
+          <w:color w:val="000000" w:themeColor="text1"/>
+          <w:sz w:val="28"/>
+          <w:szCs w:val="28"/>
+          <w14:shadow w14:blurRad="38100" w14:dist="19050" w14:dir="2700000" w14:sx="100000" w14:sy="100000" w14:kx="0" w14:ky="0" w14:algn="tl">
+            <w14:schemeClr w14:val="dk1">
+              <w14:alpha w14:val="60000"/>
+            </w14:schemeClr>
+          </w14:shadow>
+          <w14:textOutline w14:w="0" w14:cap="flat" w14:cmpd="sng" w14:algn="ctr">
+            <w14:noFill/>
+            <w14:prstDash w14:val="solid"/>
+            <w14:round/>
+          </w14:textOutline>
+        </w:rPr>
+        <w:t>heapify</w:t>
+      </w:r>
+      <w:proofErr w:type="spellEnd"/>
+      <w:r>
+        <w:rPr>
+          <w:bCs/>
+          <w:color w:val="000000" w:themeColor="text1"/>
+          <w:sz w:val="28"/>
+          <w:szCs w:val="28"/>
+          <w14:shadow w14:blurRad="38100" w14:dist="19050" w14:dir="2700000" w14:sx="100000" w14:sy="100000" w14:kx="0" w14:ky="0" w14:algn="tl">
+            <w14:schemeClr w14:val="dk1">
+              <w14:alpha w14:val="60000"/>
+            </w14:schemeClr>
+          </w14:shadow>
+          <w14:textOutline w14:w="0" w14:cap="flat" w14:cmpd="sng" w14:algn="ctr">
+            <w14:noFill/>
+            <w14:prstDash w14:val="solid"/>
+            <w14:round/>
+          </w14:textOutline>
+        </w:rPr>
+        <w:t xml:space="preserve"> the root of tree</w:t>
+      </w:r>
+      <w:r>
+        <w:rPr>
+          <w:bCs/>
+          <w:color w:val="000000" w:themeColor="text1"/>
+          <w:sz w:val="28"/>
+          <w:szCs w:val="28"/>
+          <w14:shadow w14:blurRad="38100" w14:dist="19050" w14:dir="2700000" w14:sx="100000" w14:sy="100000" w14:kx="0" w14:ky="0" w14:algn="tl">
+            <w14:schemeClr w14:val="dk1">
+              <w14:alpha w14:val="60000"/>
+            </w14:schemeClr>
+          </w14:shadow>
+          <w14:textOutline w14:w="0" w14:cap="flat" w14:cmpd="sng" w14:algn="ctr">
+            <w14:noFill/>
+            <w14:prstDash w14:val="solid"/>
+            <w14:round/>
+          </w14:textOutline>
+        </w:rPr>
+        <w:t xml:space="preserve"> and so on until we finish the array</w:t>
+      </w:r>
+      <w:r>
+        <w:rPr>
+          <w:bCs/>
+          <w:color w:val="000000" w:themeColor="text1"/>
+          <w:sz w:val="28"/>
+          <w:szCs w:val="28"/>
+          <w14:shadow w14:blurRad="38100" w14:dist="19050" w14:dir="2700000" w14:sx="100000" w14:sy="100000" w14:kx="0" w14:ky="0" w14:algn="tl">
+            <w14:schemeClr w14:val="dk1">
+              <w14:alpha w14:val="60000"/>
+            </w14:schemeClr>
+          </w14:shadow>
+          <w14:textOutline w14:w="0" w14:cap="flat" w14:cmpd="sng" w14:algn="ctr">
+            <w14:noFill/>
+            <w14:prstDash w14:val="solid"/>
+            <w14:round/>
+          </w14:textOutline>
+        </w:rPr>
+        <w:t>.</w:t>
+      </w:r>
+    </w:p>
+    <w:p>
+      <w:pPr>
+        <w:rPr>
+          <w:bCs/>
+          <w:color w:val="000000" w:themeColor="text1"/>
+          <w:sz w:val="28"/>
+          <w:szCs w:val="28"/>
+          <w14:shadow w14:blurRad="38100" w14:dist="19050" w14:dir="2700000" w14:sx="100000" w14:sy="100000" w14:kx="0" w14:ky="0" w14:algn="tl">
+            <w14:schemeClr w14:val="dk1">
+              <w14:alpha w14:val="60000"/>
+            </w14:schemeClr>
+          </w14:shadow>
+          <w14:textOutline w14:w="0" w14:cap="flat" w14:cmpd="sng" w14:algn="ctr">
+            <w14:noFill/>
+            <w14:prstDash w14:val="solid"/>
+            <w14:round/>
+          </w14:textOutline>
         </w:rPr>
       </w:pPr>
       <w:r>
         <w:rPr>
           <w:noProof/>
-        </w:rPr>
+          <w:lang w:val="en-GB" w:eastAsia="en-GB"/>
+        </w:rPr>
+        <w:lastRenderedPageBreak/>
         <w:drawing>
-          <wp:inline distT="0" distB="0" distL="0" distR="0" wp14:anchorId="0B66C51C" wp14:editId="3B5B1D60">
-            <wp:extent cx="5943600" cy="2025650"/>
-            <wp:effectExtent l="0" t="0" r="0" b="0"/>
-            <wp:docPr id="4" name="Picture 4"/>
+          <wp:inline distT="0" distB="0" distL="0" distR="0" wp14:anchorId="4EE2B758" wp14:editId="1A0B8136">
+            <wp:extent cx="5314950" cy="1117600"/>
+            <wp:effectExtent l="0" t="0" r="0" b="6350"/>
+            <wp:docPr id="3" name="Picture 3"/>
             <wp:cNvGraphicFramePr>
               <a:graphicFrameLocks xmlns:a="http://schemas.openxmlformats.org/drawingml/2006/main" noChangeAspect="1"/>
             </wp:cNvGraphicFramePr>
@@ -1296,7 +1230,7 @@
                   <pic:spPr>
                     <a:xfrm>
                       <a:off x="0" y="0"/>
-                      <a:ext cx="5943600" cy="2025650"/>
+                      <a:ext cx="5314950" cy="1117600"/>
                     </a:xfrm>
                     <a:prstGeom prst="rect">
                       <a:avLst/>
@@ -1312,6 +1246,147 @@
     <w:p>
       <w:pPr>
         <w:rPr>
+          <w:bCs/>
+          <w:color w:val="000000" w:themeColor="text1"/>
+          <w:sz w:val="28"/>
+          <w:szCs w:val="28"/>
+          <w14:shadow w14:blurRad="38100" w14:dist="19050" w14:dir="2700000" w14:sx="100000" w14:sy="100000" w14:kx="0" w14:ky="0" w14:algn="tl">
+            <w14:schemeClr w14:val="dk1">
+              <w14:alpha w14:val="60000"/>
+            </w14:schemeClr>
+          </w14:shadow>
+          <w14:textOutline w14:w="0" w14:cap="flat" w14:cmpd="sng" w14:algn="ctr">
+            <w14:noFill/>
+            <w14:prstDash w14:val="solid"/>
+            <w14:round/>
+          </w14:textOutline>
+        </w:rPr>
+      </w:pPr>
+      <w:proofErr w:type="gramStart"/>
+      <w:r>
+        <w:rPr>
+          <w:bCs/>
+          <w:color w:val="000000" w:themeColor="text1"/>
+          <w:sz w:val="28"/>
+          <w:szCs w:val="28"/>
+          <w14:shadow w14:blurRad="38100" w14:dist="19050" w14:dir="2700000" w14:sx="100000" w14:sy="100000" w14:kx="0" w14:ky="0" w14:algn="tl">
+            <w14:schemeClr w14:val="dk1">
+              <w14:alpha w14:val="60000"/>
+            </w14:schemeClr>
+          </w14:shadow>
+          <w14:textOutline w14:w="0" w14:cap="flat" w14:cmpd="sng" w14:algn="ctr">
+            <w14:noFill/>
+            <w14:prstDash w14:val="solid"/>
+            <w14:round/>
+          </w14:textOutline>
+        </w:rPr>
+        <w:t xml:space="preserve">.Complexity </w:t>
+      </w:r>
+      <w:proofErr w:type="spellStart"/>
+      <w:r>
+        <w:rPr>
+          <w:bCs/>
+          <w:color w:val="000000" w:themeColor="text1"/>
+          <w:sz w:val="28"/>
+          <w:szCs w:val="28"/>
+          <w14:shadow w14:blurRad="38100" w14:dist="19050" w14:dir="2700000" w14:sx="100000" w14:sy="100000" w14:kx="0" w14:ky="0" w14:algn="tl">
+            <w14:schemeClr w14:val="dk1">
+              <w14:alpha w14:val="60000"/>
+            </w14:schemeClr>
+          </w14:shadow>
+          <w14:textOutline w14:w="0" w14:cap="flat" w14:cmpd="sng" w14:algn="ctr">
+            <w14:noFill/>
+            <w14:prstDash w14:val="solid"/>
+            <w14:round/>
+          </w14:textOutline>
+        </w:rPr>
+        <w:t>nLogn</w:t>
+      </w:r>
+      <w:proofErr w:type="spellEnd"/>
+      <w:r>
+        <w:rPr>
+          <w:bCs/>
+          <w:color w:val="000000" w:themeColor="text1"/>
+          <w:sz w:val="28"/>
+          <w:szCs w:val="28"/>
+          <w14:shadow w14:blurRad="38100" w14:dist="19050" w14:dir="2700000" w14:sx="100000" w14:sy="100000" w14:kx="0" w14:ky="0" w14:algn="tl">
+            <w14:schemeClr w14:val="dk1">
+              <w14:alpha w14:val="60000"/>
+            </w14:schemeClr>
+          </w14:shadow>
+          <w14:textOutline w14:w="0" w14:cap="flat" w14:cmpd="sng" w14:algn="ctr">
+            <w14:noFill/>
+            <w14:prstDash w14:val="solid"/>
+            <w14:round/>
+          </w14:textOutline>
+        </w:rPr>
+        <w:t>.</w:t>
+      </w:r>
+      <w:proofErr w:type="gramEnd"/>
+    </w:p>
+    <w:p>
+      <w:pPr>
+        <w:rPr>
+          <w:bCs/>
+          <w:color w:val="D0CECE" w:themeColor="background2" w:themeShade="E6"/>
+          <w:sz w:val="36"/>
+          <w:szCs w:val="36"/>
+          <w14:shadow w14:blurRad="38100" w14:dist="19050" w14:dir="2700000" w14:sx="100000" w14:sy="100000" w14:kx="0" w14:ky="0" w14:algn="tl">
+            <w14:schemeClr w14:val="dk1">
+              <w14:alpha w14:val="60000"/>
+            </w14:schemeClr>
+          </w14:shadow>
+          <w14:textOutline w14:w="0" w14:cap="flat" w14:cmpd="sng" w14:algn="ctr">
+            <w14:noFill/>
+            <w14:prstDash w14:val="solid"/>
+            <w14:round/>
+          </w14:textOutline>
+        </w:rPr>
+      </w:pPr>
+      <w:proofErr w:type="spellStart"/>
+      <w:r>
+        <w:rPr>
+          <w:bCs/>
+          <w:color w:val="D0CECE" w:themeColor="background2" w:themeShade="E6"/>
+          <w:sz w:val="36"/>
+          <w:szCs w:val="36"/>
+          <w14:shadow w14:blurRad="38100" w14:dist="19050" w14:dir="2700000" w14:sx="100000" w14:sy="100000" w14:kx="0" w14:ky="0" w14:algn="tl">
+            <w14:schemeClr w14:val="dk1">
+              <w14:alpha w14:val="60000"/>
+            </w14:schemeClr>
+          </w14:shadow>
+          <w14:textOutline w14:w="0" w14:cap="flat" w14:cmpd="sng" w14:algn="ctr">
+            <w14:noFill/>
+            <w14:prstDash w14:val="solid"/>
+            <w14:round/>
+          </w14:textOutline>
+        </w:rPr>
+        <w:t>QuickSort</w:t>
+      </w:r>
+      <w:proofErr w:type="spellEnd"/>
+      <w:r>
+        <w:rPr>
+          <w:bCs/>
+          <w:color w:val="D0CECE" w:themeColor="background2" w:themeShade="E6"/>
+          <w:sz w:val="36"/>
+          <w:szCs w:val="36"/>
+          <w14:shadow w14:blurRad="38100" w14:dist="19050" w14:dir="2700000" w14:sx="100000" w14:sy="100000" w14:kx="0" w14:ky="0" w14:algn="tl">
+            <w14:schemeClr w14:val="dk1">
+              <w14:alpha w14:val="60000"/>
+            </w14:schemeClr>
+          </w14:shadow>
+          <w14:textOutline w14:w="0" w14:cap="flat" w14:cmpd="sng" w14:algn="ctr">
+            <w14:noFill/>
+            <w14:prstDash w14:val="solid"/>
+            <w14:round/>
+          </w14:textOutline>
+        </w:rPr>
+        <w:t>:</w:t>
+      </w:r>
+    </w:p>
+    <w:p>
+      <w:pPr>
+        <w:rPr>
           <w:rFonts w:ascii="Arial" w:hAnsi="Arial" w:cs="Arial"/>
           <w:color w:val="222222"/>
           <w:sz w:val="28"/>
@@ -1327,7 +1402,7 @@
           <w:szCs w:val="28"/>
           <w:shd w:val="clear" w:color="auto" w:fill="FFFFFF"/>
         </w:rPr>
-        <w:t>Running:</w:t>
+        <w:t xml:space="preserve"> It utilizes a divide-and-conquer strategy to quickly sort data items by dividing a large array into two smaller arrays.</w:t>
       </w:r>
     </w:p>
     <w:p>
@@ -1342,13 +1417,55 @@
       </w:pPr>
       <w:r>
         <w:rPr>
+          <w:rFonts w:ascii="Arial" w:hAnsi="Arial" w:cs="Arial"/>
+          <w:color w:val="222222"/>
+          <w:sz w:val="28"/>
+          <w:szCs w:val="28"/>
+          <w:shd w:val="clear" w:color="auto" w:fill="FFFFFF"/>
+        </w:rPr>
+        <w:t>Its complexity depend</w:t>
+      </w:r>
+      <w:r>
+        <w:rPr>
+          <w:rFonts w:ascii="Arial" w:hAnsi="Arial" w:cs="Arial"/>
+          <w:color w:val="222222"/>
+          <w:sz w:val="28"/>
+          <w:szCs w:val="28"/>
+          <w:shd w:val="clear" w:color="auto" w:fill="FFFFFF"/>
+        </w:rPr>
+        <w:t>s</w:t>
+      </w:r>
+      <w:r>
+        <w:rPr>
+          <w:rFonts w:ascii="Arial" w:hAnsi="Arial" w:cs="Arial"/>
+          <w:color w:val="222222"/>
+          <w:sz w:val="28"/>
+          <w:szCs w:val="28"/>
+          <w:shd w:val="clear" w:color="auto" w:fill="FFFFFF"/>
+        </w:rPr>
+        <w:t xml:space="preserve"> on choosing the pivot.</w:t>
+      </w:r>
+    </w:p>
+    <w:p>
+      <w:pPr>
+        <w:rPr>
+          <w:rFonts w:ascii="Arial" w:hAnsi="Arial" w:cs="Arial"/>
+          <w:color w:val="222222"/>
+          <w:sz w:val="28"/>
+          <w:szCs w:val="28"/>
+          <w:shd w:val="clear" w:color="auto" w:fill="FFFFFF"/>
+        </w:rPr>
+      </w:pPr>
+      <w:r>
+        <w:rPr>
           <w:noProof/>
+          <w:lang w:val="en-GB" w:eastAsia="en-GB"/>
         </w:rPr>
         <w:drawing>
-          <wp:inline distT="0" distB="0" distL="0" distR="0" wp14:anchorId="0B461AF8" wp14:editId="4E602F50">
-            <wp:extent cx="5943600" cy="1282700"/>
+          <wp:inline distT="0" distB="0" distL="0" distR="0" wp14:anchorId="0B66C51C" wp14:editId="3B5B1D60">
+            <wp:extent cx="5943600" cy="2025650"/>
             <wp:effectExtent l="0" t="0" r="0" b="0"/>
-            <wp:docPr id="5" name="Picture 5"/>
+            <wp:docPr id="4" name="Picture 4"/>
             <wp:cNvGraphicFramePr>
               <a:graphicFrameLocks xmlns:a="http://schemas.openxmlformats.org/drawingml/2006/main" noChangeAspect="1"/>
             </wp:cNvGraphicFramePr>
@@ -1368,7 +1485,7 @@
                   <pic:spPr>
                     <a:xfrm>
                       <a:off x="0" y="0"/>
-                      <a:ext cx="5943600" cy="1282700"/>
+                      <a:ext cx="5943600" cy="2025650"/>
                     </a:xfrm>
                     <a:prstGeom prst="rect">
                       <a:avLst/>
@@ -1385,87 +1502,43 @@
       <w:pPr>
         <w:rPr>
           <w:rFonts w:ascii="Arial" w:hAnsi="Arial" w:cs="Arial"/>
-          <w:b/>
-          <w:bCs/>
-          <w:color w:val="D0CECE" w:themeColor="background2" w:themeShade="E6"/>
-          <w:sz w:val="32"/>
-          <w:szCs w:val="32"/>
-          <w:shd w:val="clear" w:color="auto" w:fill="FFFFFF"/>
-        </w:rPr>
-      </w:pPr>
-      <w:r>
-        <w:rPr>
-          <w:rFonts w:ascii="Arial" w:hAnsi="Arial" w:cs="Arial"/>
-          <w:b/>
-          <w:bCs/>
-          <w:color w:val="D0CECE" w:themeColor="background2" w:themeShade="E6"/>
-          <w:sz w:val="32"/>
-          <w:szCs w:val="32"/>
-          <w:shd w:val="clear" w:color="auto" w:fill="FFFFFF"/>
-        </w:rPr>
-        <w:t>Merge Sort:</w:t>
-      </w:r>
-    </w:p>
-    <w:p>
-      <w:pPr>
-        <w:rPr>
-          <w:rFonts w:ascii="Arial" w:hAnsi="Arial" w:cs="Arial"/>
-          <w:sz w:val="28"/>
-          <w:szCs w:val="28"/>
-          <w:shd w:val="clear" w:color="auto" w:fill="FFFFFF"/>
-        </w:rPr>
-      </w:pPr>
-      <w:r>
-        <w:rPr>
-          <w:rFonts w:ascii="Arial" w:hAnsi="Arial" w:cs="Arial"/>
-          <w:sz w:val="28"/>
-          <w:szCs w:val="28"/>
-          <w:shd w:val="clear" w:color="auto" w:fill="FFFFFF"/>
-        </w:rPr>
-        <w:t>A sort algorithm that splits the items to be sorted into two groups, recursively sorts each group, and merges them into a final</w:t>
-      </w:r>
-      <w:r>
-        <w:rPr>
-          <w:rFonts w:ascii="Arial" w:hAnsi="Arial" w:cs="Arial"/>
-          <w:sz w:val="28"/>
-          <w:szCs w:val="28"/>
-          <w:shd w:val="clear" w:color="auto" w:fill="FFFFFF"/>
-        </w:rPr>
-        <w:t>, sorted sequence. Run time is O</w:t>
-      </w:r>
-      <w:r>
-        <w:rPr>
-          <w:rFonts w:ascii="Arial" w:hAnsi="Arial" w:cs="Arial"/>
-          <w:sz w:val="28"/>
-          <w:szCs w:val="28"/>
-          <w:shd w:val="clear" w:color="auto" w:fill="FFFFFF"/>
-        </w:rPr>
-        <w:t>(n log n).</w:t>
-      </w:r>
-    </w:p>
-    <w:p>
-      <w:pPr>
-        <w:rPr>
-          <w:rFonts w:ascii="Arial" w:hAnsi="Arial" w:cs="Arial"/>
-          <w:color w:val="000000" w:themeColor="text1"/>
-          <w:sz w:val="32"/>
-          <w:szCs w:val="32"/>
+          <w:color w:val="222222"/>
+          <w:sz w:val="28"/>
+          <w:szCs w:val="28"/>
+          <w:shd w:val="clear" w:color="auto" w:fill="FFFFFF"/>
+        </w:rPr>
+      </w:pPr>
+      <w:r>
+        <w:rPr>
+          <w:rFonts w:ascii="Arial" w:hAnsi="Arial" w:cs="Arial"/>
+          <w:color w:val="222222"/>
+          <w:sz w:val="28"/>
+          <w:szCs w:val="28"/>
+          <w:shd w:val="clear" w:color="auto" w:fill="FFFFFF"/>
+        </w:rPr>
+        <w:t>Running:</w:t>
+      </w:r>
+    </w:p>
+    <w:p>
+      <w:pPr>
+        <w:rPr>
+          <w:rFonts w:ascii="Arial" w:hAnsi="Arial" w:cs="Arial"/>
+          <w:color w:val="222222"/>
+          <w:sz w:val="28"/>
+          <w:szCs w:val="28"/>
           <w:shd w:val="clear" w:color="auto" w:fill="FFFFFF"/>
         </w:rPr>
       </w:pPr>
       <w:r>
         <w:rPr>
           <w:noProof/>
-          <w:color w:val="000000" w:themeColor="text1"/>
-          <w:sz w:val="32"/>
-          <w:szCs w:val="32"/>
-        </w:rPr>
-        <w:lastRenderedPageBreak/>
+          <w:lang w:val="en-GB" w:eastAsia="en-GB"/>
+        </w:rPr>
         <w:drawing>
-          <wp:inline distT="0" distB="0" distL="0" distR="0" wp14:anchorId="1DF44242" wp14:editId="3D35D90B">
-            <wp:extent cx="5943600" cy="2578100"/>
+          <wp:inline distT="0" distB="0" distL="0" distR="0" wp14:anchorId="0B461AF8" wp14:editId="4E602F50">
+            <wp:extent cx="5943600" cy="1282700"/>
             <wp:effectExtent l="0" t="0" r="0" b="0"/>
-            <wp:docPr id="6" name="Picture 6"/>
+            <wp:docPr id="5" name="Picture 5"/>
             <wp:cNvGraphicFramePr>
               <a:graphicFrameLocks xmlns:a="http://schemas.openxmlformats.org/drawingml/2006/main" noChangeAspect="1"/>
             </wp:cNvGraphicFramePr>
@@ -1485,6 +1558,144 @@
                   <pic:spPr>
                     <a:xfrm>
                       <a:off x="0" y="0"/>
+                      <a:ext cx="5943600" cy="1282700"/>
+                    </a:xfrm>
+                    <a:prstGeom prst="rect">
+                      <a:avLst/>
+                    </a:prstGeom>
+                  </pic:spPr>
+                </pic:pic>
+              </a:graphicData>
+            </a:graphic>
+          </wp:inline>
+        </w:drawing>
+      </w:r>
+    </w:p>
+    <w:p>
+      <w:pPr>
+        <w:rPr>
+          <w:rFonts w:ascii="Arial" w:hAnsi="Arial" w:cs="Arial"/>
+          <w:b/>
+          <w:bCs/>
+          <w:color w:val="D0CECE" w:themeColor="background2" w:themeShade="E6"/>
+          <w:sz w:val="32"/>
+          <w:szCs w:val="32"/>
+          <w:shd w:val="clear" w:color="auto" w:fill="FFFFFF"/>
+        </w:rPr>
+      </w:pPr>
+      <w:r>
+        <w:rPr>
+          <w:rFonts w:ascii="Arial" w:hAnsi="Arial" w:cs="Arial"/>
+          <w:b/>
+          <w:bCs/>
+          <w:color w:val="D0CECE" w:themeColor="background2" w:themeShade="E6"/>
+          <w:sz w:val="32"/>
+          <w:szCs w:val="32"/>
+          <w:shd w:val="clear" w:color="auto" w:fill="FFFFFF"/>
+        </w:rPr>
+        <w:t>Merge Sort:</w:t>
+      </w:r>
+    </w:p>
+    <w:p>
+      <w:pPr>
+        <w:rPr>
+          <w:rFonts w:ascii="Arial" w:hAnsi="Arial" w:cs="Arial"/>
+          <w:sz w:val="28"/>
+          <w:szCs w:val="28"/>
+          <w:shd w:val="clear" w:color="auto" w:fill="FFFFFF"/>
+        </w:rPr>
+      </w:pPr>
+      <w:r>
+        <w:rPr>
+          <w:rFonts w:ascii="Arial" w:hAnsi="Arial" w:cs="Arial"/>
+          <w:sz w:val="28"/>
+          <w:szCs w:val="28"/>
+          <w:shd w:val="clear" w:color="auto" w:fill="FFFFFF"/>
+        </w:rPr>
+        <w:t>A sort algorithm that splits the items to be sorted into two groups, recursively sorts each group, and merges them into a final</w:t>
+      </w:r>
+      <w:r>
+        <w:rPr>
+          <w:rFonts w:ascii="Arial" w:hAnsi="Arial" w:cs="Arial"/>
+          <w:sz w:val="28"/>
+          <w:szCs w:val="28"/>
+          <w:shd w:val="clear" w:color="auto" w:fill="FFFFFF"/>
+        </w:rPr>
+        <w:t xml:space="preserve">, sorted sequence. Run time is </w:t>
+      </w:r>
+      <w:proofErr w:type="gramStart"/>
+      <w:r>
+        <w:rPr>
+          <w:rFonts w:ascii="Arial" w:hAnsi="Arial" w:cs="Arial"/>
+          <w:sz w:val="28"/>
+          <w:szCs w:val="28"/>
+          <w:shd w:val="clear" w:color="auto" w:fill="FFFFFF"/>
+        </w:rPr>
+        <w:t>O</w:t>
+      </w:r>
+      <w:r>
+        <w:rPr>
+          <w:rFonts w:ascii="Arial" w:hAnsi="Arial" w:cs="Arial"/>
+          <w:sz w:val="28"/>
+          <w:szCs w:val="28"/>
+          <w:shd w:val="clear" w:color="auto" w:fill="FFFFFF"/>
+        </w:rPr>
+        <w:t>(</w:t>
+      </w:r>
+      <w:proofErr w:type="gramEnd"/>
+      <w:r>
+        <w:rPr>
+          <w:rFonts w:ascii="Arial" w:hAnsi="Arial" w:cs="Arial"/>
+          <w:sz w:val="28"/>
+          <w:szCs w:val="28"/>
+          <w:shd w:val="clear" w:color="auto" w:fill="FFFFFF"/>
+        </w:rPr>
+        <w:t>n log n).</w:t>
+      </w:r>
+    </w:p>
+    <w:p>
+      <w:pPr>
+        <w:rPr>
+          <w:rFonts w:ascii="Arial" w:hAnsi="Arial" w:cs="Arial"/>
+          <w:color w:val="000000" w:themeColor="text1"/>
+          <w:sz w:val="32"/>
+          <w:szCs w:val="32"/>
+          <w:shd w:val="clear" w:color="auto" w:fill="FFFFFF"/>
+        </w:rPr>
+      </w:pPr>
+      <w:r>
+        <w:rPr>
+          <w:noProof/>
+          <w:color w:val="000000" w:themeColor="text1"/>
+          <w:sz w:val="32"/>
+          <w:szCs w:val="32"/>
+          <w:lang w:val="en-GB" w:eastAsia="en-GB"/>
+        </w:rPr>
+        <w:lastRenderedPageBreak/>
+        <w:drawing>
+          <wp:inline distT="0" distB="0" distL="0" distR="0" wp14:anchorId="1DF44242" wp14:editId="3D35D90B">
+            <wp:extent cx="5943600" cy="2578100"/>
+            <wp:effectExtent l="0" t="0" r="0" b="0"/>
+            <wp:docPr id="6" name="Picture 6"/>
+            <wp:cNvGraphicFramePr>
+              <a:graphicFrameLocks xmlns:a="http://schemas.openxmlformats.org/drawingml/2006/main" noChangeAspect="1"/>
+            </wp:cNvGraphicFramePr>
+            <a:graphic xmlns:a="http://schemas.openxmlformats.org/drawingml/2006/main">
+              <a:graphicData uri="http://schemas.openxmlformats.org/drawingml/2006/picture">
+                <pic:pic xmlns:pic="http://schemas.openxmlformats.org/drawingml/2006/picture">
+                  <pic:nvPicPr>
+                    <pic:cNvPr id="1" name=""/>
+                    <pic:cNvPicPr/>
+                  </pic:nvPicPr>
+                  <pic:blipFill>
+                    <a:blip r:embed="rId10"/>
+                    <a:stretch>
+                      <a:fillRect/>
+                    </a:stretch>
+                  </pic:blipFill>
+                  <pic:spPr>
+                    <a:xfrm>
+                      <a:off x="0" y="0"/>
                       <a:ext cx="5943600" cy="2578100"/>
                     </a:xfrm>
                     <a:prstGeom prst="rect">
@@ -1544,7 +1755,55 @@
             <w14:round/>
           </w14:textOutline>
         </w:rPr>
-        <w:t>Sorting Complexity N Square:</w:t>
+        <w:t>Sorting Complexity N Square</w:t>
+      </w:r>
+      <w:r>
+        <w:rPr>
+          <w:rFonts w:ascii="Arial" w:hAnsi="Arial" w:cs="Arial"/>
+          <w:b/>
+          <w:color w:val="4472C4" w:themeColor="accent5"/>
+          <w:sz w:val="36"/>
+          <w:szCs w:val="36"/>
+          <w:shd w:val="clear" w:color="auto" w:fill="FFFFFF"/>
+          <w14:shadow w14:blurRad="12700" w14:dist="38100" w14:dir="2700000" w14:sx="100000" w14:sy="100000" w14:kx="0" w14:ky="0" w14:algn="tl">
+            <w14:schemeClr w14:val="accent5">
+              <w14:lumMod w14:val="60000"/>
+              <w14:lumOff w14:val="40000"/>
+            </w14:schemeClr>
+          </w14:shadow>
+          <w14:textOutline w14:w="9525" w14:cap="flat" w14:cmpd="sng" w14:algn="ctr">
+            <w14:solidFill>
+              <w14:schemeClr w14:val="bg1"/>
+            </w14:solidFill>
+            <w14:prstDash w14:val="solid"/>
+            <w14:round/>
+          </w14:textOutline>
+        </w:rPr>
+        <w:t>d</w:t>
+      </w:r>
+      <w:r>
+        <w:rPr>
+          <w:rFonts w:ascii="Arial" w:hAnsi="Arial" w:cs="Arial"/>
+          <w:b/>
+          <w:color w:val="4472C4" w:themeColor="accent5"/>
+          <w:sz w:val="36"/>
+          <w:szCs w:val="36"/>
+          <w:shd w:val="clear" w:color="auto" w:fill="FFFFFF"/>
+          <w14:shadow w14:blurRad="12700" w14:dist="38100" w14:dir="2700000" w14:sx="100000" w14:sy="100000" w14:kx="0" w14:ky="0" w14:algn="tl">
+            <w14:schemeClr w14:val="accent5">
+              <w14:lumMod w14:val="60000"/>
+              <w14:lumOff w14:val="40000"/>
+            </w14:schemeClr>
+          </w14:shadow>
+          <w14:textOutline w14:w="9525" w14:cap="flat" w14:cmpd="sng" w14:algn="ctr">
+            <w14:solidFill>
+              <w14:schemeClr w14:val="bg1"/>
+            </w14:solidFill>
+            <w14:prstDash w14:val="solid"/>
+            <w14:round/>
+          </w14:textOutline>
+        </w:rPr>
+        <w:t>:</w:t>
       </w:r>
     </w:p>
     <w:p>
@@ -1587,11 +1846,9 @@
             <w14:round/>
           </w14:textOutline>
         </w:rPr>
-        <w:t>BUBBLE SORT &amp; Inserstion Sort:</w:t>
-      </w:r>
-    </w:p>
-    <w:p>
-      <w:pPr>
+        <w:t>BUBBLE SORT &amp; Inser</w:t>
+      </w:r>
+      <w:r>
         <w:rPr>
           <w:rFonts w:ascii="Arial" w:hAnsi="Arial" w:cs="Arial"/>
           <w:bCs/>
@@ -1610,10 +1867,34 @@
             <w14:round/>
           </w14:textOutline>
         </w:rPr>
+        <w:t>tion Sort:</w:t>
+      </w:r>
+    </w:p>
+    <w:p>
+      <w:pPr>
+        <w:rPr>
+          <w:rFonts w:ascii="Arial" w:hAnsi="Arial" w:cs="Arial"/>
+          <w:bCs/>
+          <w:color w:val="7F7F7F" w:themeColor="text1" w:themeTint="80"/>
+          <w:sz w:val="32"/>
+          <w:szCs w:val="32"/>
+          <w:shd w:val="clear" w:color="auto" w:fill="FFFFFF"/>
+          <w14:shadow w14:blurRad="38100" w14:dist="19050" w14:dir="2700000" w14:sx="100000" w14:sy="100000" w14:kx="0" w14:ky="0" w14:algn="tl">
+            <w14:schemeClr w14:val="dk1">
+              <w14:alpha w14:val="60000"/>
+            </w14:schemeClr>
+          </w14:shadow>
+          <w14:textOutline w14:w="0" w14:cap="flat" w14:cmpd="sng" w14:algn="ctr">
+            <w14:noFill/>
+            <w14:prstDash w14:val="solid"/>
+            <w14:round/>
+          </w14:textOutline>
+        </w:rPr>
       </w:pPr>
       <w:r>
         <w:rPr>
           <w:noProof/>
+          <w:lang w:val="en-GB" w:eastAsia="en-GB"/>
         </w:rPr>
         <w:drawing>
           <wp:inline distT="0" distB="0" distL="0" distR="0" wp14:anchorId="20CBDD80" wp14:editId="7243668E">
@@ -1631,7 +1912,7 @@
                     <pic:cNvPicPr/>
                   </pic:nvPicPr>
                   <pic:blipFill>
-                    <a:blip r:embed="rId10"/>
+                    <a:blip r:embed="rId11"/>
                     <a:stretch>
                       <a:fillRect/>
                     </a:stretch>
@@ -1972,11 +2253,9 @@
             <w14:round/>
           </w14:textOutline>
         </w:rPr>
-        <w:t>Code of EXCUTION TIME:</w:t>
-      </w:r>
-    </w:p>
-    <w:p>
-      <w:pPr>
+        <w:t>Code of EX</w:t>
+      </w:r>
+      <w:r>
         <w:rPr>
           <w:rFonts w:ascii="Arial" w:hAnsi="Arial" w:cs="Arial"/>
           <w:bCs/>
@@ -1995,164 +2274,61 @@
             <w14:round/>
           </w14:textOutline>
         </w:rPr>
+        <w:t>E</w:t>
+      </w:r>
+      <w:r>
+        <w:rPr>
+          <w:rFonts w:ascii="Arial" w:hAnsi="Arial" w:cs="Arial"/>
+          <w:bCs/>
+          <w:color w:val="000000" w:themeColor="text1"/>
+          <w:sz w:val="32"/>
+          <w:szCs w:val="32"/>
+          <w:shd w:val="clear" w:color="auto" w:fill="FFFFFF"/>
+          <w14:shadow w14:blurRad="38100" w14:dist="19050" w14:dir="2700000" w14:sx="100000" w14:sy="100000" w14:kx="0" w14:ky="0" w14:algn="tl">
+            <w14:schemeClr w14:val="dk1">
+              <w14:alpha w14:val="60000"/>
+            </w14:schemeClr>
+          </w14:shadow>
+          <w14:textOutline w14:w="0" w14:cap="flat" w14:cmpd="sng" w14:algn="ctr">
+            <w14:noFill/>
+            <w14:prstDash w14:val="solid"/>
+            <w14:round/>
+          </w14:textOutline>
+        </w:rPr>
+        <w:t>CUTION TIME:</w:t>
+      </w:r>
+    </w:p>
+    <w:p>
+      <w:pPr>
+        <w:rPr>
+          <w:rFonts w:ascii="Arial" w:hAnsi="Arial" w:cs="Arial"/>
+          <w:bCs/>
+          <w:color w:val="000000" w:themeColor="text1"/>
+          <w:sz w:val="32"/>
+          <w:szCs w:val="32"/>
+          <w:shd w:val="clear" w:color="auto" w:fill="FFFFFF"/>
+          <w14:shadow w14:blurRad="38100" w14:dist="19050" w14:dir="2700000" w14:sx="100000" w14:sy="100000" w14:kx="0" w14:ky="0" w14:algn="tl">
+            <w14:schemeClr w14:val="dk1">
+              <w14:alpha w14:val="60000"/>
+            </w14:schemeClr>
+          </w14:shadow>
+          <w14:textOutline w14:w="0" w14:cap="flat" w14:cmpd="sng" w14:algn="ctr">
+            <w14:noFill/>
+            <w14:prstDash w14:val="solid"/>
+            <w14:round/>
+          </w14:textOutline>
+        </w:rPr>
       </w:pPr>
       <w:r>
         <w:rPr>
           <w:noProof/>
+          <w:lang w:val="en-GB" w:eastAsia="en-GB"/>
         </w:rPr>
         <w:drawing>
           <wp:inline distT="0" distB="0" distL="0" distR="0" wp14:anchorId="3D4E72E8" wp14:editId="4071C5C9">
             <wp:extent cx="5943600" cy="2552700"/>
             <wp:effectExtent l="0" t="0" r="0" b="0"/>
             <wp:docPr id="12" name="Picture 12"/>
-            <wp:cNvGraphicFramePr>
-              <a:graphicFrameLocks xmlns:a="http://schemas.openxmlformats.org/drawingml/2006/main" noChangeAspect="1"/>
-            </wp:cNvGraphicFramePr>
-            <a:graphic xmlns:a="http://schemas.openxmlformats.org/drawingml/2006/main">
-              <a:graphicData uri="http://schemas.openxmlformats.org/drawingml/2006/picture">
-                <pic:pic xmlns:pic="http://schemas.openxmlformats.org/drawingml/2006/picture">
-                  <pic:nvPicPr>
-                    <pic:cNvPr id="1" name=""/>
-                    <pic:cNvPicPr/>
-                  </pic:nvPicPr>
-                  <pic:blipFill>
-                    <a:blip r:embed="rId11"/>
-                    <a:stretch>
-                      <a:fillRect/>
-                    </a:stretch>
-                  </pic:blipFill>
-                  <pic:spPr>
-                    <a:xfrm>
-                      <a:off x="0" y="0"/>
-                      <a:ext cx="5943600" cy="2552700"/>
-                    </a:xfrm>
-                    <a:prstGeom prst="rect">
-                      <a:avLst/>
-                    </a:prstGeom>
-                  </pic:spPr>
-                </pic:pic>
-              </a:graphicData>
-            </a:graphic>
-          </wp:inline>
-        </w:drawing>
-      </w:r>
-    </w:p>
-    <w:p>
-      <w:pPr>
-        <w:rPr>
-          <w:rFonts w:ascii="Arial" w:hAnsi="Arial" w:cs="Arial"/>
-          <w:bCs/>
-          <w:color w:val="000000" w:themeColor="text1"/>
-          <w:sz w:val="32"/>
-          <w:szCs w:val="32"/>
-          <w:shd w:val="clear" w:color="auto" w:fill="FFFFFF"/>
-          <w14:shadow w14:blurRad="38100" w14:dist="19050" w14:dir="2700000" w14:sx="100000" w14:sy="100000" w14:kx="0" w14:ky="0" w14:algn="tl">
-            <w14:schemeClr w14:val="dk1">
-              <w14:alpha w14:val="60000"/>
-            </w14:schemeClr>
-          </w14:shadow>
-          <w14:textOutline w14:w="0" w14:cap="flat" w14:cmpd="sng" w14:algn="ctr">
-            <w14:noFill/>
-            <w14:prstDash w14:val="solid"/>
-            <w14:round/>
-          </w14:textOutline>
-        </w:rPr>
-      </w:pPr>
-      <w:r>
-        <w:rPr>
-          <w:rFonts w:ascii="Arial" w:hAnsi="Arial" w:cs="Arial"/>
-          <w:bCs/>
-          <w:color w:val="000000" w:themeColor="text1"/>
-          <w:sz w:val="32"/>
-          <w:szCs w:val="32"/>
-          <w:shd w:val="clear" w:color="auto" w:fill="FFFFFF"/>
-          <w14:shadow w14:blurRad="38100" w14:dist="19050" w14:dir="2700000" w14:sx="100000" w14:sy="100000" w14:kx="0" w14:ky="0" w14:algn="tl">
-            <w14:schemeClr w14:val="dk1">
-              <w14:alpha w14:val="60000"/>
-            </w14:schemeClr>
-          </w14:shadow>
-          <w14:textOutline w14:w="0" w14:cap="flat" w14:cmpd="sng" w14:algn="ctr">
-            <w14:noFill/>
-            <w14:prstDash w14:val="solid"/>
-            <w14:round/>
-          </w14:textOutline>
-        </w:rPr>
-        <w:t>Running Code on different value of n ScreenShots:</w:t>
-      </w:r>
-    </w:p>
-    <w:p>
-      <w:pPr>
-        <w:rPr>
-          <w:rFonts w:ascii="Arial" w:hAnsi="Arial" w:cs="Arial"/>
-          <w:bCs/>
-          <w:color w:val="000000" w:themeColor="text1"/>
-          <w:sz w:val="32"/>
-          <w:szCs w:val="32"/>
-          <w:shd w:val="clear" w:color="auto" w:fill="FFFFFF"/>
-          <w14:shadow w14:blurRad="38100" w14:dist="19050" w14:dir="2700000" w14:sx="100000" w14:sy="100000" w14:kx="0" w14:ky="0" w14:algn="tl">
-            <w14:schemeClr w14:val="dk1">
-              <w14:alpha w14:val="60000"/>
-            </w14:schemeClr>
-          </w14:shadow>
-          <w14:textOutline w14:w="0" w14:cap="flat" w14:cmpd="sng" w14:algn="ctr">
-            <w14:noFill/>
-            <w14:prstDash w14:val="solid"/>
-            <w14:round/>
-          </w14:textOutline>
-        </w:rPr>
-      </w:pPr>
-      <w:r>
-        <w:rPr>
-          <w:rFonts w:ascii="Arial" w:hAnsi="Arial" w:cs="Arial"/>
-          <w:bCs/>
-          <w:color w:val="000000" w:themeColor="text1"/>
-          <w:sz w:val="32"/>
-          <w:szCs w:val="32"/>
-          <w:shd w:val="clear" w:color="auto" w:fill="FFFFFF"/>
-          <w14:shadow w14:blurRad="38100" w14:dist="19050" w14:dir="2700000" w14:sx="100000" w14:sy="100000" w14:kx="0" w14:ky="0" w14:algn="tl">
-            <w14:schemeClr w14:val="dk1">
-              <w14:alpha w14:val="60000"/>
-            </w14:schemeClr>
-          </w14:shadow>
-          <w14:textOutline w14:w="0" w14:cap="flat" w14:cmpd="sng" w14:algn="ctr">
-            <w14:noFill/>
-            <w14:prstDash w14:val="solid"/>
-            <w14:round/>
-          </w14:textOutline>
-        </w:rPr>
-        <w:t>N=100:</w:t>
-      </w:r>
-    </w:p>
-    <w:p>
-      <w:pPr>
-        <w:rPr>
-          <w:rFonts w:ascii="Arial" w:hAnsi="Arial" w:cs="Arial"/>
-          <w:bCs/>
-          <w:color w:val="000000" w:themeColor="text1"/>
-          <w:sz w:val="32"/>
-          <w:szCs w:val="32"/>
-          <w:shd w:val="clear" w:color="auto" w:fill="FFFFFF"/>
-          <w14:shadow w14:blurRad="38100" w14:dist="19050" w14:dir="2700000" w14:sx="100000" w14:sy="100000" w14:kx="0" w14:ky="0" w14:algn="tl">
-            <w14:schemeClr w14:val="dk1">
-              <w14:alpha w14:val="60000"/>
-            </w14:schemeClr>
-          </w14:shadow>
-          <w14:textOutline w14:w="0" w14:cap="flat" w14:cmpd="sng" w14:algn="ctr">
-            <w14:noFill/>
-            <w14:prstDash w14:val="solid"/>
-            <w14:round/>
-          </w14:textOutline>
-        </w:rPr>
-      </w:pPr>
-      <w:r>
-        <w:rPr>
-          <w:noProof/>
-        </w:rPr>
-        <w:drawing>
-          <wp:inline distT="0" distB="0" distL="0" distR="0" wp14:anchorId="0B28A7B4" wp14:editId="3FD50AEB">
-            <wp:extent cx="5943600" cy="1390650"/>
-            <wp:effectExtent l="0" t="0" r="0" b="0"/>
-            <wp:docPr id="13" name="Picture 13"/>
             <wp:cNvGraphicFramePr>
               <a:graphicFrameLocks xmlns:a="http://schemas.openxmlformats.org/drawingml/2006/main" noChangeAspect="1"/>
             </wp:cNvGraphicFramePr>
@@ -2172,7 +2348,7 @@
                   <pic:spPr>
                     <a:xfrm>
                       <a:off x="0" y="0"/>
-                      <a:ext cx="5943600" cy="1390650"/>
+                      <a:ext cx="5943600" cy="2552700"/>
                     </a:xfrm>
                     <a:prstGeom prst="rect">
                       <a:avLst/>
@@ -2225,11 +2401,10 @@
             <w14:round/>
           </w14:textOutline>
         </w:rPr>
-        <w:t>N=10000:</w:t>
-      </w:r>
-    </w:p>
-    <w:p>
-      <w:pPr>
+        <w:t xml:space="preserve">Running Code on different value of n </w:t>
+      </w:r>
+      <w:proofErr w:type="spellStart"/>
+      <w:r>
         <w:rPr>
           <w:rFonts w:ascii="Arial" w:hAnsi="Arial" w:cs="Arial"/>
           <w:bCs/>
@@ -2248,16 +2423,105 @@
             <w14:round/>
           </w14:textOutline>
         </w:rPr>
+        <w:t>ScreenShots</w:t>
+      </w:r>
+      <w:proofErr w:type="spellEnd"/>
+      <w:r>
+        <w:rPr>
+          <w:rFonts w:ascii="Arial" w:hAnsi="Arial" w:cs="Arial"/>
+          <w:bCs/>
+          <w:color w:val="000000" w:themeColor="text1"/>
+          <w:sz w:val="32"/>
+          <w:szCs w:val="32"/>
+          <w:shd w:val="clear" w:color="auto" w:fill="FFFFFF"/>
+          <w14:shadow w14:blurRad="38100" w14:dist="19050" w14:dir="2700000" w14:sx="100000" w14:sy="100000" w14:kx="0" w14:ky="0" w14:algn="tl">
+            <w14:schemeClr w14:val="dk1">
+              <w14:alpha w14:val="60000"/>
+            </w14:schemeClr>
+          </w14:shadow>
+          <w14:textOutline w14:w="0" w14:cap="flat" w14:cmpd="sng" w14:algn="ctr">
+            <w14:noFill/>
+            <w14:prstDash w14:val="solid"/>
+            <w14:round/>
+          </w14:textOutline>
+        </w:rPr>
+        <w:t>:</w:t>
+      </w:r>
+    </w:p>
+    <w:p>
+      <w:pPr>
+        <w:rPr>
+          <w:rFonts w:ascii="Arial" w:hAnsi="Arial" w:cs="Arial"/>
+          <w:bCs/>
+          <w:color w:val="000000" w:themeColor="text1"/>
+          <w:sz w:val="32"/>
+          <w:szCs w:val="32"/>
+          <w:shd w:val="clear" w:color="auto" w:fill="FFFFFF"/>
+          <w14:shadow w14:blurRad="38100" w14:dist="19050" w14:dir="2700000" w14:sx="100000" w14:sy="100000" w14:kx="0" w14:ky="0" w14:algn="tl">
+            <w14:schemeClr w14:val="dk1">
+              <w14:alpha w14:val="60000"/>
+            </w14:schemeClr>
+          </w14:shadow>
+          <w14:textOutline w14:w="0" w14:cap="flat" w14:cmpd="sng" w14:algn="ctr">
+            <w14:noFill/>
+            <w14:prstDash w14:val="solid"/>
+            <w14:round/>
+          </w14:textOutline>
+        </w:rPr>
+      </w:pPr>
+      <w:r>
+        <w:rPr>
+          <w:rFonts w:ascii="Arial" w:hAnsi="Arial" w:cs="Arial"/>
+          <w:bCs/>
+          <w:color w:val="000000" w:themeColor="text1"/>
+          <w:sz w:val="32"/>
+          <w:szCs w:val="32"/>
+          <w:shd w:val="clear" w:color="auto" w:fill="FFFFFF"/>
+          <w14:shadow w14:blurRad="38100" w14:dist="19050" w14:dir="2700000" w14:sx="100000" w14:sy="100000" w14:kx="0" w14:ky="0" w14:algn="tl">
+            <w14:schemeClr w14:val="dk1">
+              <w14:alpha w14:val="60000"/>
+            </w14:schemeClr>
+          </w14:shadow>
+          <w14:textOutline w14:w="0" w14:cap="flat" w14:cmpd="sng" w14:algn="ctr">
+            <w14:noFill/>
+            <w14:prstDash w14:val="solid"/>
+            <w14:round/>
+          </w14:textOutline>
+        </w:rPr>
+        <w:t>N=100:</w:t>
+      </w:r>
+    </w:p>
+    <w:p>
+      <w:pPr>
+        <w:rPr>
+          <w:rFonts w:ascii="Arial" w:hAnsi="Arial" w:cs="Arial"/>
+          <w:bCs/>
+          <w:color w:val="000000" w:themeColor="text1"/>
+          <w:sz w:val="32"/>
+          <w:szCs w:val="32"/>
+          <w:shd w:val="clear" w:color="auto" w:fill="FFFFFF"/>
+          <w14:shadow w14:blurRad="38100" w14:dist="19050" w14:dir="2700000" w14:sx="100000" w14:sy="100000" w14:kx="0" w14:ky="0" w14:algn="tl">
+            <w14:schemeClr w14:val="dk1">
+              <w14:alpha w14:val="60000"/>
+            </w14:schemeClr>
+          </w14:shadow>
+          <w14:textOutline w14:w="0" w14:cap="flat" w14:cmpd="sng" w14:algn="ctr">
+            <w14:noFill/>
+            <w14:prstDash w14:val="solid"/>
+            <w14:round/>
+          </w14:textOutline>
+        </w:rPr>
       </w:pPr>
       <w:r>
         <w:rPr>
           <w:noProof/>
+          <w:lang w:val="en-GB" w:eastAsia="en-GB"/>
         </w:rPr>
         <w:drawing>
-          <wp:inline distT="0" distB="0" distL="0" distR="0" wp14:anchorId="10BB3BB5" wp14:editId="57F5ADA5">
-            <wp:extent cx="5943600" cy="1733550"/>
+          <wp:inline distT="0" distB="0" distL="0" distR="0" wp14:anchorId="0B28A7B4" wp14:editId="3FD50AEB">
+            <wp:extent cx="5943600" cy="1390650"/>
             <wp:effectExtent l="0" t="0" r="0" b="0"/>
-            <wp:docPr id="14" name="Picture 14"/>
+            <wp:docPr id="13" name="Picture 13"/>
             <wp:cNvGraphicFramePr>
               <a:graphicFrameLocks xmlns:a="http://schemas.openxmlformats.org/drawingml/2006/main" noChangeAspect="1"/>
             </wp:cNvGraphicFramePr>
@@ -2277,7 +2541,7 @@
                   <pic:spPr>
                     <a:xfrm>
                       <a:off x="0" y="0"/>
-                      <a:ext cx="5943600" cy="1733550"/>
+                      <a:ext cx="5943600" cy="1390650"/>
                     </a:xfrm>
                     <a:prstGeom prst="rect">
                       <a:avLst/>
@@ -2311,13 +2575,11 @@
           </w14:textOutline>
         </w:rPr>
       </w:pPr>
-    </w:p>
-    <w:p>
-      <w:pPr>
-        <w:rPr>
-          <w:rFonts w:ascii="Arial" w:hAnsi="Arial" w:cs="Arial"/>
-          <w:bCs/>
-          <w:color w:val="7F7F7F" w:themeColor="text1" w:themeTint="80"/>
+      <w:r>
+        <w:rPr>
+          <w:rFonts w:ascii="Arial" w:hAnsi="Arial" w:cs="Arial"/>
+          <w:bCs/>
+          <w:color w:val="000000" w:themeColor="text1"/>
           <w:sz w:val="32"/>
           <w:szCs w:val="32"/>
           <w:shd w:val="clear" w:color="auto" w:fill="FFFFFF"/>
@@ -2332,12 +2594,15 @@
             <w14:round/>
           </w14:textOutline>
         </w:rPr>
-      </w:pPr>
-      <w:r>
-        <w:rPr>
-          <w:rFonts w:ascii="Arial" w:hAnsi="Arial" w:cs="Arial"/>
-          <w:bCs/>
-          <w:color w:val="7F7F7F" w:themeColor="text1" w:themeTint="80"/>
+        <w:t>N=10000:</w:t>
+      </w:r>
+    </w:p>
+    <w:p>
+      <w:pPr>
+        <w:rPr>
+          <w:rFonts w:ascii="Arial" w:hAnsi="Arial" w:cs="Arial"/>
+          <w:bCs/>
+          <w:color w:val="000000" w:themeColor="text1"/>
           <w:sz w:val="32"/>
           <w:szCs w:val="32"/>
           <w:shd w:val="clear" w:color="auto" w:fill="FFFFFF"/>
@@ -2352,40 +2617,17 @@
             <w14:round/>
           </w14:textOutline>
         </w:rPr>
-        <w:lastRenderedPageBreak/>
-        <w:t>Plotting Bubble vs quick:</w:t>
-      </w:r>
-    </w:p>
-    <w:p>
-      <w:pPr>
-        <w:rPr>
-          <w:rFonts w:ascii="Arial" w:hAnsi="Arial" w:cs="Arial"/>
-          <w:bCs/>
-          <w:color w:val="7F7F7F" w:themeColor="text1" w:themeTint="80"/>
-          <w:sz w:val="32"/>
-          <w:szCs w:val="32"/>
-          <w:shd w:val="clear" w:color="auto" w:fill="FFFFFF"/>
-          <w14:shadow w14:blurRad="38100" w14:dist="19050" w14:dir="2700000" w14:sx="100000" w14:sy="100000" w14:kx="0" w14:ky="0" w14:algn="tl">
-            <w14:schemeClr w14:val="dk1">
-              <w14:alpha w14:val="60000"/>
-            </w14:schemeClr>
-          </w14:shadow>
-          <w14:textOutline w14:w="0" w14:cap="flat" w14:cmpd="sng" w14:algn="ctr">
-            <w14:noFill/>
-            <w14:prstDash w14:val="solid"/>
-            <w14:round/>
-          </w14:textOutline>
-        </w:rPr>
       </w:pPr>
       <w:r>
         <w:rPr>
           <w:noProof/>
+          <w:lang w:val="en-GB" w:eastAsia="en-GB"/>
         </w:rPr>
         <w:drawing>
-          <wp:inline distT="0" distB="0" distL="0" distR="0" wp14:anchorId="5794C33B" wp14:editId="1E3AE2EE">
-            <wp:extent cx="5943600" cy="2940050"/>
+          <wp:inline distT="0" distB="0" distL="0" distR="0" wp14:anchorId="10BB3BB5" wp14:editId="57F5ADA5">
+            <wp:extent cx="5943600" cy="1733550"/>
             <wp:effectExtent l="0" t="0" r="0" b="0"/>
-            <wp:docPr id="9" name="Picture 9"/>
+            <wp:docPr id="14" name="Picture 14"/>
             <wp:cNvGraphicFramePr>
               <a:graphicFrameLocks xmlns:a="http://schemas.openxmlformats.org/drawingml/2006/main" noChangeAspect="1"/>
             </wp:cNvGraphicFramePr>
@@ -2405,7 +2647,7 @@
                   <pic:spPr>
                     <a:xfrm>
                       <a:off x="0" y="0"/>
-                      <a:ext cx="5943600" cy="2940050"/>
+                      <a:ext cx="5943600" cy="1733550"/>
                     </a:xfrm>
                     <a:prstGeom prst="rect">
                       <a:avLst/>
@@ -2423,6 +2665,28 @@
         <w:rPr>
           <w:rFonts w:ascii="Arial" w:hAnsi="Arial" w:cs="Arial"/>
           <w:bCs/>
+          <w:color w:val="000000" w:themeColor="text1"/>
+          <w:sz w:val="32"/>
+          <w:szCs w:val="32"/>
+          <w:shd w:val="clear" w:color="auto" w:fill="FFFFFF"/>
+          <w14:shadow w14:blurRad="38100" w14:dist="19050" w14:dir="2700000" w14:sx="100000" w14:sy="100000" w14:kx="0" w14:ky="0" w14:algn="tl">
+            <w14:schemeClr w14:val="dk1">
+              <w14:alpha w14:val="60000"/>
+            </w14:schemeClr>
+          </w14:shadow>
+          <w14:textOutline w14:w="0" w14:cap="flat" w14:cmpd="sng" w14:algn="ctr">
+            <w14:noFill/>
+            <w14:prstDash w14:val="solid"/>
+            <w14:round/>
+          </w14:textOutline>
+        </w:rPr>
+      </w:pPr>
+    </w:p>
+    <w:p>
+      <w:pPr>
+        <w:rPr>
+          <w:rFonts w:ascii="Arial" w:hAnsi="Arial" w:cs="Arial"/>
+          <w:bCs/>
           <w:color w:val="7F7F7F" w:themeColor="text1" w:themeTint="80"/>
           <w:sz w:val="32"/>
           <w:szCs w:val="32"/>
@@ -2439,9 +2703,7 @@
           </w14:textOutline>
         </w:rPr>
       </w:pPr>
-    </w:p>
-    <w:p>
-      <w:pPr>
+      <w:r>
         <w:rPr>
           <w:rFonts w:ascii="Arial" w:hAnsi="Arial" w:cs="Arial"/>
           <w:bCs/>
@@ -2460,8 +2722,11 @@
             <w14:round/>
           </w14:textOutline>
         </w:rPr>
-      </w:pPr>
-      <w:r>
+        <w:t>Plotting Bubble vs quick:</w:t>
+      </w:r>
+    </w:p>
+    <w:p>
+      <w:pPr>
         <w:rPr>
           <w:rFonts w:ascii="Arial" w:hAnsi="Arial" w:cs="Arial"/>
           <w:bCs/>
@@ -2480,39 +2745,17 @@
             <w14:round/>
           </w14:textOutline>
         </w:rPr>
-        <w:t>Bubble Sort:</w:t>
-      </w:r>
-    </w:p>
-    <w:p>
-      <w:pPr>
-        <w:rPr>
-          <w:rFonts w:ascii="Arial" w:hAnsi="Arial" w:cs="Arial"/>
-          <w:bCs/>
-          <w:color w:val="7F7F7F" w:themeColor="text1" w:themeTint="80"/>
-          <w:sz w:val="32"/>
-          <w:szCs w:val="32"/>
-          <w:shd w:val="clear" w:color="auto" w:fill="FFFFFF"/>
-          <w14:shadow w14:blurRad="38100" w14:dist="19050" w14:dir="2700000" w14:sx="100000" w14:sy="100000" w14:kx="0" w14:ky="0" w14:algn="tl">
-            <w14:schemeClr w14:val="dk1">
-              <w14:alpha w14:val="60000"/>
-            </w14:schemeClr>
-          </w14:shadow>
-          <w14:textOutline w14:w="0" w14:cap="flat" w14:cmpd="sng" w14:algn="ctr">
-            <w14:noFill/>
-            <w14:prstDash w14:val="solid"/>
-            <w14:round/>
-          </w14:textOutline>
-        </w:rPr>
       </w:pPr>
       <w:r>
         <w:rPr>
           <w:noProof/>
+          <w:lang w:val="en-GB" w:eastAsia="en-GB"/>
         </w:rPr>
         <w:drawing>
-          <wp:inline distT="0" distB="0" distL="0" distR="0" wp14:anchorId="0511141F" wp14:editId="03B50496">
-            <wp:extent cx="5943600" cy="2628900"/>
+          <wp:inline distT="0" distB="0" distL="0" distR="0" wp14:anchorId="5794C33B" wp14:editId="1E3AE2EE">
+            <wp:extent cx="5943600" cy="2940050"/>
             <wp:effectExtent l="0" t="0" r="0" b="0"/>
-            <wp:docPr id="10" name="Picture 10"/>
+            <wp:docPr id="9" name="Picture 9"/>
             <wp:cNvGraphicFramePr>
               <a:graphicFrameLocks xmlns:a="http://schemas.openxmlformats.org/drawingml/2006/main" noChangeAspect="1"/>
             </wp:cNvGraphicFramePr>
@@ -2532,7 +2775,7 @@
                   <pic:spPr>
                     <a:xfrm>
                       <a:off x="0" y="0"/>
-                      <a:ext cx="5943600" cy="2628900"/>
+                      <a:ext cx="5943600" cy="2940050"/>
                     </a:xfrm>
                     <a:prstGeom prst="rect">
                       <a:avLst/>
@@ -2588,9 +2831,7 @@
           </w14:textOutline>
         </w:rPr>
       </w:pPr>
-    </w:p>
-    <w:p>
-      <w:pPr>
+      <w:r>
         <w:rPr>
           <w:rFonts w:ascii="Arial" w:hAnsi="Arial" w:cs="Arial"/>
           <w:bCs/>
@@ -2609,7 +2850,8 @@
             <w14:round/>
           </w14:textOutline>
         </w:rPr>
-      </w:pPr>
+        <w:t>Bubble Sort:</w:t>
+      </w:r>
     </w:p>
     <w:p>
       <w:pPr>
@@ -2632,61 +2874,16 @@
           </w14:textOutline>
         </w:rPr>
       </w:pPr>
-      <w:bookmarkStart w:id="0" w:name="_GoBack"/>
-      <w:bookmarkEnd w:id="0"/>
-      <w:r>
-        <w:rPr>
-          <w:rFonts w:ascii="Arial" w:hAnsi="Arial" w:cs="Arial"/>
-          <w:bCs/>
-          <w:color w:val="7F7F7F" w:themeColor="text1" w:themeTint="80"/>
-          <w:sz w:val="32"/>
-          <w:szCs w:val="32"/>
-          <w:shd w:val="clear" w:color="auto" w:fill="FFFFFF"/>
-          <w14:shadow w14:blurRad="38100" w14:dist="19050" w14:dir="2700000" w14:sx="100000" w14:sy="100000" w14:kx="0" w14:ky="0" w14:algn="tl">
-            <w14:schemeClr w14:val="dk1">
-              <w14:alpha w14:val="60000"/>
-            </w14:schemeClr>
-          </w14:shadow>
-          <w14:textOutline w14:w="0" w14:cap="flat" w14:cmpd="sng" w14:algn="ctr">
-            <w14:noFill/>
-            <w14:prstDash w14:val="solid"/>
-            <w14:round/>
-          </w14:textOutline>
-        </w:rPr>
-        <w:lastRenderedPageBreak/>
-        <w:t>Quick Sort:</w:t>
-      </w:r>
-    </w:p>
-    <w:p>
-      <w:pPr>
-        <w:rPr>
-          <w:rFonts w:ascii="Arial" w:hAnsi="Arial" w:cs="Arial"/>
-          <w:bCs/>
-          <w:color w:val="7F7F7F" w:themeColor="text1" w:themeTint="80"/>
-          <w:sz w:val="32"/>
-          <w:szCs w:val="32"/>
-          <w:shd w:val="clear" w:color="auto" w:fill="FFFFFF"/>
-          <w14:shadow w14:blurRad="38100" w14:dist="19050" w14:dir="2700000" w14:sx="100000" w14:sy="100000" w14:kx="0" w14:ky="0" w14:algn="tl">
-            <w14:schemeClr w14:val="dk1">
-              <w14:alpha w14:val="60000"/>
-            </w14:schemeClr>
-          </w14:shadow>
-          <w14:textOutline w14:w="0" w14:cap="flat" w14:cmpd="sng" w14:algn="ctr">
-            <w14:noFill/>
-            <w14:prstDash w14:val="solid"/>
-            <w14:round/>
-          </w14:textOutline>
-        </w:rPr>
-      </w:pPr>
       <w:r>
         <w:rPr>
           <w:noProof/>
+          <w:lang w:val="en-GB" w:eastAsia="en-GB"/>
         </w:rPr>
         <w:drawing>
-          <wp:inline distT="0" distB="0" distL="0" distR="0" wp14:anchorId="3AAF3025" wp14:editId="052A3F56">
-            <wp:extent cx="5943600" cy="2051050"/>
-            <wp:effectExtent l="0" t="0" r="0" b="6350"/>
-            <wp:docPr id="11" name="Picture 11"/>
+          <wp:inline distT="0" distB="0" distL="0" distR="0" wp14:anchorId="0511141F" wp14:editId="03B50496">
+            <wp:extent cx="5943600" cy="2628900"/>
+            <wp:effectExtent l="0" t="0" r="0" b="0"/>
+            <wp:docPr id="10" name="Picture 10"/>
             <wp:cNvGraphicFramePr>
               <a:graphicFrameLocks xmlns:a="http://schemas.openxmlformats.org/drawingml/2006/main" noChangeAspect="1"/>
             </wp:cNvGraphicFramePr>
@@ -2706,6 +2903,178 @@
                   <pic:spPr>
                     <a:xfrm>
                       <a:off x="0" y="0"/>
+                      <a:ext cx="5943600" cy="2628900"/>
+                    </a:xfrm>
+                    <a:prstGeom prst="rect">
+                      <a:avLst/>
+                    </a:prstGeom>
+                  </pic:spPr>
+                </pic:pic>
+              </a:graphicData>
+            </a:graphic>
+          </wp:inline>
+        </w:drawing>
+      </w:r>
+    </w:p>
+    <w:p>
+      <w:pPr>
+        <w:rPr>
+          <w:rFonts w:ascii="Arial" w:hAnsi="Arial" w:cs="Arial"/>
+          <w:bCs/>
+          <w:color w:val="7F7F7F" w:themeColor="text1" w:themeTint="80"/>
+          <w:sz w:val="32"/>
+          <w:szCs w:val="32"/>
+          <w:shd w:val="clear" w:color="auto" w:fill="FFFFFF"/>
+          <w14:shadow w14:blurRad="38100" w14:dist="19050" w14:dir="2700000" w14:sx="100000" w14:sy="100000" w14:kx="0" w14:ky="0" w14:algn="tl">
+            <w14:schemeClr w14:val="dk1">
+              <w14:alpha w14:val="60000"/>
+            </w14:schemeClr>
+          </w14:shadow>
+          <w14:textOutline w14:w="0" w14:cap="flat" w14:cmpd="sng" w14:algn="ctr">
+            <w14:noFill/>
+            <w14:prstDash w14:val="solid"/>
+            <w14:round/>
+          </w14:textOutline>
+        </w:rPr>
+      </w:pPr>
+    </w:p>
+    <w:p>
+      <w:pPr>
+        <w:rPr>
+          <w:rFonts w:ascii="Arial" w:hAnsi="Arial" w:cs="Arial"/>
+          <w:bCs/>
+          <w:color w:val="7F7F7F" w:themeColor="text1" w:themeTint="80"/>
+          <w:sz w:val="32"/>
+          <w:szCs w:val="32"/>
+          <w:shd w:val="clear" w:color="auto" w:fill="FFFFFF"/>
+          <w14:shadow w14:blurRad="38100" w14:dist="19050" w14:dir="2700000" w14:sx="100000" w14:sy="100000" w14:kx="0" w14:ky="0" w14:algn="tl">
+            <w14:schemeClr w14:val="dk1">
+              <w14:alpha w14:val="60000"/>
+            </w14:schemeClr>
+          </w14:shadow>
+          <w14:textOutline w14:w="0" w14:cap="flat" w14:cmpd="sng" w14:algn="ctr">
+            <w14:noFill/>
+            <w14:prstDash w14:val="solid"/>
+            <w14:round/>
+          </w14:textOutline>
+        </w:rPr>
+      </w:pPr>
+    </w:p>
+    <w:p>
+      <w:pPr>
+        <w:rPr>
+          <w:rFonts w:ascii="Arial" w:hAnsi="Arial" w:cs="Arial"/>
+          <w:bCs/>
+          <w:color w:val="7F7F7F" w:themeColor="text1" w:themeTint="80"/>
+          <w:sz w:val="32"/>
+          <w:szCs w:val="32"/>
+          <w:shd w:val="clear" w:color="auto" w:fill="FFFFFF"/>
+          <w14:shadow w14:blurRad="38100" w14:dist="19050" w14:dir="2700000" w14:sx="100000" w14:sy="100000" w14:kx="0" w14:ky="0" w14:algn="tl">
+            <w14:schemeClr w14:val="dk1">
+              <w14:alpha w14:val="60000"/>
+            </w14:schemeClr>
+          </w14:shadow>
+          <w14:textOutline w14:w="0" w14:cap="flat" w14:cmpd="sng" w14:algn="ctr">
+            <w14:noFill/>
+            <w14:prstDash w14:val="solid"/>
+            <w14:round/>
+          </w14:textOutline>
+        </w:rPr>
+      </w:pPr>
+    </w:p>
+    <w:p>
+      <w:pPr>
+        <w:rPr>
+          <w:rFonts w:ascii="Arial" w:hAnsi="Arial" w:cs="Arial"/>
+          <w:bCs/>
+          <w:color w:val="7F7F7F" w:themeColor="text1" w:themeTint="80"/>
+          <w:sz w:val="32"/>
+          <w:szCs w:val="32"/>
+          <w:shd w:val="clear" w:color="auto" w:fill="FFFFFF"/>
+          <w14:shadow w14:blurRad="38100" w14:dist="19050" w14:dir="2700000" w14:sx="100000" w14:sy="100000" w14:kx="0" w14:ky="0" w14:algn="tl">
+            <w14:schemeClr w14:val="dk1">
+              <w14:alpha w14:val="60000"/>
+            </w14:schemeClr>
+          </w14:shadow>
+          <w14:textOutline w14:w="0" w14:cap="flat" w14:cmpd="sng" w14:algn="ctr">
+            <w14:noFill/>
+            <w14:prstDash w14:val="solid"/>
+            <w14:round/>
+          </w14:textOutline>
+        </w:rPr>
+      </w:pPr>
+      <w:r>
+        <w:rPr>
+          <w:rFonts w:ascii="Arial" w:hAnsi="Arial" w:cs="Arial"/>
+          <w:bCs/>
+          <w:color w:val="7F7F7F" w:themeColor="text1" w:themeTint="80"/>
+          <w:sz w:val="32"/>
+          <w:szCs w:val="32"/>
+          <w:shd w:val="clear" w:color="auto" w:fill="FFFFFF"/>
+          <w14:shadow w14:blurRad="38100" w14:dist="19050" w14:dir="2700000" w14:sx="100000" w14:sy="100000" w14:kx="0" w14:ky="0" w14:algn="tl">
+            <w14:schemeClr w14:val="dk1">
+              <w14:alpha w14:val="60000"/>
+            </w14:schemeClr>
+          </w14:shadow>
+          <w14:textOutline w14:w="0" w14:cap="flat" w14:cmpd="sng" w14:algn="ctr">
+            <w14:noFill/>
+            <w14:prstDash w14:val="solid"/>
+            <w14:round/>
+          </w14:textOutline>
+        </w:rPr>
+        <w:t>Quick Sort:</w:t>
+      </w:r>
+    </w:p>
+    <w:p>
+      <w:pPr>
+        <w:rPr>
+          <w:rFonts w:ascii="Arial" w:hAnsi="Arial" w:cs="Arial"/>
+          <w:bCs/>
+          <w:color w:val="7F7F7F" w:themeColor="text1" w:themeTint="80"/>
+          <w:sz w:val="32"/>
+          <w:szCs w:val="32"/>
+          <w:shd w:val="clear" w:color="auto" w:fill="FFFFFF"/>
+          <w14:shadow w14:blurRad="38100" w14:dist="19050" w14:dir="2700000" w14:sx="100000" w14:sy="100000" w14:kx="0" w14:ky="0" w14:algn="tl">
+            <w14:schemeClr w14:val="dk1">
+              <w14:alpha w14:val="60000"/>
+            </w14:schemeClr>
+          </w14:shadow>
+          <w14:textOutline w14:w="0" w14:cap="flat" w14:cmpd="sng" w14:algn="ctr">
+            <w14:noFill/>
+            <w14:prstDash w14:val="solid"/>
+            <w14:round/>
+          </w14:textOutline>
+        </w:rPr>
+      </w:pPr>
+      <w:r>
+        <w:rPr>
+          <w:noProof/>
+          <w:lang w:val="en-GB" w:eastAsia="en-GB"/>
+        </w:rPr>
+        <w:drawing>
+          <wp:inline distT="0" distB="0" distL="0" distR="0" wp14:anchorId="3AAF3025" wp14:editId="052A3F56">
+            <wp:extent cx="5943600" cy="2051050"/>
+            <wp:effectExtent l="0" t="0" r="0" b="6350"/>
+            <wp:docPr id="11" name="Picture 11"/>
+            <wp:cNvGraphicFramePr>
+              <a:graphicFrameLocks xmlns:a="http://schemas.openxmlformats.org/drawingml/2006/main" noChangeAspect="1"/>
+            </wp:cNvGraphicFramePr>
+            <a:graphic xmlns:a="http://schemas.openxmlformats.org/drawingml/2006/main">
+              <a:graphicData uri="http://schemas.openxmlformats.org/drawingml/2006/picture">
+                <pic:pic xmlns:pic="http://schemas.openxmlformats.org/drawingml/2006/picture">
+                  <pic:nvPicPr>
+                    <pic:cNvPr id="1" name=""/>
+                    <pic:cNvPicPr/>
+                  </pic:nvPicPr>
+                  <pic:blipFill>
+                    <a:blip r:embed="rId17"/>
+                    <a:stretch>
+                      <a:fillRect/>
+                    </a:stretch>
+                  </pic:blipFill>
+                  <pic:spPr>
+                    <a:xfrm>
+                      <a:off x="0" y="0"/>
                       <a:ext cx="5943600" cy="2051050"/>
                     </a:xfrm>
                     <a:prstGeom prst="rect">
@@ -2813,6 +3182,8 @@
           </w14:textOutline>
         </w:rPr>
       </w:pPr>
+      <w:bookmarkStart w:id="0" w:name="_GoBack"/>
+      <w:bookmarkEnd w:id="0"/>
     </w:p>
     <w:sectPr>
       <w:pgSz w:w="12240" w:h="15840"/>
@@ -2827,7 +3198,7 @@
 </file>
 
 <file path=word/styles.xml><?xml version="1.0" encoding="utf-8"?>
-<w:styles xmlns:mc="http://schemas.openxmlformats.org/markup-compatibility/2006" xmlns:r="http://schemas.openxmlformats.org/officeDocument/2006/relationships" xmlns:w="http://schemas.openxmlformats.org/wordprocessingml/2006/main" xmlns:w14="http://schemas.microsoft.com/office/word/2010/wordml" xmlns:w15="http://schemas.microsoft.com/office/word/2012/wordml" mc:Ignorable="w14 w15">
+<w:styles xmlns:mc="http://schemas.openxmlformats.org/markup-compatibility/2006" xmlns:r="http://schemas.openxmlformats.org/officeDocument/2006/relationships" xmlns:w="http://schemas.openxmlformats.org/wordprocessingml/2006/main" xmlns:w14="http://schemas.microsoft.com/office/word/2010/wordml" mc:Ignorable="w14">
   <w:docDefaults>
     <w:rPrDefault>
       <w:rPr>
@@ -2843,378 +3214,144 @@
       </w:pPr>
     </w:pPrDefault>
   </w:docDefaults>
-  <w:latentStyles w:defLockedState="0" w:defUIPriority="99" w:defSemiHidden="0" w:defUnhideWhenUsed="0" w:defQFormat="0" w:count="371">
-    <w:lsdException w:name="Normal" w:uiPriority="0" w:qFormat="1"/>
-    <w:lsdException w:name="heading 1" w:uiPriority="9" w:qFormat="1"/>
-    <w:lsdException w:name="heading 2" w:semiHidden="1" w:uiPriority="9" w:unhideWhenUsed="1" w:qFormat="1"/>
-    <w:lsdException w:name="heading 3" w:semiHidden="1" w:uiPriority="9" w:unhideWhenUsed="1" w:qFormat="1"/>
-    <w:lsdException w:name="heading 4" w:semiHidden="1" w:uiPriority="9" w:unhideWhenUsed="1" w:qFormat="1"/>
-    <w:lsdException w:name="heading 5" w:semiHidden="1" w:uiPriority="9" w:unhideWhenUsed="1" w:qFormat="1"/>
-    <w:lsdException w:name="heading 6" w:semiHidden="1" w:uiPriority="9" w:unhideWhenUsed="1" w:qFormat="1"/>
-    <w:lsdException w:name="heading 7" w:semiHidden="1" w:uiPriority="9" w:unhideWhenUsed="1" w:qFormat="1"/>
-    <w:lsdException w:name="heading 8" w:semiHidden="1" w:uiPriority="9" w:unhideWhenUsed="1" w:qFormat="1"/>
-    <w:lsdException w:name="heading 9" w:semiHidden="1" w:uiPriority="9" w:unhideWhenUsed="1" w:qFormat="1"/>
-    <w:lsdException w:name="index 1" w:semiHidden="1" w:unhideWhenUsed="1"/>
-    <w:lsdException w:name="index 2" w:semiHidden="1" w:unhideWhenUsed="1"/>
-    <w:lsdException w:name="index 3" w:semiHidden="1" w:unhideWhenUsed="1"/>
-    <w:lsdException w:name="index 4" w:semiHidden="1" w:unhideWhenUsed="1"/>
-    <w:lsdException w:name="index 5" w:semiHidden="1" w:unhideWhenUsed="1"/>
-    <w:lsdException w:name="index 6" w:semiHidden="1" w:unhideWhenUsed="1"/>
-    <w:lsdException w:name="index 7" w:semiHidden="1" w:unhideWhenUsed="1"/>
-    <w:lsdException w:name="index 8" w:semiHidden="1" w:unhideWhenUsed="1"/>
-    <w:lsdException w:name="index 9" w:semiHidden="1" w:unhideWhenUsed="1"/>
-    <w:lsdException w:name="toc 1" w:semiHidden="1" w:uiPriority="39" w:unhideWhenUsed="1"/>
-    <w:lsdException w:name="toc 2" w:semiHidden="1" w:uiPriority="39" w:unhideWhenUsed="1"/>
-    <w:lsdException w:name="toc 3" w:semiHidden="1" w:uiPriority="39" w:unhideWhenUsed="1"/>
-    <w:lsdException w:name="toc 4" w:semiHidden="1" w:uiPriority="39" w:unhideWhenUsed="1"/>
-    <w:lsdException w:name="toc 5" w:semiHidden="1" w:uiPriority="39" w:unhideWhenUsed="1"/>
-    <w:lsdException w:name="toc 6" w:semiHidden="1" w:uiPriority="39" w:unhideWhenUsed="1"/>
-    <w:lsdException w:name="toc 7" w:semiHidden="1" w:uiPriority="39" w:unhideWhenUsed="1"/>
-    <w:lsdException w:name="toc 8" w:semiHidden="1" w:uiPriority="39" w:unhideWhenUsed="1"/>
-    <w:lsdException w:name="toc 9" w:semiHidden="1" w:uiPriority="39" w:unhideWhenUsed="1"/>
-    <w:lsdException w:name="Normal Indent" w:semiHidden="1" w:unhideWhenUsed="1"/>
-    <w:lsdException w:name="footnote text" w:semiHidden="1" w:unhideWhenUsed="1"/>
-    <w:lsdException w:name="annotation text" w:semiHidden="1" w:unhideWhenUsed="1"/>
-    <w:lsdException w:name="header" w:semiHidden="1" w:unhideWhenUsed="1"/>
-    <w:lsdException w:name="footer" w:semiHidden="1" w:unhideWhenUsed="1"/>
-    <w:lsdException w:name="index heading" w:semiHidden="1" w:unhideWhenUsed="1"/>
-    <w:lsdException w:name="caption" w:semiHidden="1" w:uiPriority="35" w:unhideWhenUsed="1" w:qFormat="1"/>
-    <w:lsdException w:name="table of figures" w:semiHidden="1" w:unhideWhenUsed="1"/>
-    <w:lsdException w:name="envelope address" w:semiHidden="1" w:unhideWhenUsed="1"/>
-    <w:lsdException w:name="envelope return" w:semiHidden="1" w:unhideWhenUsed="1"/>
-    <w:lsdException w:name="footnote reference" w:semiHidden="1" w:unhideWhenUsed="1"/>
-    <w:lsdException w:name="annotation reference" w:semiHidden="1" w:unhideWhenUsed="1"/>
-    <w:lsdException w:name="line number" w:semiHidden="1" w:unhideWhenUsed="1"/>
-    <w:lsdException w:name="page number" w:semiHidden="1" w:unhideWhenUsed="1"/>
-    <w:lsdException w:name="endnote reference" w:semiHidden="1" w:unhideWhenUsed="1"/>
-    <w:lsdException w:name="endnote text" w:semiHidden="1" w:unhideWhenUsed="1"/>
-    <w:lsdException w:name="table of authorities" w:semiHidden="1" w:unhideWhenUsed="1"/>
-    <w:lsdException w:name="macro" w:semiHidden="1" w:unhideWhenUsed="1"/>
-    <w:lsdException w:name="toa heading" w:semiHidden="1" w:unhideWhenUsed="1"/>
-    <w:lsdException w:name="List" w:semiHidden="1" w:unhideWhenUsed="1"/>
-    <w:lsdException w:name="List Bullet" w:semiHidden="1" w:unhideWhenUsed="1"/>
-    <w:lsdException w:name="List Number" w:semiHidden="1" w:unhideWhenUsed="1"/>
-    <w:lsdException w:name="List 2" w:semiHidden="1" w:unhideWhenUsed="1"/>
-    <w:lsdException w:name="List 3" w:semiHidden="1" w:unhideWhenUsed="1"/>
-    <w:lsdException w:name="List 4" w:semiHidden="1" w:unhideWhenUsed="1"/>
-    <w:lsdException w:name="List 5" w:semiHidden="1" w:unhideWhenUsed="1"/>
-    <w:lsdException w:name="List Bullet 2" w:semiHidden="1" w:unhideWhenUsed="1"/>
-    <w:lsdException w:name="List Bullet 3" w:semiHidden="1" w:unhideWhenUsed="1"/>
-    <w:lsdException w:name="List Bullet 4" w:semiHidden="1" w:unhideWhenUsed="1"/>
-    <w:lsdException w:name="List Bullet 5" w:semiHidden="1" w:unhideWhenUsed="1"/>
-    <w:lsdException w:name="List Number 2" w:semiHidden="1" w:unhideWhenUsed="1"/>
-    <w:lsdException w:name="List Number 3" w:semiHidden="1" w:unhideWhenUsed="1"/>
-    <w:lsdException w:name="List Number 4" w:semiHidden="1" w:unhideWhenUsed="1"/>
-    <w:lsdException w:name="List Number 5" w:semiHidden="1" w:unhideWhenUsed="1"/>
-    <w:lsdException w:name="Title" w:uiPriority="10" w:qFormat="1"/>
-    <w:lsdException w:name="Closing" w:semiHidden="1" w:unhideWhenUsed="1"/>
-    <w:lsdException w:name="Signature" w:semiHidden="1" w:unhideWhenUsed="1"/>
-    <w:lsdException w:name="Default Paragraph Font" w:semiHidden="1" w:uiPriority="1" w:unhideWhenUsed="1"/>
-    <w:lsdException w:name="Body Text" w:semiHidden="1" w:unhideWhenUsed="1"/>
-    <w:lsdException w:name="Body Text Indent" w:semiHidden="1" w:unhideWhenUsed="1"/>
-    <w:lsdException w:name="List Continue" w:semiHidden="1" w:unhideWhenUsed="1"/>
-    <w:lsdException w:name="List Continue 2" w:semiHidden="1" w:unhideWhenUsed="1"/>
-    <w:lsdException w:name="List Continue 3" w:semiHidden="1" w:unhideWhenUsed="1"/>
-    <w:lsdException w:name="List Continue 4" w:semiHidden="1" w:unhideWhenUsed="1"/>
-    <w:lsdException w:name="List Continue 5" w:semiHidden="1" w:unhideWhenUsed="1"/>
-    <w:lsdException w:name="Message Header" w:semiHidden="1" w:unhideWhenUsed="1"/>
-    <w:lsdException w:name="Subtitle" w:uiPriority="11" w:qFormat="1"/>
-    <w:lsdException w:name="Salutation" w:semiHidden="1" w:unhideWhenUsed="1"/>
-    <w:lsdException w:name="Date" w:semiHidden="1" w:unhideWhenUsed="1"/>
-    <w:lsdException w:name="Body Text First Indent" w:semiHidden="1" w:unhideWhenUsed="1"/>
-    <w:lsdException w:name="Body Text First Indent 2" w:semiHidden="1" w:unhideWhenUsed="1"/>
-    <w:lsdException w:name="Note Heading" w:semiHidden="1" w:unhideWhenUsed="1"/>
-    <w:lsdException w:name="Body Text 2" w:semiHidden="1" w:unhideWhenUsed="1"/>
-    <w:lsdException w:name="Body Text 3" w:semiHidden="1" w:unhideWhenUsed="1"/>
-    <w:lsdException w:name="Body Text Indent 2" w:semiHidden="1" w:unhideWhenUsed="1"/>
-    <w:lsdException w:name="Body Text Indent 3" w:semiHidden="1" w:unhideWhenUsed="1"/>
-    <w:lsdException w:name="Block Text" w:semiHidden="1" w:unhideWhenUsed="1"/>
-    <w:lsdException w:name="Hyperlink" w:semiHidden="1" w:unhideWhenUsed="1"/>
-    <w:lsdException w:name="FollowedHyperlink" w:semiHidden="1" w:unhideWhenUsed="1"/>
-    <w:lsdException w:name="Strong" w:uiPriority="22" w:qFormat="1"/>
-    <w:lsdException w:name="Emphasis" w:uiPriority="20" w:qFormat="1"/>
-    <w:lsdException w:name="Document Map" w:semiHidden="1" w:unhideWhenUsed="1"/>
-    <w:lsdException w:name="Plain Text" w:semiHidden="1" w:unhideWhenUsed="1"/>
-    <w:lsdException w:name="E-mail Signature" w:semiHidden="1" w:unhideWhenUsed="1"/>
-    <w:lsdException w:name="HTML Top of Form" w:semiHidden="1" w:unhideWhenUsed="1"/>
-    <w:lsdException w:name="HTML Bottom of Form" w:semiHidden="1" w:unhideWhenUsed="1"/>
-    <w:lsdException w:name="Normal (Web)" w:semiHidden="1" w:unhideWhenUsed="1"/>
-    <w:lsdException w:name="HTML Acronym" w:semiHidden="1" w:unhideWhenUsed="1"/>
-    <w:lsdException w:name="HTML Address" w:semiHidden="1" w:unhideWhenUsed="1"/>
-    <w:lsdException w:name="HTML Cite" w:semiHidden="1" w:unhideWhenUsed="1"/>
-    <w:lsdException w:name="HTML Code" w:semiHidden="1" w:unhideWhenUsed="1"/>
-    <w:lsdException w:name="HTML Definition" w:semiHidden="1" w:unhideWhenUsed="1"/>
-    <w:lsdException w:name="HTML Keyboard" w:semiHidden="1" w:unhideWhenUsed="1"/>
-    <w:lsdException w:name="HTML Preformatted" w:semiHidden="1" w:unhideWhenUsed="1"/>
-    <w:lsdException w:name="HTML Sample" w:semiHidden="1" w:unhideWhenUsed="1"/>
-    <w:lsdException w:name="HTML Typewriter" w:semiHidden="1" w:unhideWhenUsed="1"/>
-    <w:lsdException w:name="HTML Variable" w:semiHidden="1" w:unhideWhenUsed="1"/>
-    <w:lsdException w:name="Normal Table" w:semiHidden="1" w:unhideWhenUsed="1"/>
-    <w:lsdException w:name="annotation subject" w:semiHidden="1" w:unhideWhenUsed="1"/>
-    <w:lsdException w:name="No List" w:semiHidden="1" w:unhideWhenUsed="1"/>
-    <w:lsdException w:name="Outline List 1" w:semiHidden="1" w:unhideWhenUsed="1"/>
-    <w:lsdException w:name="Outline List 2" w:semiHidden="1" w:unhideWhenUsed="1"/>
-    <w:lsdException w:name="Outline List 3" w:semiHidden="1" w:unhideWhenUsed="1"/>
-    <w:lsdException w:name="Table Simple 1" w:semiHidden="1" w:unhideWhenUsed="1"/>
-    <w:lsdException w:name="Table Simple 2" w:semiHidden="1" w:unhideWhenUsed="1"/>
-    <w:lsdException w:name="Table Simple 3" w:semiHidden="1" w:unhideWhenUsed="1"/>
-    <w:lsdException w:name="Table Classic 1" w:semiHidden="1" w:unhideWhenUsed="1"/>
-    <w:lsdException w:name="Table Classic 2" w:semiHidden="1" w:unhideWhenUsed="1"/>
-    <w:lsdException w:name="Table Classic 3" w:semiHidden="1" w:unhideWhenUsed="1"/>
-    <w:lsdException w:name="Table Classic 4" w:semiHidden="1" w:unhideWhenUsed="1"/>
-    <w:lsdException w:name="Table Colorful 1" w:semiHidden="1" w:unhideWhenUsed="1"/>
-    <w:lsdException w:name="Table Colorful 2" w:semiHidden="1" w:unhideWhenUsed="1"/>
-    <w:lsdException w:name="Table Colorful 3" w:semiHidden="1" w:unhideWhenUsed="1"/>
-    <w:lsdException w:name="Table Columns 1" w:semiHidden="1" w:unhideWhenUsed="1"/>
-    <w:lsdException w:name="Table Columns 2" w:semiHidden="1" w:unhideWhenUsed="1"/>
-    <w:lsdException w:name="Table Columns 3" w:semiHidden="1" w:unhideWhenUsed="1"/>
-    <w:lsdException w:name="Table Columns 4" w:semiHidden="1" w:unhideWhenUsed="1"/>
-    <w:lsdException w:name="Table Columns 5" w:semiHidden="1" w:unhideWhenUsed="1"/>
-    <w:lsdException w:name="Table Grid 1" w:semiHidden="1" w:unhideWhenUsed="1"/>
-    <w:lsdException w:name="Table Grid 2" w:semiHidden="1" w:unhideWhenUsed="1"/>
-    <w:lsdException w:name="Table Grid 3" w:semiHidden="1" w:unhideWhenUsed="1"/>
-    <w:lsdException w:name="Table Grid 4" w:semiHidden="1" w:unhideWhenUsed="1"/>
-    <w:lsdException w:name="Table Grid 5" w:semiHidden="1" w:unhideWhenUsed="1"/>
-    <w:lsdException w:name="Table Grid 6" w:semiHidden="1" w:unhideWhenUsed="1"/>
-    <w:lsdException w:name="Table Grid 7" w:semiHidden="1" w:unhideWhenUsed="1"/>
-    <w:lsdException w:name="Table Grid 8" w:semiHidden="1" w:unhideWhenUsed="1"/>
-    <w:lsdException w:name="Table List 1" w:semiHidden="1" w:unhideWhenUsed="1"/>
-    <w:lsdException w:name="Table List 2" w:semiHidden="1" w:unhideWhenUsed="1"/>
-    <w:lsdException w:name="Table List 3" w:semiHidden="1" w:unhideWhenUsed="1"/>
-    <w:lsdException w:name="Table List 4" w:semiHidden="1" w:unhideWhenUsed="1"/>
-    <w:lsdException w:name="Table List 5" w:semiHidden="1" w:unhideWhenUsed="1"/>
-    <w:lsdException w:name="Table List 6" w:semiHidden="1" w:unhideWhenUsed="1"/>
-    <w:lsdException w:name="Table List 7" w:semiHidden="1" w:unhideWhenUsed="1"/>
-    <w:lsdException w:name="Table List 8" w:semiHidden="1" w:unhideWhenUsed="1"/>
-    <w:lsdException w:name="Table 3D effects 1" w:semiHidden="1" w:unhideWhenUsed="1"/>
-    <w:lsdException w:name="Table 3D effects 2" w:semiHidden="1" w:unhideWhenUsed="1"/>
-    <w:lsdException w:name="Table 3D effects 3" w:semiHidden="1" w:unhideWhenUsed="1"/>
-    <w:lsdException w:name="Table Contemporary" w:semiHidden="1" w:unhideWhenUsed="1"/>
-    <w:lsdException w:name="Table Elegant" w:semiHidden="1" w:unhideWhenUsed="1"/>
-    <w:lsdException w:name="Table Professional" w:semiHidden="1" w:unhideWhenUsed="1"/>
-    <w:lsdException w:name="Table Subtle 1" w:semiHidden="1" w:unhideWhenUsed="1"/>
-    <w:lsdException w:name="Table Subtle 2" w:semiHidden="1" w:unhideWhenUsed="1"/>
-    <w:lsdException w:name="Table Web 1" w:semiHidden="1" w:unhideWhenUsed="1"/>
-    <w:lsdException w:name="Table Web 2" w:semiHidden="1" w:unhideWhenUsed="1"/>
-    <w:lsdException w:name="Table Web 3" w:semiHidden="1" w:unhideWhenUsed="1"/>
-    <w:lsdException w:name="Balloon Text" w:semiHidden="1" w:unhideWhenUsed="1"/>
-    <w:lsdException w:name="Table Grid" w:uiPriority="39"/>
-    <w:lsdException w:name="Table Theme" w:semiHidden="1" w:unhideWhenUsed="1"/>
-    <w:lsdException w:name="Placeholder Text" w:semiHidden="1"/>
-    <w:lsdException w:name="No Spacing" w:uiPriority="1" w:qFormat="1"/>
-    <w:lsdException w:name="Light Shading" w:uiPriority="60"/>
-    <w:lsdException w:name="Light List" w:uiPriority="61"/>
-    <w:lsdException w:name="Light Grid" w:uiPriority="62"/>
-    <w:lsdException w:name="Medium Shading 1" w:uiPriority="63"/>
-    <w:lsdException w:name="Medium Shading 2" w:uiPriority="64"/>
-    <w:lsdException w:name="Medium List 1" w:uiPriority="65"/>
-    <w:lsdException w:name="Medium List 2" w:uiPriority="66"/>
-    <w:lsdException w:name="Medium Grid 1" w:uiPriority="67"/>
-    <w:lsdException w:name="Medium Grid 2" w:uiPriority="68"/>
-    <w:lsdException w:name="Medium Grid 3" w:uiPriority="69"/>
-    <w:lsdException w:name="Dark List" w:uiPriority="70"/>
-    <w:lsdException w:name="Colorful Shading" w:uiPriority="71"/>
-    <w:lsdException w:name="Colorful List" w:uiPriority="72"/>
-    <w:lsdException w:name="Colorful Grid" w:uiPriority="73"/>
-    <w:lsdException w:name="Light Shading Accent 1" w:uiPriority="60"/>
-    <w:lsdException w:name="Light List Accent 1" w:uiPriority="61"/>
-    <w:lsdException w:name="Light Grid Accent 1" w:uiPriority="62"/>
-    <w:lsdException w:name="Medium Shading 1 Accent 1" w:uiPriority="63"/>
-    <w:lsdException w:name="Medium Shading 2 Accent 1" w:uiPriority="64"/>
-    <w:lsdException w:name="Medium List 1 Accent 1" w:uiPriority="65"/>
-    <w:lsdException w:name="Revision" w:semiHidden="1"/>
-    <w:lsdException w:name="List Paragraph" w:uiPriority="34" w:qFormat="1"/>
-    <w:lsdException w:name="Quote" w:uiPriority="29" w:qFormat="1"/>
-    <w:lsdException w:name="Intense Quote" w:uiPriority="30" w:qFormat="1"/>
-    <w:lsdException w:name="Medium List 2 Accent 1" w:uiPriority="66"/>
-    <w:lsdException w:name="Medium Grid 1 Accent 1" w:uiPriority="67"/>
-    <w:lsdException w:name="Medium Grid 2 Accent 1" w:uiPriority="68"/>
-    <w:lsdException w:name="Medium Grid 3 Accent 1" w:uiPriority="69"/>
-    <w:lsdException w:name="Dark List Accent 1" w:uiPriority="70"/>
-    <w:lsdException w:name="Colorful Shading Accent 1" w:uiPriority="71"/>
-    <w:lsdException w:name="Colorful List Accent 1" w:uiPriority="72"/>
-    <w:lsdException w:name="Colorful Grid Accent 1" w:uiPriority="73"/>
-    <w:lsdException w:name="Light Shading Accent 2" w:uiPriority="60"/>
-    <w:lsdException w:name="Light List Accent 2" w:uiPriority="61"/>
-    <w:lsdException w:name="Light Grid Accent 2" w:uiPriority="62"/>
-    <w:lsdException w:name="Medium Shading 1 Accent 2" w:uiPriority="63"/>
-    <w:lsdException w:name="Medium Shading 2 Accent 2" w:uiPriority="64"/>
-    <w:lsdException w:name="Medium List 1 Accent 2" w:uiPriority="65"/>
-    <w:lsdException w:name="Medium List 2 Accent 2" w:uiPriority="66"/>
-    <w:lsdException w:name="Medium Grid 1 Accent 2" w:uiPriority="67"/>
-    <w:lsdException w:name="Medium Grid 2 Accent 2" w:uiPriority="68"/>
-    <w:lsdException w:name="Medium Grid 3 Accent 2" w:uiPriority="69"/>
-    <w:lsdException w:name="Dark List Accent 2" w:uiPriority="70"/>
-    <w:lsdException w:name="Colorful Shading Accent 2" w:uiPriority="71"/>
-    <w:lsdException w:name="Colorful List Accent 2" w:uiPriority="72"/>
-    <w:lsdException w:name="Colorful Grid Accent 2" w:uiPriority="73"/>
-    <w:lsdException w:name="Light Shading Accent 3" w:uiPriority="60"/>
-    <w:lsdException w:name="Light List Accent 3" w:uiPriority="61"/>
-    <w:lsdException w:name="Light Grid Accent 3" w:uiPriority="62"/>
-    <w:lsdException w:name="Medium Shading 1 Accent 3" w:uiPriority="63"/>
-    <w:lsdException w:name="Medium Shading 2 Accent 3" w:uiPriority="64"/>
-    <w:lsdException w:name="Medium List 1 Accent 3" w:uiPriority="65"/>
-    <w:lsdException w:name="Medium List 2 Accent 3" w:uiPriority="66"/>
-    <w:lsdException w:name="Medium Grid 1 Accent 3" w:uiPriority="67"/>
-    <w:lsdException w:name="Medium Grid 2 Accent 3" w:uiPriority="68"/>
-    <w:lsdException w:name="Medium Grid 3 Accent 3" w:uiPriority="69"/>
-    <w:lsdException w:name="Dark List Accent 3" w:uiPriority="70"/>
-    <w:lsdException w:name="Colorful Shading Accent 3" w:uiPriority="71"/>
-    <w:lsdException w:name="Colorful List Accent 3" w:uiPriority="72"/>
-    <w:lsdException w:name="Colorful Grid Accent 3" w:uiPriority="73"/>
-    <w:lsdException w:name="Light Shading Accent 4" w:uiPriority="60"/>
-    <w:lsdException w:name="Light List Accent 4" w:uiPriority="61"/>
-    <w:lsdException w:name="Light Grid Accent 4" w:uiPriority="62"/>
-    <w:lsdException w:name="Medium Shading 1 Accent 4" w:uiPriority="63"/>
-    <w:lsdException w:name="Medium Shading 2 Accent 4" w:uiPriority="64"/>
-    <w:lsdException w:name="Medium List 1 Accent 4" w:uiPriority="65"/>
-    <w:lsdException w:name="Medium List 2 Accent 4" w:uiPriority="66"/>
-    <w:lsdException w:name="Medium Grid 1 Accent 4" w:uiPriority="67"/>
-    <w:lsdException w:name="Medium Grid 2 Accent 4" w:uiPriority="68"/>
-    <w:lsdException w:name="Medium Grid 3 Accent 4" w:uiPriority="69"/>
-    <w:lsdException w:name="Dark List Accent 4" w:uiPriority="70"/>
-    <w:lsdException w:name="Colorful Shading Accent 4" w:uiPriority="71"/>
-    <w:lsdException w:name="Colorful List Accent 4" w:uiPriority="72"/>
-    <w:lsdException w:name="Colorful Grid Accent 4" w:uiPriority="73"/>
-    <w:lsdException w:name="Light Shading Accent 5" w:uiPriority="60"/>
-    <w:lsdException w:name="Light List Accent 5" w:uiPriority="61"/>
-    <w:lsdException w:name="Light Grid Accent 5" w:uiPriority="62"/>
-    <w:lsdException w:name="Medium Shading 1 Accent 5" w:uiPriority="63"/>
-    <w:lsdException w:name="Medium Shading 2 Accent 5" w:uiPriority="64"/>
-    <w:lsdException w:name="Medium List 1 Accent 5" w:uiPriority="65"/>
-    <w:lsdException w:name="Medium List 2 Accent 5" w:uiPriority="66"/>
-    <w:lsdException w:name="Medium Grid 1 Accent 5" w:uiPriority="67"/>
-    <w:lsdException w:name="Medium Grid 2 Accent 5" w:uiPriority="68"/>
-    <w:lsdException w:name="Medium Grid 3 Accent 5" w:uiPriority="69"/>
-    <w:lsdException w:name="Dark List Accent 5" w:uiPriority="70"/>
-    <w:lsdException w:name="Colorful Shading Accent 5" w:uiPriority="71"/>
-    <w:lsdException w:name="Colorful List Accent 5" w:uiPriority="72"/>
-    <w:lsdException w:name="Colorful Grid Accent 5" w:uiPriority="73"/>
-    <w:lsdException w:name="Light Shading Accent 6" w:uiPriority="60"/>
-    <w:lsdException w:name="Light List Accent 6" w:uiPriority="61"/>
-    <w:lsdException w:name="Light Grid Accent 6" w:uiPriority="62"/>
-    <w:lsdException w:name="Medium Shading 1 Accent 6" w:uiPriority="63"/>
-    <w:lsdException w:name="Medium Shading 2 Accent 6" w:uiPriority="64"/>
-    <w:lsdException w:name="Medium List 1 Accent 6" w:uiPriority="65"/>
-    <w:lsdException w:name="Medium List 2 Accent 6" w:uiPriority="66"/>
-    <w:lsdException w:name="Medium Grid 1 Accent 6" w:uiPriority="67"/>
-    <w:lsdException w:name="Medium Grid 2 Accent 6" w:uiPriority="68"/>
-    <w:lsdException w:name="Medium Grid 3 Accent 6" w:uiPriority="69"/>
-    <w:lsdException w:name="Dark List Accent 6" w:uiPriority="70"/>
-    <w:lsdException w:name="Colorful Shading Accent 6" w:uiPriority="71"/>
-    <w:lsdException w:name="Colorful List Accent 6" w:uiPriority="72"/>
-    <w:lsdException w:name="Colorful Grid Accent 6" w:uiPriority="73"/>
-    <w:lsdException w:name="Subtle Emphasis" w:uiPriority="19" w:qFormat="1"/>
-    <w:lsdException w:name="Intense Emphasis" w:uiPriority="21" w:qFormat="1"/>
-    <w:lsdException w:name="Subtle Reference" w:uiPriority="31" w:qFormat="1"/>
-    <w:lsdException w:name="Intense Reference" w:uiPriority="32" w:qFormat="1"/>
-    <w:lsdException w:name="Book Title" w:uiPriority="33" w:qFormat="1"/>
-    <w:lsdException w:name="Bibliography" w:semiHidden="1" w:uiPriority="37" w:unhideWhenUsed="1"/>
-    <w:lsdException w:name="TOC Heading" w:semiHidden="1" w:uiPriority="39" w:unhideWhenUsed="1" w:qFormat="1"/>
-    <w:lsdException w:name="Plain Table 1" w:uiPriority="41"/>
-    <w:lsdException w:name="Plain Table 2" w:uiPriority="42"/>
-    <w:lsdException w:name="Plain Table 3" w:uiPriority="43"/>
-    <w:lsdException w:name="Plain Table 4" w:uiPriority="44"/>
-    <w:lsdException w:name="Plain Table 5" w:uiPriority="45"/>
-    <w:lsdException w:name="Grid Table Light" w:uiPriority="40"/>
-    <w:lsdException w:name="Grid Table 1 Light" w:uiPriority="46"/>
-    <w:lsdException w:name="Grid Table 2" w:uiPriority="47"/>
-    <w:lsdException w:name="Grid Table 3" w:uiPriority="48"/>
-    <w:lsdException w:name="Grid Table 4" w:uiPriority="49"/>
-    <w:lsdException w:name="Grid Table 5 Dark" w:uiPriority="50"/>
-    <w:lsdException w:name="Grid Table 6 Colorful" w:uiPriority="51"/>
-    <w:lsdException w:name="Grid Table 7 Colorful" w:uiPriority="52"/>
-    <w:lsdException w:name="Grid Table 1 Light Accent 1" w:uiPriority="46"/>
-    <w:lsdException w:name="Grid Table 2 Accent 1" w:uiPriority="47"/>
-    <w:lsdException w:name="Grid Table 3 Accent 1" w:uiPriority="48"/>
-    <w:lsdException w:name="Grid Table 4 Accent 1" w:uiPriority="49"/>
-    <w:lsdException w:name="Grid Table 5 Dark Accent 1" w:uiPriority="50"/>
-    <w:lsdException w:name="Grid Table 6 Colorful Accent 1" w:uiPriority="51"/>
-    <w:lsdException w:name="Grid Table 7 Colorful Accent 1" w:uiPriority="52"/>
-    <w:lsdException w:name="Grid Table 1 Light Accent 2" w:uiPriority="46"/>
-    <w:lsdException w:name="Grid Table 2 Accent 2" w:uiPriority="47"/>
-    <w:lsdException w:name="Grid Table 3 Accent 2" w:uiPriority="48"/>
-    <w:lsdException w:name="Grid Table 4 Accent 2" w:uiPriority="49"/>
-    <w:lsdException w:name="Grid Table 5 Dark Accent 2" w:uiPriority="50"/>
-    <w:lsdException w:name="Grid Table 6 Colorful Accent 2" w:uiPriority="51"/>
-    <w:lsdException w:name="Grid Table 7 Colorful Accent 2" w:uiPriority="52"/>
-    <w:lsdException w:name="Grid Table 1 Light Accent 3" w:uiPriority="46"/>
-    <w:lsdException w:name="Grid Table 2 Accent 3" w:uiPriority="47"/>
-    <w:lsdException w:name="Grid Table 3 Accent 3" w:uiPriority="48"/>
-    <w:lsdException w:name="Grid Table 4 Accent 3" w:uiPriority="49"/>
-    <w:lsdException w:name="Grid Table 5 Dark Accent 3" w:uiPriority="50"/>
-    <w:lsdException w:name="Grid Table 6 Colorful Accent 3" w:uiPriority="51"/>
-    <w:lsdException w:name="Grid Table 7 Colorful Accent 3" w:uiPriority="52"/>
-    <w:lsdException w:name="Grid Table 1 Light Accent 4" w:uiPriority="46"/>
-    <w:lsdException w:name="Grid Table 2 Accent 4" w:uiPriority="47"/>
-    <w:lsdException w:name="Grid Table 3 Accent 4" w:uiPriority="48"/>
-    <w:lsdException w:name="Grid Table 4 Accent 4" w:uiPriority="49"/>
-    <w:lsdException w:name="Grid Table 5 Dark Accent 4" w:uiPriority="50"/>
-    <w:lsdException w:name="Grid Table 6 Colorful Accent 4" w:uiPriority="51"/>
-    <w:lsdException w:name="Grid Table 7 Colorful Accent 4" w:uiPriority="52"/>
-    <w:lsdException w:name="Grid Table 1 Light Accent 5" w:uiPriority="46"/>
-    <w:lsdException w:name="Grid Table 2 Accent 5" w:uiPriority="47"/>
-    <w:lsdException w:name="Grid Table 3 Accent 5" w:uiPriority="48"/>
-    <w:lsdException w:name="Grid Table 4 Accent 5" w:uiPriority="49"/>
-    <w:lsdException w:name="Grid Table 5 Dark Accent 5" w:uiPriority="50"/>
-    <w:lsdException w:name="Grid Table 6 Colorful Accent 5" w:uiPriority="51"/>
-    <w:lsdException w:name="Grid Table 7 Colorful Accent 5" w:uiPriority="52"/>
-    <w:lsdException w:name="Grid Table 1 Light Accent 6" w:uiPriority="46"/>
-    <w:lsdException w:name="Grid Table 2 Accent 6" w:uiPriority="47"/>
-    <w:lsdException w:name="Grid Table 3 Accent 6" w:uiPriority="48"/>
-    <w:lsdException w:name="Grid Table 4 Accent 6" w:uiPriority="49"/>
-    <w:lsdException w:name="Grid Table 5 Dark Accent 6" w:uiPriority="50"/>
-    <w:lsdException w:name="Grid Table 6 Colorful Accent 6" w:uiPriority="51"/>
-    <w:lsdException w:name="Grid Table 7 Colorful Accent 6" w:uiPriority="52"/>
-    <w:lsdException w:name="List Table 1 Light" w:uiPriority="46"/>
-    <w:lsdException w:name="List Table 2" w:uiPriority="47"/>
-    <w:lsdException w:name="List Table 3" w:uiPriority="48"/>
-    <w:lsdException w:name="List Table 4" w:uiPriority="49"/>
-    <w:lsdException w:name="List Table 5 Dark" w:uiPriority="50"/>
-    <w:lsdException w:name="List Table 6 Colorful" w:uiPriority="51"/>
-    <w:lsdException w:name="List Table 7 Colorful" w:uiPriority="52"/>
-    <w:lsdException w:name="List Table 1 Light Accent 1" w:uiPriority="46"/>
-    <w:lsdException w:name="List Table 2 Accent 1" w:uiPriority="47"/>
-    <w:lsdException w:name="List Table 3 Accent 1" w:uiPriority="48"/>
-    <w:lsdException w:name="List Table 4 Accent 1" w:uiPriority="49"/>
-    <w:lsdException w:name="List Table 5 Dark Accent 1" w:uiPriority="50"/>
-    <w:lsdException w:name="List Table 6 Colorful Accent 1" w:uiPriority="51"/>
-    <w:lsdException w:name="List Table 7 Colorful Accent 1" w:uiPriority="52"/>
-    <w:lsdException w:name="List Table 1 Light Accent 2" w:uiPriority="46"/>
-    <w:lsdException w:name="List Table 2 Accent 2" w:uiPriority="47"/>
-    <w:lsdException w:name="List Table 3 Accent 2" w:uiPriority="48"/>
-    <w:lsdException w:name="List Table 4 Accent 2" w:uiPriority="49"/>
-    <w:lsdException w:name="List Table 5 Dark Accent 2" w:uiPriority="50"/>
-    <w:lsdException w:name="List Table 6 Colorful Accent 2" w:uiPriority="51"/>
-    <w:lsdException w:name="List Table 7 Colorful Accent 2" w:uiPriority="52"/>
-    <w:lsdException w:name="List Table 1 Light Accent 3" w:uiPriority="46"/>
-    <w:lsdException w:name="List Table 2 Accent 3" w:uiPriority="47"/>
-    <w:lsdException w:name="List Table 3 Accent 3" w:uiPriority="48"/>
-    <w:lsdException w:name="List Table 4 Accent 3" w:uiPriority="49"/>
-    <w:lsdException w:name="List Table 5 Dark Accent 3" w:uiPriority="50"/>
-    <w:lsdException w:name="List Table 6 Colorful Accent 3" w:uiPriority="51"/>
-    <w:lsdException w:name="List Table 7 Colorful Accent 3" w:uiPriority="52"/>
-    <w:lsdException w:name="List Table 1 Light Accent 4" w:uiPriority="46"/>
-    <w:lsdException w:name="List Table 2 Accent 4" w:uiPriority="47"/>
-    <w:lsdException w:name="List Table 3 Accent 4" w:uiPriority="48"/>
-    <w:lsdException w:name="List Table 4 Accent 4" w:uiPriority="49"/>
-    <w:lsdException w:name="List Table 5 Dark Accent 4" w:uiPriority="50"/>
-    <w:lsdException w:name="List Table 6 Colorful Accent 4" w:uiPriority="51"/>
-    <w:lsdException w:name="List Table 7 Colorful Accent 4" w:uiPriority="52"/>
-    <w:lsdException w:name="List Table 1 Light Accent 5" w:uiPriority="46"/>
-    <w:lsdException w:name="List Table 2 Accent 5" w:uiPriority="47"/>
-    <w:lsdException w:name="List Table 3 Accent 5" w:uiPriority="48"/>
-    <w:lsdException w:name="List Table 4 Accent 5" w:uiPriority="49"/>
-    <w:lsdException w:name="List Table 5 Dark Accent 5" w:uiPriority="50"/>
-    <w:lsdException w:name="List Table 6 Colorful Accent 5" w:uiPriority="51"/>
-    <w:lsdException w:name="List Table 7 Colorful Accent 5" w:uiPriority="52"/>
-    <w:lsdException w:name="List Table 1 Light Accent 6" w:uiPriority="46"/>
-    <w:lsdException w:name="List Table 2 Accent 6" w:uiPriority="47"/>
-    <w:lsdException w:name="List Table 3 Accent 6" w:uiPriority="48"/>
-    <w:lsdException w:name="List Table 4 Accent 6" w:uiPriority="49"/>
-    <w:lsdException w:name="List Table 5 Dark Accent 6" w:uiPriority="50"/>
-    <w:lsdException w:name="List Table 6 Colorful Accent 6" w:uiPriority="51"/>
-    <w:lsdException w:name="List Table 7 Colorful Accent 6" w:uiPriority="52"/>
+  <w:latentStyles w:defLockedState="0" w:defUIPriority="99" w:defSemiHidden="1" w:defUnhideWhenUsed="1" w:defQFormat="0" w:count="267">
+    <w:lsdException w:name="Normal" w:semiHidden="0" w:uiPriority="0" w:unhideWhenUsed="0" w:qFormat="1"/>
+    <w:lsdException w:name="heading 1" w:semiHidden="0" w:uiPriority="9" w:unhideWhenUsed="0" w:qFormat="1"/>
+    <w:lsdException w:name="heading 2" w:uiPriority="9" w:qFormat="1"/>
+    <w:lsdException w:name="heading 3" w:uiPriority="9" w:qFormat="1"/>
+    <w:lsdException w:name="heading 4" w:uiPriority="9" w:qFormat="1"/>
+    <w:lsdException w:name="heading 5" w:uiPriority="9" w:qFormat="1"/>
+    <w:lsdException w:name="heading 6" w:uiPriority="9" w:qFormat="1"/>
+    <w:lsdException w:name="heading 7" w:uiPriority="9" w:qFormat="1"/>
+    <w:lsdException w:name="heading 8" w:uiPriority="9" w:qFormat="1"/>
+    <w:lsdException w:name="heading 9" w:uiPriority="9" w:qFormat="1"/>
+    <w:lsdException w:name="toc 1" w:uiPriority="39"/>
+    <w:lsdException w:name="toc 2" w:uiPriority="39"/>
+    <w:lsdException w:name="toc 3" w:uiPriority="39"/>
+    <w:lsdException w:name="toc 4" w:uiPriority="39"/>
+    <w:lsdException w:name="toc 5" w:uiPriority="39"/>
+    <w:lsdException w:name="toc 6" w:uiPriority="39"/>
+    <w:lsdException w:name="toc 7" w:uiPriority="39"/>
+    <w:lsdException w:name="toc 8" w:uiPriority="39"/>
+    <w:lsdException w:name="toc 9" w:uiPriority="39"/>
+    <w:lsdException w:name="caption" w:uiPriority="35" w:qFormat="1"/>
+    <w:lsdException w:name="Title" w:semiHidden="0" w:uiPriority="10" w:unhideWhenUsed="0" w:qFormat="1"/>
+    <w:lsdException w:name="Default Paragraph Font" w:uiPriority="1"/>
+    <w:lsdException w:name="Subtitle" w:semiHidden="0" w:uiPriority="11" w:unhideWhenUsed="0" w:qFormat="1"/>
+    <w:lsdException w:name="Strong" w:semiHidden="0" w:uiPriority="22" w:unhideWhenUsed="0" w:qFormat="1"/>
+    <w:lsdException w:name="Emphasis" w:semiHidden="0" w:uiPriority="20" w:unhideWhenUsed="0" w:qFormat="1"/>
+    <w:lsdException w:name="Table Grid" w:semiHidden="0" w:uiPriority="39" w:unhideWhenUsed="0"/>
+    <w:lsdException w:name="Placeholder Text" w:unhideWhenUsed="0"/>
+    <w:lsdException w:name="No Spacing" w:semiHidden="0" w:uiPriority="1" w:unhideWhenUsed="0" w:qFormat="1"/>
+    <w:lsdException w:name="Light Shading" w:semiHidden="0" w:uiPriority="60" w:unhideWhenUsed="0"/>
+    <w:lsdException w:name="Light List" w:semiHidden="0" w:uiPriority="61" w:unhideWhenUsed="0"/>
+    <w:lsdException w:name="Light Grid" w:semiHidden="0" w:uiPriority="62" w:unhideWhenUsed="0"/>
+    <w:lsdException w:name="Medium Shading 1" w:semiHidden="0" w:uiPriority="63" w:unhideWhenUsed="0"/>
+    <w:lsdException w:name="Medium Shading 2" w:semiHidden="0" w:uiPriority="64" w:unhideWhenUsed="0"/>
+    <w:lsdException w:name="Medium List 1" w:semiHidden="0" w:uiPriority="65" w:unhideWhenUsed="0"/>
+    <w:lsdException w:name="Medium List 2" w:semiHidden="0" w:uiPriority="66" w:unhideWhenUsed="0"/>
+    <w:lsdException w:name="Medium Grid 1" w:semiHidden="0" w:uiPriority="67" w:unhideWhenUsed="0"/>
+    <w:lsdException w:name="Medium Grid 2" w:semiHidden="0" w:uiPriority="68" w:unhideWhenUsed="0"/>
+    <w:lsdException w:name="Medium Grid 3" w:semiHidden="0" w:uiPriority="69" w:unhideWhenUsed="0"/>
+    <w:lsdException w:name="Dark List" w:semiHidden="0" w:uiPriority="70" w:unhideWhenUsed="0"/>
+    <w:lsdException w:name="Colorful Shading" w:semiHidden="0" w:uiPriority="71" w:unhideWhenUsed="0"/>
+    <w:lsdException w:name="Colorful List" w:semiHidden="0" w:uiPriority="72" w:unhideWhenUsed="0"/>
+    <w:lsdException w:name="Colorful Grid" w:semiHidden="0" w:uiPriority="73" w:unhideWhenUsed="0"/>
+    <w:lsdException w:name="Light Shading Accent 1" w:semiHidden="0" w:uiPriority="60" w:unhideWhenUsed="0"/>
+    <w:lsdException w:name="Light List Accent 1" w:semiHidden="0" w:uiPriority="61" w:unhideWhenUsed="0"/>
+    <w:lsdException w:name="Light Grid Accent 1" w:semiHidden="0" w:uiPriority="62" w:unhideWhenUsed="0"/>
+    <w:lsdException w:name="Medium Shading 1 Accent 1" w:semiHidden="0" w:uiPriority="63" w:unhideWhenUsed="0"/>
+    <w:lsdException w:name="Medium Shading 2 Accent 1" w:semiHidden="0" w:uiPriority="64" w:unhideWhenUsed="0"/>
+    <w:lsdException w:name="Medium List 1 Accent 1" w:semiHidden="0" w:uiPriority="65" w:unhideWhenUsed="0"/>
+    <w:lsdException w:name="Revision" w:unhideWhenUsed="0"/>
+    <w:lsdException w:name="List Paragraph" w:semiHidden="0" w:uiPriority="34" w:unhideWhenUsed="0" w:qFormat="1"/>
+    <w:lsdException w:name="Quote" w:semiHidden="0" w:uiPriority="29" w:unhideWhenUsed="0" w:qFormat="1"/>
+    <w:lsdException w:name="Intense Quote" w:semiHidden="0" w:uiPriority="30" w:unhideWhenUsed="0" w:qFormat="1"/>
+    <w:lsdException w:name="Medium List 2 Accent 1" w:semiHidden="0" w:uiPriority="66" w:unhideWhenUsed="0"/>
+    <w:lsdException w:name="Medium Grid 1 Accent 1" w:semiHidden="0" w:uiPriority="67" w:unhideWhenUsed="0"/>
+    <w:lsdException w:name="Medium Grid 2 Accent 1" w:semiHidden="0" w:uiPriority="68" w:unhideWhenUsed="0"/>
+    <w:lsdException w:name="Medium Grid 3 Accent 1" w:semiHidden="0" w:uiPriority="69" w:unhideWhenUsed="0"/>
+    <w:lsdException w:name="Dark List Accent 1" w:semiHidden="0" w:uiPriority="70" w:unhideWhenUsed="0"/>
+    <w:lsdException w:name="Colorful Shading Accent 1" w:semiHidden="0" w:uiPriority="71" w:unhideWhenUsed="0"/>
+    <w:lsdException w:name="Colorful List Accent 1" w:semiHidden="0" w:uiPriority="72" w:unhideWhenUsed="0"/>
+    <w:lsdException w:name="Colorful Grid Accent 1" w:semiHidden="0" w:uiPriority="73" w:unhideWhenUsed="0"/>
+    <w:lsdException w:name="Light Shading Accent 2" w:semiHidden="0" w:uiPriority="60" w:unhideWhenUsed="0"/>
+    <w:lsdException w:name="Light List Accent 2" w:semiHidden="0" w:uiPriority="61" w:unhideWhenUsed="0"/>
+    <w:lsdException w:name="Light Grid Accent 2" w:semiHidden="0" w:uiPriority="62" w:unhideWhenUsed="0"/>
+    <w:lsdException w:name="Medium Shading 1 Accent 2" w:semiHidden="0" w:uiPriority="63" w:unhideWhenUsed="0"/>
+    <w:lsdException w:name="Medium Shading 2 Accent 2" w:semiHidden="0" w:uiPriority="64" w:unhideWhenUsed="0"/>
+    <w:lsdException w:name="Medium List 1 Accent 2" w:semiHidden="0" w:uiPriority="65" w:unhideWhenUsed="0"/>
+    <w:lsdException w:name="Medium List 2 Accent 2" w:semiHidden="0" w:uiPriority="66" w:unhideWhenUsed="0"/>
+    <w:lsdException w:name="Medium Grid 1 Accent 2" w:semiHidden="0" w:uiPriority="67" w:unhideWhenUsed="0"/>
+    <w:lsdException w:name="Medium Grid 2 Accent 2" w:semiHidden="0" w:uiPriority="68" w:unhideWhenUsed="0"/>
+    <w:lsdException w:name="Medium Grid 3 Accent 2" w:semiHidden="0" w:uiPriority="69" w:unhideWhenUsed="0"/>
+    <w:lsdException w:name="Dark List Accent 2" w:semiHidden="0" w:uiPriority="70" w:unhideWhenUsed="0"/>
+    <w:lsdException w:name="Colorful Shading Accent 2" w:semiHidden="0" w:uiPriority="71" w:unhideWhenUsed="0"/>
+    <w:lsdException w:name="Colorful List Accent 2" w:semiHidden="0" w:uiPriority="72" w:unhideWhenUsed="0"/>
+    <w:lsdException w:name="Colorful Grid Accent 2" w:semiHidden="0" w:uiPriority="73" w:unhideWhenUsed="0"/>
+    <w:lsdException w:name="Light Shading Accent 3" w:semiHidden="0" w:uiPriority="60" w:unhideWhenUsed="0"/>
+    <w:lsdException w:name="Light List Accent 3" w:semiHidden="0" w:uiPriority="61" w:unhideWhenUsed="0"/>
+    <w:lsdException w:name="Light Grid Accent 3" w:semiHidden="0" w:uiPriority="62" w:unhideWhenUsed="0"/>
+    <w:lsdException w:name="Medium Shading 1 Accent 3" w:semiHidden="0" w:uiPriority="63" w:unhideWhenUsed="0"/>
+    <w:lsdException w:name="Medium Shading 2 Accent 3" w:semiHidden="0" w:uiPriority="64" w:unhideWhenUsed="0"/>
+    <w:lsdException w:name="Medium List 1 Accent 3" w:semiHidden="0" w:uiPriority="65" w:unhideWhenUsed="0"/>
+    <w:lsdException w:name="Medium List 2 Accent 3" w:semiHidden="0" w:uiPriority="66" w:unhideWhenUsed="0"/>
+    <w:lsdException w:name="Medium Grid 1 Accent 3" w:semiHidden="0" w:uiPriority="67" w:unhideWhenUsed="0"/>
+    <w:lsdException w:name="Medium Grid 2 Accent 3" w:semiHidden="0" w:uiPriority="68" w:unhideWhenUsed="0"/>
+    <w:lsdException w:name="Medium Grid 3 Accent 3" w:semiHidden="0" w:uiPriority="69" w:unhideWhenUsed="0"/>
+    <w:lsdException w:name="Dark List Accent 3" w:semiHidden="0" w:uiPriority="70" w:unhideWhenUsed="0"/>
+    <w:lsdException w:name="Colorful Shading Accent 3" w:semiHidden="0" w:uiPriority="71" w:unhideWhenUsed="0"/>
+    <w:lsdException w:name="Colorful List Accent 3" w:semiHidden="0" w:uiPriority="72" w:unhideWhenUsed="0"/>
+    <w:lsdException w:name="Colorful Grid Accent 3" w:semiHidden="0" w:uiPriority="73" w:unhideWhenUsed="0"/>
+    <w:lsdException w:name="Light Shading Accent 4" w:semiHidden="0" w:uiPriority="60" w:unhideWhenUsed="0"/>
+    <w:lsdException w:name="Light List Accent 4" w:semiHidden="0" w:uiPriority="61" w:unhideWhenUsed="0"/>
+    <w:lsdException w:name="Light Grid Accent 4" w:semiHidden="0" w:uiPriority="62" w:unhideWhenUsed="0"/>
+    <w:lsdException w:name="Medium Shading 1 Accent 4" w:semiHidden="0" w:uiPriority="63" w:unhideWhenUsed="0"/>
+    <w:lsdException w:name="Medium Shading 2 Accent 4" w:semiHidden="0" w:uiPriority="64" w:unhideWhenUsed="0"/>
+    <w:lsdException w:name="Medium List 1 Accent 4" w:semiHidden="0" w:uiPriority="65" w:unhideWhenUsed="0"/>
+    <w:lsdException w:name="Medium List 2 Accent 4" w:semiHidden="0" w:uiPriority="66" w:unhideWhenUsed="0"/>
+    <w:lsdException w:name="Medium Grid 1 Accent 4" w:semiHidden="0" w:uiPriority="67" w:unhideWhenUsed="0"/>
+    <w:lsdException w:name="Medium Grid 2 Accent 4" w:semiHidden="0" w:uiPriority="68" w:unhideWhenUsed="0"/>
+    <w:lsdException w:name="Medium Grid 3 Accent 4" w:semiHidden="0" w:uiPriority="69" w:unhideWhenUsed="0"/>
+    <w:lsdException w:name="Dark List Accent 4" w:semiHidden="0" w:uiPriority="70" w:unhideWhenUsed="0"/>
+    <w:lsdException w:name="Colorful Shading Accent 4" w:semiHidden="0" w:uiPriority="71" w:unhideWhenUsed="0"/>
+    <w:lsdException w:name="Colorful List Accent 4" w:semiHidden="0" w:uiPriority="72" w:unhideWhenUsed="0"/>
+    <w:lsdException w:name="Colorful Grid Accent 4" w:semiHidden="0" w:uiPriority="73" w:unhideWhenUsed="0"/>
+    <w:lsdException w:name="Light Shading Accent 5" w:semiHidden="0" w:uiPriority="60" w:unhideWhenUsed="0"/>
+    <w:lsdException w:name="Light List Accent 5" w:semiHidden="0" w:uiPriority="61" w:unhideWhenUsed="0"/>
+    <w:lsdException w:name="Light Grid Accent 5" w:semiHidden="0" w:uiPriority="62" w:unhideWhenUsed="0"/>
+    <w:lsdException w:name="Medium Shading 1 Accent 5" w:semiHidden="0" w:uiPriority="63" w:unhideWhenUsed="0"/>
+    <w:lsdException w:name="Medium Shading 2 Accent 5" w:semiHidden="0" w:uiPriority="64" w:unhideWhenUsed="0"/>
+    <w:lsdException w:name="Medium List 1 Accent 5" w:semiHidden="0" w:uiPriority="65" w:unhideWhenUsed="0"/>
+    <w:lsdException w:name="Medium List 2 Accent 5" w:semiHidden="0" w:uiPriority="66" w:unhideWhenUsed="0"/>
+    <w:lsdException w:name="Medium Grid 1 Accent 5" w:semiHidden="0" w:uiPriority="67" w:unhideWhenUsed="0"/>
+    <w:lsdException w:name="Medium Grid 2 Accent 5" w:semiHidden="0" w:uiPriority="68" w:unhideWhenUsed="0"/>
+    <w:lsdException w:name="Medium Grid 3 Accent 5" w:semiHidden="0" w:uiPriority="69" w:unhideWhenUsed="0"/>
+    <w:lsdException w:name="Dark List Accent 5" w:semiHidden="0" w:uiPriority="70" w:unhideWhenUsed="0"/>
+    <w:lsdException w:name="Colorful Shading Accent 5" w:semiHidden="0" w:uiPriority="71" w:unhideWhenUsed="0"/>
+    <w:lsdException w:name="Colorful List Accent 5" w:semiHidden="0" w:uiPriority="72" w:unhideWhenUsed="0"/>
+    <w:lsdException w:name="Colorful Grid Accent 5" w:semiHidden="0" w:uiPriority="73" w:unhideWhenUsed="0"/>
+    <w:lsdException w:name="Light Shading Accent 6" w:semiHidden="0" w:uiPriority="60" w:unhideWhenUsed="0"/>
+    <w:lsdException w:name="Light List Accent 6" w:semiHidden="0" w:uiPriority="61" w:unhideWhenUsed="0"/>
+    <w:lsdException w:name="Light Grid Accent 6" w:semiHidden="0" w:uiPriority="62" w:unhideWhenUsed="0"/>
+    <w:lsdException w:name="Medium Shading 1 Accent 6" w:semiHidden="0" w:uiPriority="63" w:unhideWhenUsed="0"/>
+    <w:lsdException w:name="Medium Shading 2 Accent 6" w:semiHidden="0" w:uiPriority="64" w:unhideWhenUsed="0"/>
+    <w:lsdException w:name="Medium List 1 Accent 6" w:semiHidden="0" w:uiPriority="65" w:unhideWhenUsed="0"/>
+    <w:lsdException w:name="Medium List 2 Accent 6" w:semiHidden="0" w:uiPriority="66" w:unhideWhenUsed="0"/>
+    <w:lsdException w:name="Medium Grid 1 Accent 6" w:semiHidden="0" w:uiPriority="67" w:unhideWhenUsed="0"/>
+    <w:lsdException w:name="Medium Grid 2 Accent 6" w:semiHidden="0" w:uiPriority="68" w:unhideWhenUsed="0"/>
+    <w:lsdException w:name="Medium Grid 3 Accent 6" w:semiHidden="0" w:uiPriority="69" w:unhideWhenUsed="0"/>
+    <w:lsdException w:name="Dark List Accent 6" w:semiHidden="0" w:uiPriority="70" w:unhideWhenUsed="0"/>
+    <w:lsdException w:name="Colorful Shading Accent 6" w:semiHidden="0" w:uiPriority="71" w:unhideWhenUsed="0"/>
+    <w:lsdException w:name="Colorful List Accent 6" w:semiHidden="0" w:uiPriority="72" w:unhideWhenUsed="0"/>
+    <w:lsdException w:name="Colorful Grid Accent 6" w:semiHidden="0" w:uiPriority="73" w:unhideWhenUsed="0"/>
+    <w:lsdException w:name="Subtle Emphasis" w:semiHidden="0" w:uiPriority="19" w:unhideWhenUsed="0" w:qFormat="1"/>
+    <w:lsdException w:name="Intense Emphasis" w:semiHidden="0" w:uiPriority="21" w:unhideWhenUsed="0" w:qFormat="1"/>
+    <w:lsdException w:name="Subtle Reference" w:semiHidden="0" w:uiPriority="31" w:unhideWhenUsed="0" w:qFormat="1"/>
+    <w:lsdException w:name="Intense Reference" w:semiHidden="0" w:uiPriority="32" w:unhideWhenUsed="0" w:qFormat="1"/>
+    <w:lsdException w:name="Book Title" w:semiHidden="0" w:uiPriority="33" w:unhideWhenUsed="0" w:qFormat="1"/>
+    <w:lsdException w:name="Bibliography" w:uiPriority="37"/>
+    <w:lsdException w:name="TOC Heading" w:uiPriority="39" w:qFormat="1"/>
   </w:latentStyles>
   <w:style w:type="paragraph" w:default="1" w:styleId="Normal">
     <w:name w:val="Normal"/>
@@ -3337,91 +3474,45 @@
       <w:spacing w:val="15"/>
     </w:rPr>
   </w:style>
+  <w:style w:type="paragraph" w:styleId="BalloonText">
+    <w:name w:val="Balloon Text"/>
+    <w:basedOn w:val="Normal"/>
+    <w:link w:val="BalloonTextChar"/>
+    <w:uiPriority w:val="99"/>
+    <w:semiHidden/>
+    <w:unhideWhenUsed/>
+    <w:rsid w:val="00390335"/>
+    <w:pPr>
+      <w:spacing w:after="0" w:line="240" w:lineRule="auto"/>
+    </w:pPr>
+    <w:rPr>
+      <w:rFonts w:ascii="Tahoma" w:hAnsi="Tahoma" w:cs="Tahoma"/>
+      <w:sz w:val="16"/>
+      <w:szCs w:val="16"/>
+    </w:rPr>
+  </w:style>
+  <w:style w:type="character" w:customStyle="1" w:styleId="BalloonTextChar">
+    <w:name w:val="Balloon Text Char"/>
+    <w:basedOn w:val="DefaultParagraphFont"/>
+    <w:link w:val="BalloonText"/>
+    <w:uiPriority w:val="99"/>
+    <w:semiHidden/>
+    <w:rsid w:val="00390335"/>
+    <w:rPr>
+      <w:rFonts w:ascii="Tahoma" w:hAnsi="Tahoma" w:cs="Tahoma"/>
+      <w:sz w:val="16"/>
+      <w:szCs w:val="16"/>
+    </w:rPr>
+  </w:style>
 </w:styles>
 </file>
 
-<file path=word/glossary/document.xml><?xml version="1.0" encoding="utf-8"?>
-<w:glossaryDocument xmlns:wpc="http://schemas.microsoft.com/office/word/2010/wordprocessingCanvas" xmlns:mc="http://schemas.openxmlformats.org/markup-compatibility/2006" xmlns:o="urn:schemas-microsoft-com:office:office" xmlns:r="http://schemas.openxmlformats.org/officeDocument/2006/relationships" xmlns:m="http://schemas.openxmlformats.org/officeDocument/2006/math" xmlns:v="urn:schemas-microsoft-com:vml" xmlns:wp14="http://schemas.microsoft.com/office/word/2010/wordprocessingDrawing" xmlns:wp="http://schemas.openxmlformats.org/drawingml/2006/wordprocessingDrawing" xmlns:w10="urn:schemas-microsoft-com:office:word" xmlns:w="http://schemas.openxmlformats.org/wordprocessingml/2006/main" xmlns:w14="http://schemas.microsoft.com/office/word/2010/wordml" xmlns:w15="http://schemas.microsoft.com/office/word/2012/wordml" xmlns:wpg="http://schemas.microsoft.com/office/word/2010/wordprocessingGroup" xmlns:wpi="http://schemas.microsoft.com/office/word/2010/wordprocessingInk" xmlns:wne="http://schemas.microsoft.com/office/word/2006/wordml" xmlns:wps="http://schemas.microsoft.com/office/word/2010/wordprocessingShape" mc:Ignorable="w14 w15 wp14"/>
-</file>
-
-<file path=word/glossary/fontTable.xml><?xml version="1.0" encoding="utf-8"?>
-<w:fonts xmlns:mc="http://schemas.openxmlformats.org/markup-compatibility/2006" xmlns:r="http://schemas.openxmlformats.org/officeDocument/2006/relationships" xmlns:w="http://schemas.openxmlformats.org/wordprocessingml/2006/main" xmlns:w14="http://schemas.microsoft.com/office/word/2010/wordml" xmlns:w15="http://schemas.microsoft.com/office/word/2012/wordml" mc:Ignorable="w14 w15">
-  <w:font w:name="Calibri">
-    <w:panose1 w:val="020F0502020204030204"/>
-    <w:charset w:val="00"/>
-    <w:family w:val="swiss"/>
-    <w:pitch w:val="variable"/>
-    <w:sig w:usb0="E0002AFF" w:usb1="C000247B" w:usb2="00000009" w:usb3="00000000" w:csb0="000001FF" w:csb1="00000000"/>
-  </w:font>
-  <w:font w:name="Arial">
-    <w:panose1 w:val="020B0604020202020204"/>
-    <w:charset w:val="00"/>
-    <w:family w:val="swiss"/>
-    <w:pitch w:val="variable"/>
-    <w:sig w:usb0="E0002EFF" w:usb1="C0007843" w:usb2="00000009" w:usb3="00000000" w:csb0="000001FF" w:csb1="00000000"/>
-  </w:font>
-  <w:font w:name="Times New Roman">
-    <w:panose1 w:val="02020603050405020304"/>
-    <w:charset w:val="00"/>
-    <w:family w:val="roman"/>
-    <w:pitch w:val="variable"/>
-    <w:sig w:usb0="E0002EFF" w:usb1="C000785B" w:usb2="00000009" w:usb3="00000000" w:csb0="000001FF" w:csb1="00000000"/>
-  </w:font>
-  <w:font w:name="Calibri Light">
-    <w:panose1 w:val="020F0302020204030204"/>
-    <w:charset w:val="00"/>
-    <w:family w:val="swiss"/>
-    <w:pitch w:val="variable"/>
-    <w:sig w:usb0="E0002AFF" w:usb1="C000247B" w:usb2="00000009" w:usb3="00000000" w:csb0="000001FF" w:csb1="00000000"/>
-  </w:font>
-</w:fonts>
-</file>
-
-<file path=word/glossary/settings.xml><?xml version="1.0" encoding="utf-8"?>
-<w:settings xmlns:mc="http://schemas.openxmlformats.org/markup-compatibility/2006" xmlns:o="urn:schemas-microsoft-com:office:office" xmlns:r="http://schemas.openxmlformats.org/officeDocument/2006/relationships" xmlns:m="http://schemas.openxmlformats.org/officeDocument/2006/math" xmlns:v="urn:schemas-microsoft-com:vml" xmlns:w10="urn:schemas-microsoft-com:office:word" xmlns:w="http://schemas.openxmlformats.org/wordprocessingml/2006/main" xmlns:w14="http://schemas.microsoft.com/office/word/2010/wordml" xmlns:w15="http://schemas.microsoft.com/office/word/2012/wordml" xmlns:sl="http://schemas.openxmlformats.org/schemaLibrary/2006/main" mc:Ignorable="w14 w15">
-  <w:view w:val="normal"/>
-  <w:defaultTabStop w:val="720"/>
-  <w:characterSpacingControl w:val="doNotCompress"/>
-  <w:compat>
-    <w:useFELayout/>
-    <w:compatSetting w:name="compatibilityMode" w:uri="http://schemas.microsoft.com/office/word" w:val="15"/>
-    <w:compatSetting w:name="overrideTableStyleFontSizeAndJustification" w:uri="http://schemas.microsoft.com/office/word" w:val="1"/>
-    <w:compatSetting w:name="enableOpenTypeFeatures" w:uri="http://schemas.microsoft.com/office/word" w:val="1"/>
-    <w:compatSetting w:name="doNotFlipMirrorIndents" w:uri="http://schemas.microsoft.com/office/word" w:val="1"/>
-    <w:compatSetting w:name="differentiateMultirowTableHeaders" w:uri="http://schemas.microsoft.com/office/word" w:val="1"/>
-  </w:compat>
-  <w:rsids>
-    <w:rsidRoot w:val="006D469A"/>
-    <w:rsid w:val="0013101E"/>
-    <w:rsid w:val="006D469A"/>
-  </w:rsids>
-  <m:mathPr>
-    <m:mathFont m:val="Cambria Math"/>
-    <m:brkBin m:val="before"/>
-    <m:brkBinSub m:val="--"/>
-    <m:smallFrac m:val="0"/>
-    <m:dispDef/>
-    <m:lMargin m:val="0"/>
-    <m:rMargin m:val="0"/>
-    <m:defJc m:val="centerGroup"/>
-    <m:wrapIndent m:val="1440"/>
-    <m:intLim m:val="subSup"/>
-    <m:naryLim m:val="undOvr"/>
-  </m:mathPr>
-  <w:themeFontLang w:val="en-US" w:bidi="ar-SA"/>
-  <w:clrSchemeMapping w:bg1="light1" w:t1="dark1" w:bg2="light2" w:t2="dark2" w:accent1="accent1" w:accent2="accent2" w:accent3="accent3" w:accent4="accent4" w:accent5="accent5" w:accent6="accent6" w:hyperlink="hyperlink" w:followedHyperlink="followedHyperlink"/>
-  <w:decimalSymbol w:val="."/>
-  <w:listSeparator w:val=","/>
-  <w15:chartTrackingRefBased/>
-</w:settings>
-</file>
-
-<file path=word/glossary/styles.xml><?xml version="1.0" encoding="utf-8"?>
-<w:styles xmlns:mc="http://schemas.openxmlformats.org/markup-compatibility/2006" xmlns:r="http://schemas.openxmlformats.org/officeDocument/2006/relationships" xmlns:w="http://schemas.openxmlformats.org/wordprocessingml/2006/main" xmlns:w14="http://schemas.microsoft.com/office/word/2010/wordml" xmlns:w15="http://schemas.microsoft.com/office/word/2012/wordml" mc:Ignorable="w14 w15">
+<file path=word/stylesWithEffects.xml><?xml version="1.0" encoding="utf-8"?>
+<w:styles xmlns:wpc="http://schemas.microsoft.com/office/word/2010/wordprocessingCanvas" xmlns:mc="http://schemas.openxmlformats.org/markup-compatibility/2006" xmlns:o="urn:schemas-microsoft-com:office:office" xmlns:r="http://schemas.openxmlformats.org/officeDocument/2006/relationships" xmlns:m="http://schemas.openxmlformats.org/officeDocument/2006/math" xmlns:v="urn:schemas-microsoft-com:vml" xmlns:wp14="http://schemas.microsoft.com/office/word/2010/wordprocessingDrawing" xmlns:wp="http://schemas.openxmlformats.org/drawingml/2006/wordprocessingDrawing" xmlns:w10="urn:schemas-microsoft-com:office:word" xmlns:w="http://schemas.openxmlformats.org/wordprocessingml/2006/main" xmlns:w14="http://schemas.microsoft.com/office/word/2010/wordml" xmlns:wpg="http://schemas.microsoft.com/office/word/2010/wordprocessingGroup" xmlns:wpi="http://schemas.microsoft.com/office/word/2010/wordprocessingInk" xmlns:wne="http://schemas.microsoft.com/office/word/2006/wordml" xmlns:wps="http://schemas.microsoft.com/office/word/2010/wordprocessingShape" mc:Ignorable="w14 wp14">
   <w:docDefaults>
     <w:rPrDefault>
       <w:rPr>
-        <w:rFonts w:asciiTheme="minorHAnsi" w:eastAsiaTheme="minorEastAsia" w:hAnsiTheme="minorHAnsi" w:cstheme="minorBidi"/>
+        <w:rFonts w:asciiTheme="minorHAnsi" w:eastAsiaTheme="minorHAnsi" w:hAnsiTheme="minorHAnsi" w:cstheme="minorBidi"/>
         <w:sz w:val="22"/>
         <w:szCs w:val="22"/>
         <w:lang w:val="en-US" w:eastAsia="en-US" w:bidi="ar-SA"/>
@@ -3433,378 +3524,144 @@
       </w:pPr>
     </w:pPrDefault>
   </w:docDefaults>
-  <w:latentStyles w:defLockedState="0" w:defUIPriority="99" w:defSemiHidden="0" w:defUnhideWhenUsed="0" w:defQFormat="0" w:count="371">
-    <w:lsdException w:name="Normal" w:uiPriority="0" w:qFormat="1"/>
-    <w:lsdException w:name="heading 1" w:uiPriority="9" w:qFormat="1"/>
-    <w:lsdException w:name="heading 2" w:semiHidden="1" w:uiPriority="9" w:unhideWhenUsed="1" w:qFormat="1"/>
-    <w:lsdException w:name="heading 3" w:semiHidden="1" w:uiPriority="9" w:unhideWhenUsed="1" w:qFormat="1"/>
-    <w:lsdException w:name="heading 4" w:semiHidden="1" w:uiPriority="9" w:unhideWhenUsed="1" w:qFormat="1"/>
-    <w:lsdException w:name="heading 5" w:semiHidden="1" w:uiPriority="9" w:unhideWhenUsed="1" w:qFormat="1"/>
-    <w:lsdException w:name="heading 6" w:semiHidden="1" w:uiPriority="9" w:unhideWhenUsed="1" w:qFormat="1"/>
-    <w:lsdException w:name="heading 7" w:semiHidden="1" w:uiPriority="9" w:unhideWhenUsed="1" w:qFormat="1"/>
-    <w:lsdException w:name="heading 8" w:semiHidden="1" w:uiPriority="9" w:unhideWhenUsed="1" w:qFormat="1"/>
-    <w:lsdException w:name="heading 9" w:semiHidden="1" w:uiPriority="9" w:unhideWhenUsed="1" w:qFormat="1"/>
-    <w:lsdException w:name="index 1" w:semiHidden="1" w:unhideWhenUsed="1"/>
-    <w:lsdException w:name="index 2" w:semiHidden="1" w:unhideWhenUsed="1"/>
-    <w:lsdException w:name="index 3" w:semiHidden="1" w:unhideWhenUsed="1"/>
-    <w:lsdException w:name="index 4" w:semiHidden="1" w:unhideWhenUsed="1"/>
-    <w:lsdException w:name="index 5" w:semiHidden="1" w:unhideWhenUsed="1"/>
-    <w:lsdException w:name="index 6" w:semiHidden="1" w:unhideWhenUsed="1"/>
-    <w:lsdException w:name="index 7" w:semiHidden="1" w:unhideWhenUsed="1"/>
-    <w:lsdException w:name="index 8" w:semiHidden="1" w:unhideWhenUsed="1"/>
-    <w:lsdException w:name="index 9" w:semiHidden="1" w:unhideWhenUsed="1"/>
-    <w:lsdException w:name="toc 1" w:semiHidden="1" w:uiPriority="39" w:unhideWhenUsed="1"/>
-    <w:lsdException w:name="toc 2" w:semiHidden="1" w:uiPriority="39" w:unhideWhenUsed="1"/>
-    <w:lsdException w:name="toc 3" w:semiHidden="1" w:uiPriority="39" w:unhideWhenUsed="1"/>
-    <w:lsdException w:name="toc 4" w:semiHidden="1" w:uiPriority="39" w:unhideWhenUsed="1"/>
-    <w:lsdException w:name="toc 5" w:semiHidden="1" w:uiPriority="39" w:unhideWhenUsed="1"/>
-    <w:lsdException w:name="toc 6" w:semiHidden="1" w:uiPriority="39" w:unhideWhenUsed="1"/>
-    <w:lsdException w:name="toc 7" w:semiHidden="1" w:uiPriority="39" w:unhideWhenUsed="1"/>
-    <w:lsdException w:name="toc 8" w:semiHidden="1" w:uiPriority="39" w:unhideWhenUsed="1"/>
-    <w:lsdException w:name="toc 9" w:semiHidden="1" w:uiPriority="39" w:unhideWhenUsed="1"/>
-    <w:lsdException w:name="Normal Indent" w:semiHidden="1" w:unhideWhenUsed="1"/>
-    <w:lsdException w:name="footnote text" w:semiHidden="1" w:unhideWhenUsed="1"/>
-    <w:lsdException w:name="annotation text" w:semiHidden="1" w:unhideWhenUsed="1"/>
-    <w:lsdException w:name="header" w:semiHidden="1" w:unhideWhenUsed="1"/>
-    <w:lsdException w:name="footer" w:semiHidden="1" w:unhideWhenUsed="1"/>
-    <w:lsdException w:name="index heading" w:semiHidden="1" w:unhideWhenUsed="1"/>
-    <w:lsdException w:name="caption" w:semiHidden="1" w:uiPriority="35" w:unhideWhenUsed="1" w:qFormat="1"/>
-    <w:lsdException w:name="table of figures" w:semiHidden="1" w:unhideWhenUsed="1"/>
-    <w:lsdException w:name="envelope address" w:semiHidden="1" w:unhideWhenUsed="1"/>
-    <w:lsdException w:name="envelope return" w:semiHidden="1" w:unhideWhenUsed="1"/>
-    <w:lsdException w:name="footnote reference" w:semiHidden="1" w:unhideWhenUsed="1"/>
-    <w:lsdException w:name="annotation reference" w:semiHidden="1" w:unhideWhenUsed="1"/>
-    <w:lsdException w:name="line number" w:semiHidden="1" w:unhideWhenUsed="1"/>
-    <w:lsdException w:name="page number" w:semiHidden="1" w:unhideWhenUsed="1"/>
-    <w:lsdException w:name="endnote reference" w:semiHidden="1" w:unhideWhenUsed="1"/>
-    <w:lsdException w:name="endnote text" w:semiHidden="1" w:unhideWhenUsed="1"/>
-    <w:lsdException w:name="table of authorities" w:semiHidden="1" w:unhideWhenUsed="1"/>
-    <w:lsdException w:name="macro" w:semiHidden="1" w:unhideWhenUsed="1"/>
-    <w:lsdException w:name="toa heading" w:semiHidden="1" w:unhideWhenUsed="1"/>
-    <w:lsdException w:name="List" w:semiHidden="1" w:unhideWhenUsed="1"/>
-    <w:lsdException w:name="List Bullet" w:semiHidden="1" w:unhideWhenUsed="1"/>
-    <w:lsdException w:name="List Number" w:semiHidden="1" w:unhideWhenUsed="1"/>
-    <w:lsdException w:name="List 2" w:semiHidden="1" w:unhideWhenUsed="1"/>
-    <w:lsdException w:name="List 3" w:semiHidden="1" w:unhideWhenUsed="1"/>
-    <w:lsdException w:name="List 4" w:semiHidden="1" w:unhideWhenUsed="1"/>
-    <w:lsdException w:name="List 5" w:semiHidden="1" w:unhideWhenUsed="1"/>
-    <w:lsdException w:name="List Bullet 2" w:semiHidden="1" w:unhideWhenUsed="1"/>
-    <w:lsdException w:name="List Bullet 3" w:semiHidden="1" w:unhideWhenUsed="1"/>
-    <w:lsdException w:name="List Bullet 4" w:semiHidden="1" w:unhideWhenUsed="1"/>
-    <w:lsdException w:name="List Bullet 5" w:semiHidden="1" w:unhideWhenUsed="1"/>
-    <w:lsdException w:name="List Number 2" w:semiHidden="1" w:unhideWhenUsed="1"/>
-    <w:lsdException w:name="List Number 3" w:semiHidden="1" w:unhideWhenUsed="1"/>
-    <w:lsdException w:name="List Number 4" w:semiHidden="1" w:unhideWhenUsed="1"/>
-    <w:lsdException w:name="List Number 5" w:semiHidden="1" w:unhideWhenUsed="1"/>
-    <w:lsdException w:name="Title" w:uiPriority="10" w:qFormat="1"/>
-    <w:lsdException w:name="Closing" w:semiHidden="1" w:unhideWhenUsed="1"/>
-    <w:lsdException w:name="Signature" w:semiHidden="1" w:unhideWhenUsed="1"/>
-    <w:lsdException w:name="Default Paragraph Font" w:semiHidden="1" w:uiPriority="1" w:unhideWhenUsed="1"/>
-    <w:lsdException w:name="Body Text" w:semiHidden="1" w:unhideWhenUsed="1"/>
-    <w:lsdException w:name="Body Text Indent" w:semiHidden="1" w:unhideWhenUsed="1"/>
-    <w:lsdException w:name="List Continue" w:semiHidden="1" w:unhideWhenUsed="1"/>
-    <w:lsdException w:name="List Continue 2" w:semiHidden="1" w:unhideWhenUsed="1"/>
-    <w:lsdException w:name="List Continue 3" w:semiHidden="1" w:unhideWhenUsed="1"/>
-    <w:lsdException w:name="List Continue 4" w:semiHidden="1" w:unhideWhenUsed="1"/>
-    <w:lsdException w:name="List Continue 5" w:semiHidden="1" w:unhideWhenUsed="1"/>
-    <w:lsdException w:name="Message Header" w:semiHidden="1" w:unhideWhenUsed="1"/>
-    <w:lsdException w:name="Subtitle" w:uiPriority="11" w:qFormat="1"/>
-    <w:lsdException w:name="Salutation" w:semiHidden="1" w:unhideWhenUsed="1"/>
-    <w:lsdException w:name="Date" w:semiHidden="1" w:unhideWhenUsed="1"/>
-    <w:lsdException w:name="Body Text First Indent" w:semiHidden="1" w:unhideWhenUsed="1"/>
-    <w:lsdException w:name="Body Text First Indent 2" w:semiHidden="1" w:unhideWhenUsed="1"/>
-    <w:lsdException w:name="Note Heading" w:semiHidden="1" w:unhideWhenUsed="1"/>
-    <w:lsdException w:name="Body Text 2" w:semiHidden="1" w:unhideWhenUsed="1"/>
-    <w:lsdException w:name="Body Text 3" w:semiHidden="1" w:unhideWhenUsed="1"/>
-    <w:lsdException w:name="Body Text Indent 2" w:semiHidden="1" w:unhideWhenUsed="1"/>
-    <w:lsdException w:name="Body Text Indent 3" w:semiHidden="1" w:unhideWhenUsed="1"/>
-    <w:lsdException w:name="Block Text" w:semiHidden="1" w:unhideWhenUsed="1"/>
-    <w:lsdException w:name="Hyperlink" w:semiHidden="1" w:unhideWhenUsed="1"/>
-    <w:lsdException w:name="FollowedHyperlink" w:semiHidden="1" w:unhideWhenUsed="1"/>
-    <w:lsdException w:name="Strong" w:uiPriority="22" w:qFormat="1"/>
-    <w:lsdException w:name="Emphasis" w:uiPriority="20" w:qFormat="1"/>
-    <w:lsdException w:name="Document Map" w:semiHidden="1" w:unhideWhenUsed="1"/>
-    <w:lsdException w:name="Plain Text" w:semiHidden="1" w:unhideWhenUsed="1"/>
-    <w:lsdException w:name="E-mail Signature" w:semiHidden="1" w:unhideWhenUsed="1"/>
-    <w:lsdException w:name="HTML Top of Form" w:semiHidden="1" w:unhideWhenUsed="1"/>
-    <w:lsdException w:name="HTML Bottom of Form" w:semiHidden="1" w:unhideWhenUsed="1"/>
-    <w:lsdException w:name="Normal (Web)" w:semiHidden="1" w:unhideWhenUsed="1"/>
-    <w:lsdException w:name="HTML Acronym" w:semiHidden="1" w:unhideWhenUsed="1"/>
-    <w:lsdException w:name="HTML Address" w:semiHidden="1" w:unhideWhenUsed="1"/>
-    <w:lsdException w:name="HTML Cite" w:semiHidden="1" w:unhideWhenUsed="1"/>
-    <w:lsdException w:name="HTML Code" w:semiHidden="1" w:unhideWhenUsed="1"/>
-    <w:lsdException w:name="HTML Definition" w:semiHidden="1" w:unhideWhenUsed="1"/>
-    <w:lsdException w:name="HTML Keyboard" w:semiHidden="1" w:unhideWhenUsed="1"/>
-    <w:lsdException w:name="HTML Preformatted" w:semiHidden="1" w:unhideWhenUsed="1"/>
-    <w:lsdException w:name="HTML Sample" w:semiHidden="1" w:unhideWhenUsed="1"/>
-    <w:lsdException w:name="HTML Typewriter" w:semiHidden="1" w:unhideWhenUsed="1"/>
-    <w:lsdException w:name="HTML Variable" w:semiHidden="1" w:unhideWhenUsed="1"/>
-    <w:lsdException w:name="Normal Table" w:semiHidden="1" w:unhideWhenUsed="1"/>
-    <w:lsdException w:name="annotation subject" w:semiHidden="1" w:unhideWhenUsed="1"/>
-    <w:lsdException w:name="No List" w:semiHidden="1" w:unhideWhenUsed="1"/>
-    <w:lsdException w:name="Outline List 1" w:semiHidden="1" w:unhideWhenUsed="1"/>
-    <w:lsdException w:name="Outline List 2" w:semiHidden="1" w:unhideWhenUsed="1"/>
-    <w:lsdException w:name="Outline List 3" w:semiHidden="1" w:unhideWhenUsed="1"/>
-    <w:lsdException w:name="Table Simple 1" w:semiHidden="1" w:unhideWhenUsed="1"/>
-    <w:lsdException w:name="Table Simple 2" w:semiHidden="1" w:unhideWhenUsed="1"/>
-    <w:lsdException w:name="Table Simple 3" w:semiHidden="1" w:unhideWhenUsed="1"/>
-    <w:lsdException w:name="Table Classic 1" w:semiHidden="1" w:unhideWhenUsed="1"/>
-    <w:lsdException w:name="Table Classic 2" w:semiHidden="1" w:unhideWhenUsed="1"/>
-    <w:lsdException w:name="Table Classic 3" w:semiHidden="1" w:unhideWhenUsed="1"/>
-    <w:lsdException w:name="Table Classic 4" w:semiHidden="1" w:unhideWhenUsed="1"/>
-    <w:lsdException w:name="Table Colorful 1" w:semiHidden="1" w:unhideWhenUsed="1"/>
-    <w:lsdException w:name="Table Colorful 2" w:semiHidden="1" w:unhideWhenUsed="1"/>
-    <w:lsdException w:name="Table Colorful 3" w:semiHidden="1" w:unhideWhenUsed="1"/>
-    <w:lsdException w:name="Table Columns 1" w:semiHidden="1" w:unhideWhenUsed="1"/>
-    <w:lsdException w:name="Table Columns 2" w:semiHidden="1" w:unhideWhenUsed="1"/>
-    <w:lsdException w:name="Table Columns 3" w:semiHidden="1" w:unhideWhenUsed="1"/>
-    <w:lsdException w:name="Table Columns 4" w:semiHidden="1" w:unhideWhenUsed="1"/>
-    <w:lsdException w:name="Table Columns 5" w:semiHidden="1" w:unhideWhenUsed="1"/>
-    <w:lsdException w:name="Table Grid 1" w:semiHidden="1" w:unhideWhenUsed="1"/>
-    <w:lsdException w:name="Table Grid 2" w:semiHidden="1" w:unhideWhenUsed="1"/>
-    <w:lsdException w:name="Table Grid 3" w:semiHidden="1" w:unhideWhenUsed="1"/>
-    <w:lsdException w:name="Table Grid 4" w:semiHidden="1" w:unhideWhenUsed="1"/>
-    <w:lsdException w:name="Table Grid 5" w:semiHidden="1" w:unhideWhenUsed="1"/>
-    <w:lsdException w:name="Table Grid 6" w:semiHidden="1" w:unhideWhenUsed="1"/>
-    <w:lsdException w:name="Table Grid 7" w:semiHidden="1" w:unhideWhenUsed="1"/>
-    <w:lsdException w:name="Table Grid 8" w:semiHidden="1" w:unhideWhenUsed="1"/>
-    <w:lsdException w:name="Table List 1" w:semiHidden="1" w:unhideWhenUsed="1"/>
-    <w:lsdException w:name="Table List 2" w:semiHidden="1" w:unhideWhenUsed="1"/>
-    <w:lsdException w:name="Table List 3" w:semiHidden="1" w:unhideWhenUsed="1"/>
-    <w:lsdException w:name="Table List 4" w:semiHidden="1" w:unhideWhenUsed="1"/>
-    <w:lsdException w:name="Table List 5" w:semiHidden="1" w:unhideWhenUsed="1"/>
-    <w:lsdException w:name="Table List 6" w:semiHidden="1" w:unhideWhenUsed="1"/>
-    <w:lsdException w:name="Table List 7" w:semiHidden="1" w:unhideWhenUsed="1"/>
-    <w:lsdException w:name="Table List 8" w:semiHidden="1" w:unhideWhenUsed="1"/>
-    <w:lsdException w:name="Table 3D effects 1" w:semiHidden="1" w:unhideWhenUsed="1"/>
-    <w:lsdException w:name="Table 3D effects 2" w:semiHidden="1" w:unhideWhenUsed="1"/>
-    <w:lsdException w:name="Table 3D effects 3" w:semiHidden="1" w:unhideWhenUsed="1"/>
-    <w:lsdException w:name="Table Contemporary" w:semiHidden="1" w:unhideWhenUsed="1"/>
-    <w:lsdException w:name="Table Elegant" w:semiHidden="1" w:unhideWhenUsed="1"/>
-    <w:lsdException w:name="Table Professional" w:semiHidden="1" w:unhideWhenUsed="1"/>
-    <w:lsdException w:name="Table Subtle 1" w:semiHidden="1" w:unhideWhenUsed="1"/>
-    <w:lsdException w:name="Table Subtle 2" w:semiHidden="1" w:unhideWhenUsed="1"/>
-    <w:lsdException w:name="Table Web 1" w:semiHidden="1" w:unhideWhenUsed="1"/>
-    <w:lsdException w:name="Table Web 2" w:semiHidden="1" w:unhideWhenUsed="1"/>
-    <w:lsdException w:name="Table Web 3" w:semiHidden="1" w:unhideWhenUsed="1"/>
-    <w:lsdException w:name="Balloon Text" w:semiHidden="1" w:unhideWhenUsed="1"/>
-    <w:lsdException w:name="Table Grid" w:uiPriority="39"/>
-    <w:lsdException w:name="Table Theme" w:semiHidden="1" w:unhideWhenUsed="1"/>
-    <w:lsdException w:name="Placeholder Text" w:semiHidden="1"/>
-    <w:lsdException w:name="No Spacing" w:uiPriority="1" w:qFormat="1"/>
-    <w:lsdException w:name="Light Shading" w:uiPriority="60"/>
-    <w:lsdException w:name="Light List" w:uiPriority="61"/>
-    <w:lsdException w:name="Light Grid" w:uiPriority="62"/>
-    <w:lsdException w:name="Medium Shading 1" w:uiPriority="63"/>
-    <w:lsdException w:name="Medium Shading 2" w:uiPriority="64"/>
-    <w:lsdException w:name="Medium List 1" w:uiPriority="65"/>
-    <w:lsdException w:name="Medium List 2" w:uiPriority="66"/>
-    <w:lsdException w:name="Medium Grid 1" w:uiPriority="67"/>
-    <w:lsdException w:name="Medium Grid 2" w:uiPriority="68"/>
-    <w:lsdException w:name="Medium Grid 3" w:uiPriority="69"/>
-    <w:lsdException w:name="Dark List" w:uiPriority="70"/>
-    <w:lsdException w:name="Colorful Shading" w:uiPriority="71"/>
-    <w:lsdException w:name="Colorful List" w:uiPriority="72"/>
-    <w:lsdException w:name="Colorful Grid" w:uiPriority="73"/>
-    <w:lsdException w:name="Light Shading Accent 1" w:uiPriority="60"/>
-    <w:lsdException w:name="Light List Accent 1" w:uiPriority="61"/>
-    <w:lsdException w:name="Light Grid Accent 1" w:uiPriority="62"/>
-    <w:lsdException w:name="Medium Shading 1 Accent 1" w:uiPriority="63"/>
-    <w:lsdException w:name="Medium Shading 2 Accent 1" w:uiPriority="64"/>
-    <w:lsdException w:name="Medium List 1 Accent 1" w:uiPriority="65"/>
-    <w:lsdException w:name="Revision" w:semiHidden="1"/>
-    <w:lsdException w:name="List Paragraph" w:uiPriority="34" w:qFormat="1"/>
-    <w:lsdException w:name="Quote" w:uiPriority="29" w:qFormat="1"/>
-    <w:lsdException w:name="Intense Quote" w:uiPriority="30" w:qFormat="1"/>
-    <w:lsdException w:name="Medium List 2 Accent 1" w:uiPriority="66"/>
-    <w:lsdException w:name="Medium Grid 1 Accent 1" w:uiPriority="67"/>
-    <w:lsdException w:name="Medium Grid 2 Accent 1" w:uiPriority="68"/>
-    <w:lsdException w:name="Medium Grid 3 Accent 1" w:uiPriority="69"/>
-    <w:lsdException w:name="Dark List Accent 1" w:uiPriority="70"/>
-    <w:lsdException w:name="Colorful Shading Accent 1" w:uiPriority="71"/>
-    <w:lsdException w:name="Colorful List Accent 1" w:uiPriority="72"/>
-    <w:lsdException w:name="Colorful Grid Accent 1" w:uiPriority="73"/>
-    <w:lsdException w:name="Light Shading Accent 2" w:uiPriority="60"/>
-    <w:lsdException w:name="Light List Accent 2" w:uiPriority="61"/>
-    <w:lsdException w:name="Light Grid Accent 2" w:uiPriority="62"/>
-    <w:lsdException w:name="Medium Shading 1 Accent 2" w:uiPriority="63"/>
-    <w:lsdException w:name="Medium Shading 2 Accent 2" w:uiPriority="64"/>
-    <w:lsdException w:name="Medium List 1 Accent 2" w:uiPriority="65"/>
-    <w:lsdException w:name="Medium List 2 Accent 2" w:uiPriority="66"/>
-    <w:lsdException w:name="Medium Grid 1 Accent 2" w:uiPriority="67"/>
-    <w:lsdException w:name="Medium Grid 2 Accent 2" w:uiPriority="68"/>
-    <w:lsdException w:name="Medium Grid 3 Accent 2" w:uiPriority="69"/>
-    <w:lsdException w:name="Dark List Accent 2" w:uiPriority="70"/>
-    <w:lsdException w:name="Colorful Shading Accent 2" w:uiPriority="71"/>
-    <w:lsdException w:name="Colorful List Accent 2" w:uiPriority="72"/>
-    <w:lsdException w:name="Colorful Grid Accent 2" w:uiPriority="73"/>
-    <w:lsdException w:name="Light Shading Accent 3" w:uiPriority="60"/>
-    <w:lsdException w:name="Light List Accent 3" w:uiPriority="61"/>
-    <w:lsdException w:name="Light Grid Accent 3" w:uiPriority="62"/>
-    <w:lsdException w:name="Medium Shading 1 Accent 3" w:uiPriority="63"/>
-    <w:lsdException w:name="Medium Shading 2 Accent 3" w:uiPriority="64"/>
-    <w:lsdException w:name="Medium List 1 Accent 3" w:uiPriority="65"/>
-    <w:lsdException w:name="Medium List 2 Accent 3" w:uiPriority="66"/>
-    <w:lsdException w:name="Medium Grid 1 Accent 3" w:uiPriority="67"/>
-    <w:lsdException w:name="Medium Grid 2 Accent 3" w:uiPriority="68"/>
-    <w:lsdException w:name="Medium Grid 3 Accent 3" w:uiPriority="69"/>
-    <w:lsdException w:name="Dark List Accent 3" w:uiPriority="70"/>
-    <w:lsdException w:name="Colorful Shading Accent 3" w:uiPriority="71"/>
-    <w:lsdException w:name="Colorful List Accent 3" w:uiPriority="72"/>
-    <w:lsdException w:name="Colorful Grid Accent 3" w:uiPriority="73"/>
-    <w:lsdException w:name="Light Shading Accent 4" w:uiPriority="60"/>
-    <w:lsdException w:name="Light List Accent 4" w:uiPriority="61"/>
-    <w:lsdException w:name="Light Grid Accent 4" w:uiPriority="62"/>
-    <w:lsdException w:name="Medium Shading 1 Accent 4" w:uiPriority="63"/>
-    <w:lsdException w:name="Medium Shading 2 Accent 4" w:uiPriority="64"/>
-    <w:lsdException w:name="Medium List 1 Accent 4" w:uiPriority="65"/>
-    <w:lsdException w:name="Medium List 2 Accent 4" w:uiPriority="66"/>
-    <w:lsdException w:name="Medium Grid 1 Accent 4" w:uiPriority="67"/>
-    <w:lsdException w:name="Medium Grid 2 Accent 4" w:uiPriority="68"/>
-    <w:lsdException w:name="Medium Grid 3 Accent 4" w:uiPriority="69"/>
-    <w:lsdException w:name="Dark List Accent 4" w:uiPriority="70"/>
-    <w:lsdException w:name="Colorful Shading Accent 4" w:uiPriority="71"/>
-    <w:lsdException w:name="Colorful List Accent 4" w:uiPriority="72"/>
-    <w:lsdException w:name="Colorful Grid Accent 4" w:uiPriority="73"/>
-    <w:lsdException w:name="Light Shading Accent 5" w:uiPriority="60"/>
-    <w:lsdException w:name="Light List Accent 5" w:uiPriority="61"/>
-    <w:lsdException w:name="Light Grid Accent 5" w:uiPriority="62"/>
-    <w:lsdException w:name="Medium Shading 1 Accent 5" w:uiPriority="63"/>
-    <w:lsdException w:name="Medium Shading 2 Accent 5" w:uiPriority="64"/>
-    <w:lsdException w:name="Medium List 1 Accent 5" w:uiPriority="65"/>
-    <w:lsdException w:name="Medium List 2 Accent 5" w:uiPriority="66"/>
-    <w:lsdException w:name="Medium Grid 1 Accent 5" w:uiPriority="67"/>
-    <w:lsdException w:name="Medium Grid 2 Accent 5" w:uiPriority="68"/>
-    <w:lsdException w:name="Medium Grid 3 Accent 5" w:uiPriority="69"/>
-    <w:lsdException w:name="Dark List Accent 5" w:uiPriority="70"/>
-    <w:lsdException w:name="Colorful Shading Accent 5" w:uiPriority="71"/>
-    <w:lsdException w:name="Colorful List Accent 5" w:uiPriority="72"/>
-    <w:lsdException w:name="Colorful Grid Accent 5" w:uiPriority="73"/>
-    <w:lsdException w:name="Light Shading Accent 6" w:uiPriority="60"/>
-    <w:lsdException w:name="Light List Accent 6" w:uiPriority="61"/>
-    <w:lsdException w:name="Light Grid Accent 6" w:uiPriority="62"/>
-    <w:lsdException w:name="Medium Shading 1 Accent 6" w:uiPriority="63"/>
-    <w:lsdException w:name="Medium Shading 2 Accent 6" w:uiPriority="64"/>
-    <w:lsdException w:name="Medium List 1 Accent 6" w:uiPriority="65"/>
-    <w:lsdException w:name="Medium List 2 Accent 6" w:uiPriority="66"/>
-    <w:lsdException w:name="Medium Grid 1 Accent 6" w:uiPriority="67"/>
-    <w:lsdException w:name="Medium Grid 2 Accent 6" w:uiPriority="68"/>
-    <w:lsdException w:name="Medium Grid 3 Accent 6" w:uiPriority="69"/>
-    <w:lsdException w:name="Dark List Accent 6" w:uiPriority="70"/>
-    <w:lsdException w:name="Colorful Shading Accent 6" w:uiPriority="71"/>
-    <w:lsdException w:name="Colorful List Accent 6" w:uiPriority="72"/>
-    <w:lsdException w:name="Colorful Grid Accent 6" w:uiPriority="73"/>
-    <w:lsdException w:name="Subtle Emphasis" w:uiPriority="19" w:qFormat="1"/>
-    <w:lsdException w:name="Intense Emphasis" w:uiPriority="21" w:qFormat="1"/>
-    <w:lsdException w:name="Subtle Reference" w:uiPriority="31" w:qFormat="1"/>
-    <w:lsdException w:name="Intense Reference" w:uiPriority="32" w:qFormat="1"/>
-    <w:lsdException w:name="Book Title" w:uiPriority="33" w:qFormat="1"/>
-    <w:lsdException w:name="Bibliography" w:semiHidden="1" w:uiPriority="37" w:unhideWhenUsed="1"/>
-    <w:lsdException w:name="TOC Heading" w:semiHidden="1" w:uiPriority="39" w:unhideWhenUsed="1" w:qFormat="1"/>
-    <w:lsdException w:name="Plain Table 1" w:uiPriority="41"/>
-    <w:lsdException w:name="Plain Table 2" w:uiPriority="42"/>
-    <w:lsdException w:name="Plain Table 3" w:uiPriority="43"/>
-    <w:lsdException w:name="Plain Table 4" w:uiPriority="44"/>
-    <w:lsdException w:name="Plain Table 5" w:uiPriority="45"/>
-    <w:lsdException w:name="Grid Table Light" w:uiPriority="40"/>
-    <w:lsdException w:name="Grid Table 1 Light" w:uiPriority="46"/>
-    <w:lsdException w:name="Grid Table 2" w:uiPriority="47"/>
-    <w:lsdException w:name="Grid Table 3" w:uiPriority="48"/>
-    <w:lsdException w:name="Grid Table 4" w:uiPriority="49"/>
-    <w:lsdException w:name="Grid Table 5 Dark" w:uiPriority="50"/>
-    <w:lsdException w:name="Grid Table 6 Colorful" w:uiPriority="51"/>
-    <w:lsdException w:name="Grid Table 7 Colorful" w:uiPriority="52"/>
-    <w:lsdException w:name="Grid Table 1 Light Accent 1" w:uiPriority="46"/>
-    <w:lsdException w:name="Grid Table 2 Accent 1" w:uiPriority="47"/>
-    <w:lsdException w:name="Grid Table 3 Accent 1" w:uiPriority="48"/>
-    <w:lsdException w:name="Grid Table 4 Accent 1" w:uiPriority="49"/>
-    <w:lsdException w:name="Grid Table 5 Dark Accent 1" w:uiPriority="50"/>
-    <w:lsdException w:name="Grid Table 6 Colorful Accent 1" w:uiPriority="51"/>
-    <w:lsdException w:name="Grid Table 7 Colorful Accent 1" w:uiPriority="52"/>
-    <w:lsdException w:name="Grid Table 1 Light Accent 2" w:uiPriority="46"/>
-    <w:lsdException w:name="Grid Table 2 Accent 2" w:uiPriority="47"/>
-    <w:lsdException w:name="Grid Table 3 Accent 2" w:uiPriority="48"/>
-    <w:lsdException w:name="Grid Table 4 Accent 2" w:uiPriority="49"/>
-    <w:lsdException w:name="Grid Table 5 Dark Accent 2" w:uiPriority="50"/>
-    <w:lsdException w:name="Grid Table 6 Colorful Accent 2" w:uiPriority="51"/>
-    <w:lsdException w:name="Grid Table 7 Colorful Accent 2" w:uiPriority="52"/>
-    <w:lsdException w:name="Grid Table 1 Light Accent 3" w:uiPriority="46"/>
-    <w:lsdException w:name="Grid Table 2 Accent 3" w:uiPriority="47"/>
-    <w:lsdException w:name="Grid Table 3 Accent 3" w:uiPriority="48"/>
-    <w:lsdException w:name="Grid Table 4 Accent 3" w:uiPriority="49"/>
-    <w:lsdException w:name="Grid Table 5 Dark Accent 3" w:uiPriority="50"/>
-    <w:lsdException w:name="Grid Table 6 Colorful Accent 3" w:uiPriority="51"/>
-    <w:lsdException w:name="Grid Table 7 Colorful Accent 3" w:uiPriority="52"/>
-    <w:lsdException w:name="Grid Table 1 Light Accent 4" w:uiPriority="46"/>
-    <w:lsdException w:name="Grid Table 2 Accent 4" w:uiPriority="47"/>
-    <w:lsdException w:name="Grid Table 3 Accent 4" w:uiPriority="48"/>
-    <w:lsdException w:name="Grid Table 4 Accent 4" w:uiPriority="49"/>
-    <w:lsdException w:name="Grid Table 5 Dark Accent 4" w:uiPriority="50"/>
-    <w:lsdException w:name="Grid Table 6 Colorful Accent 4" w:uiPriority="51"/>
-    <w:lsdException w:name="Grid Table 7 Colorful Accent 4" w:uiPriority="52"/>
-    <w:lsdException w:name="Grid Table 1 Light Accent 5" w:uiPriority="46"/>
-    <w:lsdException w:name="Grid Table 2 Accent 5" w:uiPriority="47"/>
-    <w:lsdException w:name="Grid Table 3 Accent 5" w:uiPriority="48"/>
-    <w:lsdException w:name="Grid Table 4 Accent 5" w:uiPriority="49"/>
-    <w:lsdException w:name="Grid Table 5 Dark Accent 5" w:uiPriority="50"/>
-    <w:lsdException w:name="Grid Table 6 Colorful Accent 5" w:uiPriority="51"/>
-    <w:lsdException w:name="Grid Table 7 Colorful Accent 5" w:uiPriority="52"/>
-    <w:lsdException w:name="Grid Table 1 Light Accent 6" w:uiPriority="46"/>
-    <w:lsdException w:name="Grid Table 2 Accent 6" w:uiPriority="47"/>
-    <w:lsdException w:name="Grid Table 3 Accent 6" w:uiPriority="48"/>
-    <w:lsdException w:name="Grid Table 4 Accent 6" w:uiPriority="49"/>
-    <w:lsdException w:name="Grid Table 5 Dark Accent 6" w:uiPriority="50"/>
-    <w:lsdException w:name="Grid Table 6 Colorful Accent 6" w:uiPriority="51"/>
-    <w:lsdException w:name="Grid Table 7 Colorful Accent 6" w:uiPriority="52"/>
-    <w:lsdException w:name="List Table 1 Light" w:uiPriority="46"/>
-    <w:lsdException w:name="List Table 2" w:uiPriority="47"/>
-    <w:lsdException w:name="List Table 3" w:uiPriority="48"/>
-    <w:lsdException w:name="List Table 4" w:uiPriority="49"/>
-    <w:lsdException w:name="List Table 5 Dark" w:uiPriority="50"/>
-    <w:lsdException w:name="List Table 6 Colorful" w:uiPriority="51"/>
-    <w:lsdException w:name="List Table 7 Colorful" w:uiPriority="52"/>
-    <w:lsdException w:name="List Table 1 Light Accent 1" w:uiPriority="46"/>
-    <w:lsdException w:name="List Table 2 Accent 1" w:uiPriority="47"/>
-    <w:lsdException w:name="List Table 3 Accent 1" w:uiPriority="48"/>
-    <w:lsdException w:name="List Table 4 Accent 1" w:uiPriority="49"/>
-    <w:lsdException w:name="List Table 5 Dark Accent 1" w:uiPriority="50"/>
-    <w:lsdException w:name="List Table 6 Colorful Accent 1" w:uiPriority="51"/>
-    <w:lsdException w:name="List Table 7 Colorful Accent 1" w:uiPriority="52"/>
-    <w:lsdException w:name="List Table 1 Light Accent 2" w:uiPriority="46"/>
-    <w:lsdException w:name="List Table 2 Accent 2" w:uiPriority="47"/>
-    <w:lsdException w:name="List Table 3 Accent 2" w:uiPriority="48"/>
-    <w:lsdException w:name="List Table 4 Accent 2" w:uiPriority="49"/>
-    <w:lsdException w:name="List Table 5 Dark Accent 2" w:uiPriority="50"/>
-    <w:lsdException w:name="List Table 6 Colorful Accent 2" w:uiPriority="51"/>
-    <w:lsdException w:name="List Table 7 Colorful Accent 2" w:uiPriority="52"/>
-    <w:lsdException w:name="List Table 1 Light Accent 3" w:uiPriority="46"/>
-    <w:lsdException w:name="List Table 2 Accent 3" w:uiPriority="47"/>
-    <w:lsdException w:name="List Table 3 Accent 3" w:uiPriority="48"/>
-    <w:lsdException w:name="List Table 4 Accent 3" w:uiPriority="49"/>
-    <w:lsdException w:name="List Table 5 Dark Accent 3" w:uiPriority="50"/>
-    <w:lsdException w:name="List Table 6 Colorful Accent 3" w:uiPriority="51"/>
-    <w:lsdException w:name="List Table 7 Colorful Accent 3" w:uiPriority="52"/>
-    <w:lsdException w:name="List Table 1 Light Accent 4" w:uiPriority="46"/>
-    <w:lsdException w:name="List Table 2 Accent 4" w:uiPriority="47"/>
-    <w:lsdException w:name="List Table 3 Accent 4" w:uiPriority="48"/>
-    <w:lsdException w:name="List Table 4 Accent 4" w:uiPriority="49"/>
-    <w:lsdException w:name="List Table 5 Dark Accent 4" w:uiPriority="50"/>
-    <w:lsdException w:name="List Table 6 Colorful Accent 4" w:uiPriority="51"/>
-    <w:lsdException w:name="List Table 7 Colorful Accent 4" w:uiPriority="52"/>
-    <w:lsdException w:name="List Table 1 Light Accent 5" w:uiPriority="46"/>
-    <w:lsdException w:name="List Table 2 Accent 5" w:uiPriority="47"/>
-    <w:lsdException w:name="List Table 3 Accent 5" w:uiPriority="48"/>
-    <w:lsdException w:name="List Table 4 Accent 5" w:uiPriority="49"/>
-    <w:lsdException w:name="List Table 5 Dark Accent 5" w:uiPriority="50"/>
-    <w:lsdException w:name="List Table 6 Colorful Accent 5" w:uiPriority="51"/>
-    <w:lsdException w:name="List Table 7 Colorful Accent 5" w:uiPriority="52"/>
-    <w:lsdException w:name="List Table 1 Light Accent 6" w:uiPriority="46"/>
-    <w:lsdException w:name="List Table 2 Accent 6" w:uiPriority="47"/>
-    <w:lsdException w:name="List Table 3 Accent 6" w:uiPriority="48"/>
-    <w:lsdException w:name="List Table 4 Accent 6" w:uiPriority="49"/>
-    <w:lsdException w:name="List Table 5 Dark Accent 6" w:uiPriority="50"/>
-    <w:lsdException w:name="List Table 6 Colorful Accent 6" w:uiPriority="51"/>
-    <w:lsdException w:name="List Table 7 Colorful Accent 6" w:uiPriority="52"/>
+  <w:latentStyles w:defLockedState="0" w:defUIPriority="99" w:defSemiHidden="1" w:defUnhideWhenUsed="1" w:defQFormat="0" w:count="267">
+    <w:lsdException w:name="Normal" w:semiHidden="0" w:uiPriority="0" w:unhideWhenUsed="0" w:qFormat="1"/>
+    <w:lsdException w:name="heading 1" w:semiHidden="0" w:uiPriority="9" w:unhideWhenUsed="0" w:qFormat="1"/>
+    <w:lsdException w:name="heading 2" w:uiPriority="9" w:qFormat="1"/>
+    <w:lsdException w:name="heading 3" w:uiPriority="9" w:qFormat="1"/>
+    <w:lsdException w:name="heading 4" w:uiPriority="9" w:qFormat="1"/>
+    <w:lsdException w:name="heading 5" w:uiPriority="9" w:qFormat="1"/>
+    <w:lsdException w:name="heading 6" w:uiPriority="9" w:qFormat="1"/>
+    <w:lsdException w:name="heading 7" w:uiPriority="9" w:qFormat="1"/>
+    <w:lsdException w:name="heading 8" w:uiPriority="9" w:qFormat="1"/>
+    <w:lsdException w:name="heading 9" w:uiPriority="9" w:qFormat="1"/>
+    <w:lsdException w:name="toc 1" w:uiPriority="39"/>
+    <w:lsdException w:name="toc 2" w:uiPriority="39"/>
+    <w:lsdException w:name="toc 3" w:uiPriority="39"/>
+    <w:lsdException w:name="toc 4" w:uiPriority="39"/>
+    <w:lsdException w:name="toc 5" w:uiPriority="39"/>
+    <w:lsdException w:name="toc 6" w:uiPriority="39"/>
+    <w:lsdException w:name="toc 7" w:uiPriority="39"/>
+    <w:lsdException w:name="toc 8" w:uiPriority="39"/>
+    <w:lsdException w:name="toc 9" w:uiPriority="39"/>
+    <w:lsdException w:name="caption" w:uiPriority="35" w:qFormat="1"/>
+    <w:lsdException w:name="Title" w:semiHidden="0" w:uiPriority="10" w:unhideWhenUsed="0" w:qFormat="1"/>
+    <w:lsdException w:name="Default Paragraph Font" w:uiPriority="1"/>
+    <w:lsdException w:name="Subtitle" w:semiHidden="0" w:uiPriority="11" w:unhideWhenUsed="0" w:qFormat="1"/>
+    <w:lsdException w:name="Strong" w:semiHidden="0" w:uiPriority="22" w:unhideWhenUsed="0" w:qFormat="1"/>
+    <w:lsdException w:name="Emphasis" w:semiHidden="0" w:uiPriority="20" w:unhideWhenUsed="0" w:qFormat="1"/>
+    <w:lsdException w:name="Table Grid" w:semiHidden="0" w:uiPriority="39" w:unhideWhenUsed="0"/>
+    <w:lsdException w:name="Placeholder Text" w:unhideWhenUsed="0"/>
+    <w:lsdException w:name="No Spacing" w:semiHidden="0" w:uiPriority="1" w:unhideWhenUsed="0" w:qFormat="1"/>
+    <w:lsdException w:name="Light Shading" w:semiHidden="0" w:uiPriority="60" w:unhideWhenUsed="0"/>
+    <w:lsdException w:name="Light List" w:semiHidden="0" w:uiPriority="61" w:unhideWhenUsed="0"/>
+    <w:lsdException w:name="Light Grid" w:semiHidden="0" w:uiPriority="62" w:unhideWhenUsed="0"/>
+    <w:lsdException w:name="Medium Shading 1" w:semiHidden="0" w:uiPriority="63" w:unhideWhenUsed="0"/>
+    <w:lsdException w:name="Medium Shading 2" w:semiHidden="0" w:uiPriority="64" w:unhideWhenUsed="0"/>
+    <w:lsdException w:name="Medium List 1" w:semiHidden="0" w:uiPriority="65" w:unhideWhenUsed="0"/>
+    <w:lsdException w:name="Medium List 2" w:semiHidden="0" w:uiPriority="66" w:unhideWhenUsed="0"/>
+    <w:lsdException w:name="Medium Grid 1" w:semiHidden="0" w:uiPriority="67" w:unhideWhenUsed="0"/>
+    <w:lsdException w:name="Medium Grid 2" w:semiHidden="0" w:uiPriority="68" w:unhideWhenUsed="0"/>
+    <w:lsdException w:name="Medium Grid 3" w:semiHidden="0" w:uiPriority="69" w:unhideWhenUsed="0"/>
+    <w:lsdException w:name="Dark List" w:semiHidden="0" w:uiPriority="70" w:unhideWhenUsed="0"/>
+    <w:lsdException w:name="Colorful Shading" w:semiHidden="0" w:uiPriority="71" w:unhideWhenUsed="0"/>
+    <w:lsdException w:name="Colorful List" w:semiHidden="0" w:uiPriority="72" w:unhideWhenUsed="0"/>
+    <w:lsdException w:name="Colorful Grid" w:semiHidden="0" w:uiPriority="73" w:unhideWhenUsed="0"/>
+    <w:lsdException w:name="Light Shading Accent 1" w:semiHidden="0" w:uiPriority="60" w:unhideWhenUsed="0"/>
+    <w:lsdException w:name="Light List Accent 1" w:semiHidden="0" w:uiPriority="61" w:unhideWhenUsed="0"/>
+    <w:lsdException w:name="Light Grid Accent 1" w:semiHidden="0" w:uiPriority="62" w:unhideWhenUsed="0"/>
+    <w:lsdException w:name="Medium Shading 1 Accent 1" w:semiHidden="0" w:uiPriority="63" w:unhideWhenUsed="0"/>
+    <w:lsdException w:name="Medium Shading 2 Accent 1" w:semiHidden="0" w:uiPriority="64" w:unhideWhenUsed="0"/>
+    <w:lsdException w:name="Medium List 1 Accent 1" w:semiHidden="0" w:uiPriority="65" w:unhideWhenUsed="0"/>
+    <w:lsdException w:name="Revision" w:unhideWhenUsed="0"/>
+    <w:lsdException w:name="List Paragraph" w:semiHidden="0" w:uiPriority="34" w:unhideWhenUsed="0" w:qFormat="1"/>
+    <w:lsdException w:name="Quote" w:semiHidden="0" w:uiPriority="29" w:unhideWhenUsed="0" w:qFormat="1"/>
+    <w:lsdException w:name="Intense Quote" w:semiHidden="0" w:uiPriority="30" w:unhideWhenUsed="0" w:qFormat="1"/>
+    <w:lsdException w:name="Medium List 2 Accent 1" w:semiHidden="0" w:uiPriority="66" w:unhideWhenUsed="0"/>
+    <w:lsdException w:name="Medium Grid 1 Accent 1" w:semiHidden="0" w:uiPriority="67" w:unhideWhenUsed="0"/>
+    <w:lsdException w:name="Medium Grid 2 Accent 1" w:semiHidden="0" w:uiPriority="68" w:unhideWhenUsed="0"/>
+    <w:lsdException w:name="Medium Grid 3 Accent 1" w:semiHidden="0" w:uiPriority="69" w:unhideWhenUsed="0"/>
+    <w:lsdException w:name="Dark List Accent 1" w:semiHidden="0" w:uiPriority="70" w:unhideWhenUsed="0"/>
+    <w:lsdException w:name="Colorful Shading Accent 1" w:semiHidden="0" w:uiPriority="71" w:unhideWhenUsed="0"/>
+    <w:lsdException w:name="Colorful List Accent 1" w:semiHidden="0" w:uiPriority="72" w:unhideWhenUsed="0"/>
+    <w:lsdException w:name="Colorful Grid Accent 1" w:semiHidden="0" w:uiPriority="73" w:unhideWhenUsed="0"/>
+    <w:lsdException w:name="Light Shading Accent 2" w:semiHidden="0" w:uiPriority="60" w:unhideWhenUsed="0"/>
+    <w:lsdException w:name="Light List Accent 2" w:semiHidden="0" w:uiPriority="61" w:unhideWhenUsed="0"/>
+    <w:lsdException w:name="Light Grid Accent 2" w:semiHidden="0" w:uiPriority="62" w:unhideWhenUsed="0"/>
+    <w:lsdException w:name="Medium Shading 1 Accent 2" w:semiHidden="0" w:uiPriority="63" w:unhideWhenUsed="0"/>
+    <w:lsdException w:name="Medium Shading 2 Accent 2" w:semiHidden="0" w:uiPriority="64" w:unhideWhenUsed="0"/>
+    <w:lsdException w:name="Medium List 1 Accent 2" w:semiHidden="0" w:uiPriority="65" w:unhideWhenUsed="0"/>
+    <w:lsdException w:name="Medium List 2 Accent 2" w:semiHidden="0" w:uiPriority="66" w:unhideWhenUsed="0"/>
+    <w:lsdException w:name="Medium Grid 1 Accent 2" w:semiHidden="0" w:uiPriority="67" w:unhideWhenUsed="0"/>
+    <w:lsdException w:name="Medium Grid 2 Accent 2" w:semiHidden="0" w:uiPriority="68" w:unhideWhenUsed="0"/>
+    <w:lsdException w:name="Medium Grid 3 Accent 2" w:semiHidden="0" w:uiPriority="69" w:unhideWhenUsed="0"/>
+    <w:lsdException w:name="Dark List Accent 2" w:semiHidden="0" w:uiPriority="70" w:unhideWhenUsed="0"/>
+    <w:lsdException w:name="Colorful Shading Accent 2" w:semiHidden="0" w:uiPriority="71" w:unhideWhenUsed="0"/>
+    <w:lsdException w:name="Colorful List Accent 2" w:semiHidden="0" w:uiPriority="72" w:unhideWhenUsed="0"/>
+    <w:lsdException w:name="Colorful Grid Accent 2" w:semiHidden="0" w:uiPriority="73" w:unhideWhenUsed="0"/>
+    <w:lsdException w:name="Light Shading Accent 3" w:semiHidden="0" w:uiPriority="60" w:unhideWhenUsed="0"/>
+    <w:lsdException w:name="Light List Accent 3" w:semiHidden="0" w:uiPriority="61" w:unhideWhenUsed="0"/>
+    <w:lsdException w:name="Light Grid Accent 3" w:semiHidden="0" w:uiPriority="62" w:unhideWhenUsed="0"/>
+    <w:lsdException w:name="Medium Shading 1 Accent 3" w:semiHidden="0" w:uiPriority="63" w:unhideWhenUsed="0"/>
+    <w:lsdException w:name="Medium Shading 2 Accent 3" w:semiHidden="0" w:uiPriority="64" w:unhideWhenUsed="0"/>
+    <w:lsdException w:name="Medium List 1 Accent 3" w:semiHidden="0" w:uiPriority="65" w:unhideWhenUsed="0"/>
+    <w:lsdException w:name="Medium List 2 Accent 3" w:semiHidden="0" w:uiPriority="66" w:unhideWhenUsed="0"/>
+    <w:lsdException w:name="Medium Grid 1 Accent 3" w:semiHidden="0" w:uiPriority="67" w:unhideWhenUsed="0"/>
+    <w:lsdException w:name="Medium Grid 2 Accent 3" w:semiHidden="0" w:uiPriority="68" w:unhideWhenUsed="0"/>
+    <w:lsdException w:name="Medium Grid 3 Accent 3" w:semiHidden="0" w:uiPriority="69" w:unhideWhenUsed="0"/>
+    <w:lsdException w:name="Dark List Accent 3" w:semiHidden="0" w:uiPriority="70" w:unhideWhenUsed="0"/>
+    <w:lsdException w:name="Colorful Shading Accent 3" w:semiHidden="0" w:uiPriority="71" w:unhideWhenUsed="0"/>
+    <w:lsdException w:name="Colorful List Accent 3" w:semiHidden="0" w:uiPriority="72" w:unhideWhenUsed="0"/>
+    <w:lsdException w:name="Colorful Grid Accent 3" w:semiHidden="0" w:uiPriority="73" w:unhideWhenUsed="0"/>
+    <w:lsdException w:name="Light Shading Accent 4" w:semiHidden="0" w:uiPriority="60" w:unhideWhenUsed="0"/>
+    <w:lsdException w:name="Light List Accent 4" w:semiHidden="0" w:uiPriority="61" w:unhideWhenUsed="0"/>
+    <w:lsdException w:name="Light Grid Accent 4" w:semiHidden="0" w:uiPriority="62" w:unhideWhenUsed="0"/>
+    <w:lsdException w:name="Medium Shading 1 Accent 4" w:semiHidden="0" w:uiPriority="63" w:unhideWhenUsed="0"/>
+    <w:lsdException w:name="Medium Shading 2 Accent 4" w:semiHidden="0" w:uiPriority="64" w:unhideWhenUsed="0"/>
+    <w:lsdException w:name="Medium List 1 Accent 4" w:semiHidden="0" w:uiPriority="65" w:unhideWhenUsed="0"/>
+    <w:lsdException w:name="Medium List 2 Accent 4" w:semiHidden="0" w:uiPriority="66" w:unhideWhenUsed="0"/>
+    <w:lsdException w:name="Medium Grid 1 Accent 4" w:semiHidden="0" w:uiPriority="67" w:unhideWhenUsed="0"/>
+    <w:lsdException w:name="Medium Grid 2 Accent 4" w:semiHidden="0" w:uiPriority="68" w:unhideWhenUsed="0"/>
+    <w:lsdException w:name="Medium Grid 3 Accent 4" w:semiHidden="0" w:uiPriority="69" w:unhideWhenUsed="0"/>
+    <w:lsdException w:name="Dark List Accent 4" w:semiHidden="0" w:uiPriority="70" w:unhideWhenUsed="0"/>
+    <w:lsdException w:name="Colorful Shading Accent 4" w:semiHidden="0" w:uiPriority="71" w:unhideWhenUsed="0"/>
+    <w:lsdException w:name="Colorful List Accent 4" w:semiHidden="0" w:uiPriority="72" w:unhideWhenUsed="0"/>
+    <w:lsdException w:name="Colorful Grid Accent 4" w:semiHidden="0" w:uiPriority="73" w:unhideWhenUsed="0"/>
+    <w:lsdException w:name="Light Shading Accent 5" w:semiHidden="0" w:uiPriority="60" w:unhideWhenUsed="0"/>
+    <w:lsdException w:name="Light List Accent 5" w:semiHidden="0" w:uiPriority="61" w:unhideWhenUsed="0"/>
+    <w:lsdException w:name="Light Grid Accent 5" w:semiHidden="0" w:uiPriority="62" w:unhideWhenUsed="0"/>
+    <w:lsdException w:name="Medium Shading 1 Accent 5" w:semiHidden="0" w:uiPriority="63" w:unhideWhenUsed="0"/>
+    <w:lsdException w:name="Medium Shading 2 Accent 5" w:semiHidden="0" w:uiPriority="64" w:unhideWhenUsed="0"/>
+    <w:lsdException w:name="Medium List 1 Accent 5" w:semiHidden="0" w:uiPriority="65" w:unhideWhenUsed="0"/>
+    <w:lsdException w:name="Medium List 2 Accent 5" w:semiHidden="0" w:uiPriority="66" w:unhideWhenUsed="0"/>
+    <w:lsdException w:name="Medium Grid 1 Accent 5" w:semiHidden="0" w:uiPriority="67" w:unhideWhenUsed="0"/>
+    <w:lsdException w:name="Medium Grid 2 Accent 5" w:semiHidden="0" w:uiPriority="68" w:unhideWhenUsed="0"/>
+    <w:lsdException w:name="Medium Grid 3 Accent 5" w:semiHidden="0" w:uiPriority="69" w:unhideWhenUsed="0"/>
+    <w:lsdException w:name="Dark List Accent 5" w:semiHidden="0" w:uiPriority="70" w:unhideWhenUsed="0"/>
+    <w:lsdException w:name="Colorful Shading Accent 5" w:semiHidden="0" w:uiPriority="71" w:unhideWhenUsed="0"/>
+    <w:lsdException w:name="Colorful List Accent 5" w:semiHidden="0" w:uiPriority="72" w:unhideWhenUsed="0"/>
+    <w:lsdException w:name="Colorful Grid Accent 5" w:semiHidden="0" w:uiPriority="73" w:unhideWhenUsed="0"/>
+    <w:lsdException w:name="Light Shading Accent 6" w:semiHidden="0" w:uiPriority="60" w:unhideWhenUsed="0"/>
+    <w:lsdException w:name="Light List Accent 6" w:semiHidden="0" w:uiPriority="61" w:unhideWhenUsed="0"/>
+    <w:lsdException w:name="Light Grid Accent 6" w:semiHidden="0" w:uiPriority="62" w:unhideWhenUsed="0"/>
+    <w:lsdException w:name="Medium Shading 1 Accent 6" w:semiHidden="0" w:uiPriority="63" w:unhideWhenUsed="0"/>
+    <w:lsdException w:name="Medium Shading 2 Accent 6" w:semiHidden="0" w:uiPriority="64" w:unhideWhenUsed="0"/>
+    <w:lsdException w:name="Medium List 1 Accent 6" w:semiHidden="0" w:uiPriority="65" w:unhideWhenUsed="0"/>
+    <w:lsdException w:name="Medium List 2 Accent 6" w:semiHidden="0" w:uiPriority="66" w:unhideWhenUsed="0"/>
+    <w:lsdException w:name="Medium Grid 1 Accent 6" w:semiHidden="0" w:uiPriority="67" w:unhideWhenUsed="0"/>
+    <w:lsdException w:name="Medium Grid 2 Accent 6" w:semiHidden="0" w:uiPriority="68" w:unhideWhenUsed="0"/>
+    <w:lsdException w:name="Medium Grid 3 Accent 6" w:semiHidden="0" w:uiPriority="69" w:unhideWhenUsed="0"/>
+    <w:lsdException w:name="Dark List Accent 6" w:semiHidden="0" w:uiPriority="70" w:unhideWhenUsed="0"/>
+    <w:lsdException w:name="Colorful Shading Accent 6" w:semiHidden="0" w:uiPriority="71" w:unhideWhenUsed="0"/>
+    <w:lsdException w:name="Colorful List Accent 6" w:semiHidden="0" w:uiPriority="72" w:unhideWhenUsed="0"/>
+    <w:lsdException w:name="Colorful Grid Accent 6" w:semiHidden="0" w:uiPriority="73" w:unhideWhenUsed="0"/>
+    <w:lsdException w:name="Subtle Emphasis" w:semiHidden="0" w:uiPriority="19" w:unhideWhenUsed="0" w:qFormat="1"/>
+    <w:lsdException w:name="Intense Emphasis" w:semiHidden="0" w:uiPriority="21" w:unhideWhenUsed="0" w:qFormat="1"/>
+    <w:lsdException w:name="Subtle Reference" w:semiHidden="0" w:uiPriority="31" w:unhideWhenUsed="0" w:qFormat="1"/>
+    <w:lsdException w:name="Intense Reference" w:semiHidden="0" w:uiPriority="32" w:unhideWhenUsed="0" w:qFormat="1"/>
+    <w:lsdException w:name="Book Title" w:semiHidden="0" w:uiPriority="33" w:unhideWhenUsed="0" w:qFormat="1"/>
+    <w:lsdException w:name="Bibliography" w:uiPriority="37"/>
+    <w:lsdException w:name="TOC Heading" w:uiPriority="39" w:qFormat="1"/>
   </w:latentStyles>
   <w:style w:type="paragraph" w:default="1" w:styleId="Normal">
     <w:name w:val="Normal"/>
@@ -3837,22 +3694,127 @@
     <w:semiHidden/>
     <w:unhideWhenUsed/>
   </w:style>
-  <w:style w:type="paragraph" w:customStyle="1" w:styleId="50D39574EC624C35BAA1594434FD4F46">
-    <w:name w:val="50D39574EC624C35BAA1594434FD4F46"/>
-    <w:rsid w:val="006D469A"/>
+  <w:style w:type="paragraph" w:styleId="NoSpacing">
+    <w:name w:val="No Spacing"/>
+    <w:link w:val="NoSpacingChar"/>
+    <w:uiPriority w:val="1"/>
+    <w:qFormat/>
+    <w:rsid w:val="00676297"/>
+    <w:pPr>
+      <w:spacing w:after="0" w:line="240" w:lineRule="auto"/>
+    </w:pPr>
+    <w:rPr>
+      <w:rFonts w:eastAsiaTheme="minorEastAsia"/>
+    </w:rPr>
   </w:style>
-  <w:style w:type="paragraph" w:customStyle="1" w:styleId="5B4B05AA15D84C18B55FC5B2033FE82D">
-    <w:name w:val="5B4B05AA15D84C18B55FC5B2033FE82D"/>
-    <w:rsid w:val="006D469A"/>
+  <w:style w:type="character" w:customStyle="1" w:styleId="NoSpacingChar">
+    <w:name w:val="No Spacing Char"/>
+    <w:basedOn w:val="DefaultParagraphFont"/>
+    <w:link w:val="NoSpacing"/>
+    <w:uiPriority w:val="1"/>
+    <w:rsid w:val="00676297"/>
+    <w:rPr>
+      <w:rFonts w:eastAsiaTheme="minorEastAsia"/>
+    </w:rPr>
+  </w:style>
+  <w:style w:type="paragraph" w:styleId="Title">
+    <w:name w:val="Title"/>
+    <w:basedOn w:val="Normal"/>
+    <w:next w:val="Normal"/>
+    <w:link w:val="TitleChar"/>
+    <w:uiPriority w:val="10"/>
+    <w:qFormat/>
+    <w:rsid w:val="00676297"/>
+    <w:pPr>
+      <w:spacing w:after="0" w:line="216" w:lineRule="auto"/>
+      <w:contextualSpacing/>
+    </w:pPr>
+    <w:rPr>
+      <w:rFonts w:asciiTheme="majorHAnsi" w:eastAsiaTheme="majorEastAsia" w:hAnsiTheme="majorHAnsi" w:cstheme="majorBidi"/>
+      <w:color w:val="404040" w:themeColor="text1" w:themeTint="BF"/>
+      <w:spacing w:val="-10"/>
+      <w:kern w:val="28"/>
+      <w:sz w:val="56"/>
+      <w:szCs w:val="56"/>
+    </w:rPr>
+  </w:style>
+  <w:style w:type="character" w:customStyle="1" w:styleId="TitleChar">
+    <w:name w:val="Title Char"/>
+    <w:basedOn w:val="DefaultParagraphFont"/>
+    <w:link w:val="Title"/>
+    <w:uiPriority w:val="10"/>
+    <w:rsid w:val="00676297"/>
+    <w:rPr>
+      <w:rFonts w:asciiTheme="majorHAnsi" w:eastAsiaTheme="majorEastAsia" w:hAnsiTheme="majorHAnsi" w:cstheme="majorBidi"/>
+      <w:color w:val="404040" w:themeColor="text1" w:themeTint="BF"/>
+      <w:spacing w:val="-10"/>
+      <w:kern w:val="28"/>
+      <w:sz w:val="56"/>
+      <w:szCs w:val="56"/>
+    </w:rPr>
+  </w:style>
+  <w:style w:type="paragraph" w:styleId="Subtitle">
+    <w:name w:val="Subtitle"/>
+    <w:basedOn w:val="Normal"/>
+    <w:next w:val="Normal"/>
+    <w:link w:val="SubtitleChar"/>
+    <w:uiPriority w:val="11"/>
+    <w:qFormat/>
+    <w:rsid w:val="00676297"/>
+    <w:pPr>
+      <w:numPr>
+        <w:ilvl w:val="1"/>
+      </w:numPr>
+    </w:pPr>
+    <w:rPr>
+      <w:rFonts w:eastAsiaTheme="minorEastAsia" w:cs="Times New Roman"/>
+      <w:color w:val="5A5A5A" w:themeColor="text1" w:themeTint="A5"/>
+      <w:spacing w:val="15"/>
+    </w:rPr>
+  </w:style>
+  <w:style w:type="character" w:customStyle="1" w:styleId="SubtitleChar">
+    <w:name w:val="Subtitle Char"/>
+    <w:basedOn w:val="DefaultParagraphFont"/>
+    <w:link w:val="Subtitle"/>
+    <w:uiPriority w:val="11"/>
+    <w:rsid w:val="00676297"/>
+    <w:rPr>
+      <w:rFonts w:eastAsiaTheme="minorEastAsia" w:cs="Times New Roman"/>
+      <w:color w:val="5A5A5A" w:themeColor="text1" w:themeTint="A5"/>
+      <w:spacing w:val="15"/>
+    </w:rPr>
+  </w:style>
+  <w:style w:type="paragraph" w:styleId="BalloonText">
+    <w:name w:val="Balloon Text"/>
+    <w:basedOn w:val="Normal"/>
+    <w:link w:val="BalloonTextChar"/>
+    <w:uiPriority w:val="99"/>
+    <w:semiHidden/>
+    <w:unhideWhenUsed/>
+    <w:rsid w:val="00390335"/>
+    <w:pPr>
+      <w:spacing w:after="0" w:line="240" w:lineRule="auto"/>
+    </w:pPr>
+    <w:rPr>
+      <w:rFonts w:ascii="Tahoma" w:hAnsi="Tahoma" w:cs="Tahoma"/>
+      <w:sz w:val="16"/>
+      <w:szCs w:val="16"/>
+    </w:rPr>
+  </w:style>
+  <w:style w:type="character" w:customStyle="1" w:styleId="BalloonTextChar">
+    <w:name w:val="Balloon Text Char"/>
+    <w:basedOn w:val="DefaultParagraphFont"/>
+    <w:link w:val="BalloonText"/>
+    <w:uiPriority w:val="99"/>
+    <w:semiHidden/>
+    <w:rsid w:val="00390335"/>
+    <w:rPr>
+      <w:rFonts w:ascii="Tahoma" w:hAnsi="Tahoma" w:cs="Tahoma"/>
+      <w:sz w:val="16"/>
+      <w:szCs w:val="16"/>
+    </w:rPr>
   </w:style>
 </w:styles>
-</file>
-
-<file path=word/glossary/webSettings.xml><?xml version="1.0" encoding="utf-8"?>
-<w:webSettings xmlns:mc="http://schemas.openxmlformats.org/markup-compatibility/2006" xmlns:r="http://schemas.openxmlformats.org/officeDocument/2006/relationships" xmlns:w="http://schemas.openxmlformats.org/wordprocessingml/2006/main" xmlns:w14="http://schemas.microsoft.com/office/word/2010/wordml" xmlns:w15="http://schemas.microsoft.com/office/word/2012/wordml" mc:Ignorable="w14 w15">
-  <w:optimizeForBrowser/>
-  <w:allowPNG/>
-</w:webSettings>
 </file>
 
 <file path=word/theme/theme1.xml><?xml version="1.0" encoding="utf-8"?>
@@ -4110,7 +4072,7 @@
   <a:extraClrSchemeLst/>
   <a:extLst>
     <a:ext uri="{05A4C25C-085E-4340-85A3-A5531E510DB2}">
-      <thm15:themeFamily xmlns:thm15="http://schemas.microsoft.com/office/thememl/2012/main" name="Office Theme" id="{62F939B6-93AF-4DB8-9C6B-D6C7DFDC589F}" vid="{4A3C46E8-61CC-4603-A589-7422A47A8E4A}"/>
+      <thm15:themeFamily xmlns:thm15="http://schemas.microsoft.com/office/thememl/2012/main" xmlns="" name="Office Theme" id="{62F939B6-93AF-4DB8-9C6B-D6C7DFDC589F}" vid="{4A3C46E8-61CC-4603-A589-7422A47A8E4A}"/>
     </a:ext>
   </a:extLst>
 </a:theme>
